--- a/Project_UseCaseModel.docx
+++ b/Project_UseCaseModel.docx
@@ -1,32 +1,44 @@
 
 <file path=word/document.xml><?xml version="1.0" encoding="utf-8"?>
-<w:document xmlns:ve="http://schemas.openxmlformats.org/markup-compatibility/2006" xmlns:o="urn:schemas-microsoft-com:office:office" xmlns:r="http://schemas.openxmlformats.org/officeDocument/2006/relationships" xmlns:m="http://schemas.openxmlformats.org/officeDocument/2006/math" xmlns:v="urn:schemas-microsoft-com:vml" xmlns:wp="http://schemas.openxmlformats.org/drawingml/2006/wordprocessingDrawing" xmlns:w10="urn:schemas-microsoft-com:office:word" xmlns:w="http://schemas.openxmlformats.org/wordprocessingml/2006/main" xmlns:wne="http://schemas.microsoft.com/office/word/2006/wordml">
+<w:document xmlns:wpc="http://schemas.microsoft.com/office/word/2010/wordprocessingCanvas" xmlns:cx="http://schemas.microsoft.com/office/drawing/2014/chartex" xmlns:cx1="http://schemas.microsoft.com/office/drawing/2015/9/8/chartex" xmlns:cx2="http://schemas.microsoft.com/office/drawing/2015/10/21/chartex" xmlns:cx3="http://schemas.microsoft.com/office/drawing/2016/5/9/chartex" xmlns:cx4="http://schemas.microsoft.com/office/drawing/2016/5/10/chartex" xmlns:cx5="http://schemas.microsoft.com/office/drawing/2016/5/11/chartex" xmlns:cx6="http://schemas.microsoft.com/office/drawing/2016/5/12/chartex" xmlns:cx7="http://schemas.microsoft.com/office/drawing/2016/5/13/chartex" xmlns:cx8="http://schemas.microsoft.com/office/drawing/2016/5/14/chartex" xmlns:mc="http://schemas.openxmlformats.org/markup-compatibility/2006" xmlns:o="urn:schemas-microsoft-com:office:office" xmlns:r="http://schemas.openxmlformats.org/officeDocument/2006/relationships" xmlns:m="http://schemas.openxmlformats.org/officeDocument/2006/math" xmlns:v="urn:schemas-microsoft-com:vml" xmlns:wp14="http://schemas.microsoft.com/office/word/2010/wordprocessingDrawing" xmlns:wp="http://schemas.openxmlformats.org/drawingml/2006/wordprocessingDrawing" xmlns:w10="urn:schemas-microsoft-com:office:word" xmlns:w="http://schemas.openxmlformats.org/wordprocessingml/2006/main" xmlns:w14="http://schemas.microsoft.com/office/word/2010/wordml" xmlns:w15="http://schemas.microsoft.com/office/word/2012/wordml" xmlns:w16se="http://schemas.microsoft.com/office/word/2015/wordml/symex" xmlns:wpg="http://schemas.microsoft.com/office/word/2010/wordprocessingGroup" xmlns:wpi="http://schemas.microsoft.com/office/word/2010/wordprocessingInk" xmlns:wne="http://schemas.microsoft.com/office/word/2006/wordml" xmlns:wps="http://schemas.microsoft.com/office/word/2010/wordprocessingShape" mc:Ignorable="w14 w15 w16se wp14">
   <w:body>
     <w:p>
       <w:pPr>
         <w:pStyle w:val="Title"/>
-        <w:jc w:val="right"/>
-        <w:rPr>
-          <w:rFonts w:ascii="Times New Roman" w:hAnsi="Times New Roman"/>
-        </w:rPr>
-      </w:pPr>
-      <w:r>
-        <w:fldChar w:fldCharType="begin"/>
-      </w:r>
-      <w:r>
-        <w:instrText xml:space="preserve"> SUBJECT  \* MERGEFORMAT </w:instrText>
-      </w:r>
-      <w:r>
-        <w:fldChar w:fldCharType="separate"/>
-      </w:r>
-      <w:r>
-        <w:rPr>
-          <w:rFonts w:ascii="Times New Roman" w:hAnsi="Times New Roman"/>
-        </w:rPr>
-        <w:t>&lt;Project Name&gt;</w:t>
-      </w:r>
-      <w:r>
-        <w:fldChar w:fldCharType="end"/>
+        <w:rPr>
+          <w:rFonts w:ascii="Times New Roman" w:hAnsi="Times New Roman"/>
+        </w:rPr>
+      </w:pPr>
+      <w:r>
+        <w:tab/>
+      </w:r>
+      <w:r>
+        <w:tab/>
+      </w:r>
+      <w:r>
+        <w:tab/>
+      </w:r>
+      <w:r>
+        <w:tab/>
+      </w:r>
+      <w:r>
+        <w:tab/>
+      </w:r>
+      <w:r>
+        <w:tab/>
+      </w:r>
+      <w:r>
+        <w:tab/>
+      </w:r>
+      <w:r>
+        <w:tab/>
+        <w:t xml:space="preserve">       </w:t>
+      </w:r>
+      <w:r>
+        <w:t>Utility Payments</w:t>
+      </w:r>
+      <w:r>
+        <w:tab/>
       </w:r>
     </w:p>
     <w:p>
@@ -137,7 +149,7 @@
           <w:insideV w:val="single" w:sz="6" w:space="0" w:color="auto"/>
         </w:tblBorders>
         <w:tblLayout w:type="fixed"/>
-        <w:tblLook w:val="0000"/>
+        <w:tblLook w:val="0000" w:firstRow="0" w:lastRow="0" w:firstColumn="0" w:lastColumn="0" w:noHBand="0" w:noVBand="0"/>
       </w:tblPr>
       <w:tblGrid>
         <w:gridCol w:w="2304"/>
@@ -237,29 +249,8 @@
               <w:pStyle w:val="Tabletext"/>
             </w:pPr>
             <w:r>
-              <w:t>&lt;</w:t>
+              <w:t>&lt;21/03/2017</w:t>
             </w:r>
-            <w:proofErr w:type="spellStart"/>
-            <w:r>
-              <w:t>dd</w:t>
-            </w:r>
-            <w:proofErr w:type="spellEnd"/>
-            <w:r>
-              <w:t>/</w:t>
-            </w:r>
-            <w:proofErr w:type="spellStart"/>
-            <w:r>
-              <w:t>mmm</w:t>
-            </w:r>
-            <w:proofErr w:type="spellEnd"/>
-            <w:r>
-              <w:t>/</w:t>
-            </w:r>
-            <w:proofErr w:type="spellStart"/>
-            <w:r>
-              <w:t>yy</w:t>
-            </w:r>
-            <w:proofErr w:type="spellEnd"/>
             <w:r>
               <w:t>&gt;</w:t>
             </w:r>
@@ -274,13 +265,8 @@
               <w:pStyle w:val="Tabletext"/>
             </w:pPr>
             <w:r>
-              <w:t>&lt;</w:t>
+              <w:t>&lt;1.0</w:t>
             </w:r>
-            <w:proofErr w:type="spellStart"/>
-            <w:r>
-              <w:t>x.x</w:t>
-            </w:r>
-            <w:proofErr w:type="spellEnd"/>
             <w:r>
               <w:t>&gt;</w:t>
             </w:r>
@@ -294,9 +280,6 @@
             <w:pPr>
               <w:pStyle w:val="Tabletext"/>
             </w:pPr>
-            <w:r>
-              <w:t>&lt;details&gt;</w:t>
-            </w:r>
           </w:p>
         </w:tc>
         <w:tc>
@@ -308,7 +291,7 @@
               <w:pStyle w:val="Tabletext"/>
             </w:pPr>
             <w:r>
-              <w:t>&lt;name&gt;</w:t>
+              <w:t>Mocan Ioana</w:t>
             </w:r>
           </w:p>
         </w:tc>
@@ -469,7 +452,6 @@
           <w:tab w:val="left" w:pos="432"/>
         </w:tabs>
         <w:rPr>
-          <w:rFonts w:eastAsiaTheme="minorEastAsia"/>
           <w:noProof/>
           <w:sz w:val="22"/>
           <w:szCs w:val="22"/>
@@ -492,7 +474,6 @@
       </w:r>
       <w:r>
         <w:rPr>
-          <w:rFonts w:eastAsiaTheme="minorEastAsia"/>
           <w:noProof/>
           <w:sz w:val="22"/>
           <w:szCs w:val="22"/>
@@ -554,7 +535,6 @@
           <w:tab w:val="left" w:pos="432"/>
         </w:tabs>
         <w:rPr>
-          <w:rFonts w:eastAsiaTheme="minorEastAsia"/>
           <w:noProof/>
           <w:sz w:val="22"/>
           <w:szCs w:val="22"/>
@@ -568,7 +548,6 @@
       </w:r>
       <w:r>
         <w:rPr>
-          <w:rFonts w:eastAsiaTheme="minorEastAsia"/>
           <w:noProof/>
           <w:sz w:val="22"/>
           <w:szCs w:val="22"/>
@@ -643,20 +622,34 @@
         </w:rPr>
         <w:br w:type="page"/>
       </w:r>
-      <w:fldSimple w:instr="title  \* Mergeformat ">
-        <w:r>
-          <w:rPr>
-            <w:rFonts w:ascii="Times New Roman" w:hAnsi="Times New Roman"/>
-          </w:rPr>
-          <w:t xml:space="preserve">Use-Case </w:t>
-        </w:r>
-        <w:r>
-          <w:rPr>
-            <w:rFonts w:ascii="Times New Roman" w:hAnsi="Times New Roman"/>
-          </w:rPr>
-          <w:t>Model</w:t>
-        </w:r>
-      </w:fldSimple>
+      <w:r>
+        <w:lastRenderedPageBreak/>
+        <w:fldChar w:fldCharType="begin"/>
+      </w:r>
+      <w:r>
+        <w:instrText xml:space="preserve">title  \* Mergeformat </w:instrText>
+      </w:r>
+      <w:r>
+        <w:fldChar w:fldCharType="separate"/>
+      </w:r>
+      <w:r>
+        <w:rPr>
+          <w:rFonts w:ascii="Times New Roman" w:hAnsi="Times New Roman"/>
+        </w:rPr>
+        <w:t xml:space="preserve">Use-Case </w:t>
+      </w:r>
+      <w:r>
+        <w:rPr>
+          <w:rFonts w:ascii="Times New Roman" w:hAnsi="Times New Roman"/>
+        </w:rPr>
+        <w:t>Model</w:t>
+      </w:r>
+      <w:r>
+        <w:rPr>
+          <w:rFonts w:ascii="Times New Roman" w:hAnsi="Times New Roman"/>
+        </w:rPr>
+        <w:fldChar w:fldCharType="end"/>
+      </w:r>
       <w:bookmarkStart w:id="0" w:name="_Toc423410237"/>
       <w:bookmarkStart w:id="1" w:name="_Toc425054503"/>
       <w:r>
@@ -695,880 +688,2547 @@
       <w:pPr>
         <w:pStyle w:val="InfoBlue"/>
       </w:pPr>
-      <w:r>
-        <w:t>[</w:t>
-      </w:r>
-      <w:r>
-        <w:t>Identify actors, scenarios and use cases</w:t>
-      </w:r>
-      <w:r>
-        <w:t>.</w:t>
-      </w:r>
-      <w:r>
-        <w:t xml:space="preserve"> Describe the</w:t>
-      </w:r>
-      <w:r>
-        <w:t xml:space="preserve"> three most important</w:t>
-      </w:r>
-      <w:r>
-        <w:t xml:space="preserve"> use-cases according to the following format:</w:t>
-      </w:r>
-    </w:p>
+    </w:p>
+    <w:p>
+      <w:pPr>
+        <w:pStyle w:val="Title"/>
+        <w:ind w:left="720"/>
+        <w:jc w:val="both"/>
+        <w:rPr>
+          <w:rFonts w:ascii="Times New Roman" w:hAnsi="Times New Roman"/>
+          <w:b w:val="0"/>
+          <w:sz w:val="24"/>
+        </w:rPr>
+      </w:pPr>
+      <w:r>
+        <w:rPr>
+          <w:rFonts w:ascii="Times New Roman" w:hAnsi="Times New Roman"/>
+          <w:b w:val="0"/>
+          <w:sz w:val="24"/>
+        </w:rPr>
+        <w:t>Use case: &lt;Register&gt;</w:t>
+      </w:r>
+    </w:p>
+    <w:p>
+      <w:pPr>
+        <w:pStyle w:val="Title"/>
+        <w:ind w:left="720"/>
+        <w:jc w:val="both"/>
+        <w:rPr>
+          <w:rFonts w:ascii="Times New Roman" w:hAnsi="Times New Roman"/>
+          <w:b w:val="0"/>
+          <w:sz w:val="24"/>
+        </w:rPr>
+      </w:pPr>
+      <w:r>
+        <w:rPr>
+          <w:rFonts w:ascii="Times New Roman" w:hAnsi="Times New Roman"/>
+          <w:b w:val="0"/>
+          <w:sz w:val="24"/>
+        </w:rPr>
+        <w:t>Level: &lt;user-goal level&gt;</w:t>
+      </w:r>
+    </w:p>
+    <w:p>
+      <w:pPr>
+        <w:pStyle w:val="Title"/>
+        <w:ind w:left="720"/>
+        <w:jc w:val="both"/>
+        <w:rPr>
+          <w:rFonts w:ascii="Times New Roman" w:hAnsi="Times New Roman"/>
+          <w:b w:val="0"/>
+          <w:sz w:val="24"/>
+        </w:rPr>
+      </w:pPr>
+      <w:r>
+        <w:rPr>
+          <w:rFonts w:ascii="Times New Roman" w:hAnsi="Times New Roman"/>
+          <w:b w:val="0"/>
+          <w:sz w:val="24"/>
+        </w:rPr>
+        <w:t>Primary actor: &lt;Customer&gt;</w:t>
+      </w:r>
+    </w:p>
+    <w:p>
+      <w:pPr>
+        <w:pStyle w:val="Title"/>
+        <w:ind w:left="720"/>
+        <w:jc w:val="both"/>
+        <w:rPr>
+          <w:rFonts w:ascii="Times New Roman" w:hAnsi="Times New Roman"/>
+          <w:b w:val="0"/>
+          <w:sz w:val="24"/>
+        </w:rPr>
+      </w:pPr>
+      <w:r>
+        <w:rPr>
+          <w:rFonts w:ascii="Times New Roman" w:hAnsi="Times New Roman"/>
+          <w:b w:val="0"/>
+          <w:sz w:val="24"/>
+        </w:rPr>
+        <w:t>Main success scenario: &lt;open application, fill in fields, validate data, collect data, register&gt;</w:t>
+      </w:r>
+    </w:p>
+    <w:p>
+      <w:pPr>
+        <w:pStyle w:val="Title"/>
+        <w:ind w:left="720"/>
+        <w:jc w:val="both"/>
+        <w:rPr>
+          <w:rFonts w:ascii="Times New Roman" w:hAnsi="Times New Roman"/>
+          <w:b w:val="0"/>
+          <w:sz w:val="24"/>
+        </w:rPr>
+      </w:pPr>
+      <w:r>
+        <w:rPr>
+          <w:rFonts w:ascii="Times New Roman" w:hAnsi="Times New Roman"/>
+          <w:b w:val="0"/>
+          <w:sz w:val="24"/>
+        </w:rPr>
+        <w:t>Extensions: &lt;invalid values, empty fields&gt;</w:t>
+      </w:r>
+    </w:p>
+    <w:p>
+      <w:pPr>
+        <w:pStyle w:val="BodyText"/>
+      </w:pPr>
+    </w:p>
+    <w:p>
+      <w:pPr>
+        <w:pStyle w:val="Title"/>
+        <w:ind w:left="720"/>
+        <w:jc w:val="both"/>
+        <w:rPr>
+          <w:rFonts w:ascii="Times New Roman" w:hAnsi="Times New Roman"/>
+          <w:b w:val="0"/>
+          <w:sz w:val="24"/>
+        </w:rPr>
+      </w:pPr>
+      <w:r>
+        <w:rPr>
+          <w:rFonts w:ascii="Times New Roman" w:hAnsi="Times New Roman"/>
+          <w:b w:val="0"/>
+          <w:sz w:val="24"/>
+        </w:rPr>
+        <w:t>Use case: &lt;Log in&gt;</w:t>
+      </w:r>
+    </w:p>
+    <w:p>
+      <w:pPr>
+        <w:pStyle w:val="Title"/>
+        <w:ind w:left="720"/>
+        <w:jc w:val="both"/>
+        <w:rPr>
+          <w:rFonts w:ascii="Times New Roman" w:hAnsi="Times New Roman"/>
+          <w:b w:val="0"/>
+          <w:sz w:val="24"/>
+        </w:rPr>
+      </w:pPr>
+      <w:r>
+        <w:rPr>
+          <w:rFonts w:ascii="Times New Roman" w:hAnsi="Times New Roman"/>
+          <w:b w:val="0"/>
+          <w:sz w:val="24"/>
+        </w:rPr>
+        <w:t>Level: &lt;user-goal level&gt;</w:t>
+      </w:r>
+    </w:p>
+    <w:p>
+      <w:pPr>
+        <w:pStyle w:val="Title"/>
+        <w:ind w:left="720"/>
+        <w:jc w:val="both"/>
+        <w:rPr>
+          <w:rFonts w:ascii="Times New Roman" w:hAnsi="Times New Roman"/>
+          <w:b w:val="0"/>
+          <w:sz w:val="24"/>
+        </w:rPr>
+      </w:pPr>
+      <w:r>
+        <w:rPr>
+          <w:rFonts w:ascii="Times New Roman" w:hAnsi="Times New Roman"/>
+          <w:b w:val="0"/>
+          <w:sz w:val="24"/>
+        </w:rPr>
+        <w:t>Primary actor: &lt;Customer&gt;</w:t>
+      </w:r>
+    </w:p>
+    <w:p>
+      <w:pPr>
+        <w:pStyle w:val="Title"/>
+        <w:ind w:left="720"/>
+        <w:jc w:val="both"/>
+        <w:rPr>
+          <w:rFonts w:ascii="Times New Roman" w:hAnsi="Times New Roman"/>
+          <w:b w:val="0"/>
+          <w:sz w:val="24"/>
+        </w:rPr>
+      </w:pPr>
+      <w:r>
+        <w:rPr>
+          <w:rFonts w:ascii="Times New Roman" w:hAnsi="Times New Roman"/>
+          <w:b w:val="0"/>
+          <w:sz w:val="24"/>
+        </w:rPr>
+        <w:t>Main success scenario: &lt;open application, fill in fields, validate data, log in&gt;</w:t>
+      </w:r>
+    </w:p>
+    <w:p>
+      <w:pPr>
+        <w:pStyle w:val="Title"/>
+        <w:ind w:left="720"/>
+        <w:jc w:val="both"/>
+        <w:rPr>
+          <w:rFonts w:ascii="Times New Roman" w:hAnsi="Times New Roman"/>
+          <w:b w:val="0"/>
+          <w:sz w:val="24"/>
+        </w:rPr>
+      </w:pPr>
+      <w:r>
+        <w:rPr>
+          <w:rFonts w:ascii="Times New Roman" w:hAnsi="Times New Roman"/>
+          <w:b w:val="0"/>
+          <w:sz w:val="24"/>
+        </w:rPr>
+        <w:t>Extensions: &lt;invalid values, empty fields&gt;</w:t>
+      </w:r>
+    </w:p>
+    <w:p/>
+    <w:p>
+      <w:pPr>
+        <w:pStyle w:val="Title"/>
+        <w:ind w:left="720"/>
+        <w:jc w:val="both"/>
+        <w:rPr>
+          <w:rFonts w:ascii="Times New Roman" w:hAnsi="Times New Roman"/>
+          <w:b w:val="0"/>
+          <w:sz w:val="24"/>
+        </w:rPr>
+      </w:pPr>
+      <w:r>
+        <w:rPr>
+          <w:rFonts w:ascii="Times New Roman" w:hAnsi="Times New Roman"/>
+          <w:b w:val="0"/>
+          <w:sz w:val="24"/>
+        </w:rPr>
+        <w:t>Use case: &lt;View profile&gt;</w:t>
+      </w:r>
+    </w:p>
+    <w:p>
+      <w:pPr>
+        <w:pStyle w:val="Title"/>
+        <w:ind w:left="720"/>
+        <w:jc w:val="both"/>
+        <w:rPr>
+          <w:rFonts w:ascii="Times New Roman" w:hAnsi="Times New Roman"/>
+          <w:b w:val="0"/>
+          <w:sz w:val="24"/>
+        </w:rPr>
+      </w:pPr>
+      <w:r>
+        <w:rPr>
+          <w:rFonts w:ascii="Times New Roman" w:hAnsi="Times New Roman"/>
+          <w:b w:val="0"/>
+          <w:sz w:val="24"/>
+        </w:rPr>
+        <w:t>Level: &lt;user-goal level&gt;</w:t>
+      </w:r>
+    </w:p>
+    <w:p>
+      <w:pPr>
+        <w:pStyle w:val="Title"/>
+        <w:ind w:left="720"/>
+        <w:jc w:val="both"/>
+        <w:rPr>
+          <w:rFonts w:ascii="Times New Roman" w:hAnsi="Times New Roman"/>
+          <w:b w:val="0"/>
+          <w:sz w:val="24"/>
+        </w:rPr>
+      </w:pPr>
+      <w:r>
+        <w:rPr>
+          <w:rFonts w:ascii="Times New Roman" w:hAnsi="Times New Roman"/>
+          <w:b w:val="0"/>
+          <w:sz w:val="24"/>
+        </w:rPr>
+        <w:t>Primary actor: &lt;Customer&gt;</w:t>
+      </w:r>
+    </w:p>
+    <w:p>
+      <w:pPr>
+        <w:pStyle w:val="Title"/>
+        <w:ind w:left="720"/>
+        <w:jc w:val="both"/>
+        <w:rPr>
+          <w:rFonts w:ascii="Times New Roman" w:hAnsi="Times New Roman"/>
+          <w:b w:val="0"/>
+          <w:sz w:val="24"/>
+        </w:rPr>
+      </w:pPr>
+      <w:r>
+        <w:rPr>
+          <w:rFonts w:ascii="Times New Roman" w:hAnsi="Times New Roman"/>
+          <w:b w:val="0"/>
+          <w:sz w:val="24"/>
+        </w:rPr>
+        <w:t>Main success scenario: &lt;open application, log in, go to customer profile page, examine profile</w:t>
+      </w:r>
+      <w:r>
+        <w:rPr>
+          <w:rFonts w:ascii="Times New Roman" w:hAnsi="Times New Roman"/>
+          <w:b w:val="0"/>
+          <w:sz w:val="24"/>
+        </w:rPr>
+        <w:t>&gt;</w:t>
+      </w:r>
+    </w:p>
+    <w:p>
+      <w:pPr>
+        <w:pStyle w:val="Title"/>
+        <w:ind w:left="720"/>
+        <w:jc w:val="both"/>
+        <w:rPr>
+          <w:rFonts w:ascii="Times New Roman" w:hAnsi="Times New Roman"/>
+          <w:b w:val="0"/>
+          <w:sz w:val="24"/>
+        </w:rPr>
+      </w:pPr>
+      <w:r>
+        <w:rPr>
+          <w:rFonts w:ascii="Times New Roman" w:hAnsi="Times New Roman"/>
+          <w:b w:val="0"/>
+          <w:sz w:val="24"/>
+        </w:rPr>
+        <w:t>Extensions: &lt;unknown error&gt;</w:t>
+      </w:r>
+      <w:r>
+        <w:rPr>
+          <w:rFonts w:ascii="Times New Roman" w:hAnsi="Times New Roman"/>
+          <w:b w:val="0"/>
+          <w:sz w:val="24"/>
+        </w:rPr>
+        <w:t xml:space="preserve"> </w:t>
+      </w:r>
+    </w:p>
+    <w:p/>
+    <w:p>
+      <w:pPr>
+        <w:pStyle w:val="Title"/>
+        <w:ind w:left="720"/>
+        <w:jc w:val="both"/>
+        <w:rPr>
+          <w:rFonts w:ascii="Times New Roman" w:hAnsi="Times New Roman"/>
+          <w:b w:val="0"/>
+          <w:sz w:val="24"/>
+        </w:rPr>
+      </w:pPr>
+      <w:r>
+        <w:rPr>
+          <w:rFonts w:ascii="Times New Roman" w:hAnsi="Times New Roman"/>
+          <w:b w:val="0"/>
+          <w:sz w:val="24"/>
+        </w:rPr>
+        <w:t>Use case: &lt;Edit profile&gt;</w:t>
+      </w:r>
+    </w:p>
+    <w:p>
+      <w:pPr>
+        <w:pStyle w:val="Title"/>
+        <w:ind w:left="720"/>
+        <w:jc w:val="both"/>
+        <w:rPr>
+          <w:rFonts w:ascii="Times New Roman" w:hAnsi="Times New Roman"/>
+          <w:b w:val="0"/>
+          <w:sz w:val="24"/>
+        </w:rPr>
+      </w:pPr>
+      <w:r>
+        <w:rPr>
+          <w:rFonts w:ascii="Times New Roman" w:hAnsi="Times New Roman"/>
+          <w:b w:val="0"/>
+          <w:sz w:val="24"/>
+        </w:rPr>
+        <w:t>Level: &lt;user-goal level&gt;</w:t>
+      </w:r>
+    </w:p>
+    <w:p>
+      <w:pPr>
+        <w:pStyle w:val="Title"/>
+        <w:ind w:left="720"/>
+        <w:jc w:val="both"/>
+        <w:rPr>
+          <w:rFonts w:ascii="Times New Roman" w:hAnsi="Times New Roman"/>
+          <w:b w:val="0"/>
+          <w:sz w:val="24"/>
+        </w:rPr>
+      </w:pPr>
+      <w:r>
+        <w:rPr>
+          <w:rFonts w:ascii="Times New Roman" w:hAnsi="Times New Roman"/>
+          <w:b w:val="0"/>
+          <w:sz w:val="24"/>
+        </w:rPr>
+        <w:t>Primary actor: &lt;Customer&gt;</w:t>
+      </w:r>
+    </w:p>
+    <w:p>
+      <w:pPr>
+        <w:pStyle w:val="Title"/>
+        <w:ind w:left="720"/>
+        <w:jc w:val="both"/>
+        <w:rPr>
+          <w:rFonts w:ascii="Times New Roman" w:hAnsi="Times New Roman"/>
+          <w:b w:val="0"/>
+          <w:sz w:val="24"/>
+        </w:rPr>
+      </w:pPr>
+      <w:r>
+        <w:rPr>
+          <w:rFonts w:ascii="Times New Roman" w:hAnsi="Times New Roman"/>
+          <w:b w:val="0"/>
+          <w:sz w:val="24"/>
+        </w:rPr>
+        <w:t>Main success scenario: &lt;open application, log in, go to customer profile page, fill in fields&gt;</w:t>
+      </w:r>
+    </w:p>
+    <w:p>
+      <w:pPr>
+        <w:pStyle w:val="Title"/>
+        <w:ind w:left="720"/>
+        <w:jc w:val="both"/>
+        <w:rPr>
+          <w:rFonts w:ascii="Times New Roman" w:hAnsi="Times New Roman"/>
+          <w:b w:val="0"/>
+          <w:sz w:val="24"/>
+        </w:rPr>
+      </w:pPr>
+      <w:r>
+        <w:rPr>
+          <w:rFonts w:ascii="Times New Roman" w:hAnsi="Times New Roman"/>
+          <w:b w:val="0"/>
+          <w:sz w:val="24"/>
+        </w:rPr>
+        <w:t>Extensions: &lt;invalid values, empty fields&gt;</w:t>
+      </w:r>
+    </w:p>
+    <w:p>
+      <w:r>
+        <w:tab/>
+      </w:r>
+    </w:p>
+    <w:p>
+      <w:pPr>
+        <w:pStyle w:val="Title"/>
+        <w:ind w:left="720"/>
+        <w:jc w:val="both"/>
+        <w:rPr>
+          <w:rFonts w:ascii="Times New Roman" w:hAnsi="Times New Roman"/>
+          <w:b w:val="0"/>
+          <w:sz w:val="24"/>
+        </w:rPr>
+      </w:pPr>
+      <w:r>
+        <w:rPr>
+          <w:rFonts w:ascii="Times New Roman" w:hAnsi="Times New Roman"/>
+          <w:b w:val="0"/>
+          <w:sz w:val="24"/>
+        </w:rPr>
+        <w:t>Use case: &lt;Measure consume</w:t>
+      </w:r>
+      <w:r>
+        <w:rPr>
+          <w:rFonts w:ascii="Times New Roman" w:hAnsi="Times New Roman"/>
+          <w:b w:val="0"/>
+          <w:sz w:val="24"/>
+        </w:rPr>
+        <w:t>&gt;</w:t>
+      </w:r>
+    </w:p>
+    <w:p>
+      <w:pPr>
+        <w:pStyle w:val="Title"/>
+        <w:ind w:left="720"/>
+        <w:jc w:val="both"/>
+        <w:rPr>
+          <w:rFonts w:ascii="Times New Roman" w:hAnsi="Times New Roman"/>
+          <w:b w:val="0"/>
+          <w:sz w:val="24"/>
+        </w:rPr>
+      </w:pPr>
+      <w:r>
+        <w:rPr>
+          <w:rFonts w:ascii="Times New Roman" w:hAnsi="Times New Roman"/>
+          <w:b w:val="0"/>
+          <w:sz w:val="24"/>
+        </w:rPr>
+        <w:t>Level: &lt;user-goal level&gt;</w:t>
+      </w:r>
+    </w:p>
+    <w:p>
+      <w:pPr>
+        <w:pStyle w:val="Title"/>
+        <w:ind w:left="720"/>
+        <w:jc w:val="both"/>
+        <w:rPr>
+          <w:rFonts w:ascii="Times New Roman" w:hAnsi="Times New Roman"/>
+          <w:b w:val="0"/>
+          <w:sz w:val="24"/>
+        </w:rPr>
+      </w:pPr>
+      <w:r>
+        <w:rPr>
+          <w:rFonts w:ascii="Times New Roman" w:hAnsi="Times New Roman"/>
+          <w:b w:val="0"/>
+          <w:sz w:val="24"/>
+        </w:rPr>
+        <w:t>Primary actor: &lt;Customer&gt;</w:t>
+      </w:r>
+    </w:p>
+    <w:p>
+      <w:pPr>
+        <w:pStyle w:val="Title"/>
+        <w:ind w:left="720"/>
+        <w:jc w:val="both"/>
+        <w:rPr>
+          <w:rFonts w:ascii="Times New Roman" w:hAnsi="Times New Roman"/>
+          <w:b w:val="0"/>
+          <w:sz w:val="24"/>
+        </w:rPr>
+      </w:pPr>
+      <w:r>
+        <w:rPr>
+          <w:rFonts w:ascii="Times New Roman" w:hAnsi="Times New Roman"/>
+          <w:b w:val="0"/>
+          <w:sz w:val="24"/>
+        </w:rPr>
+        <w:t>Main success scenario: &lt;open application, log in, go to customer profile page, fill in fields</w:t>
+      </w:r>
+      <w:r>
+        <w:rPr>
+          <w:rFonts w:ascii="Times New Roman" w:hAnsi="Times New Roman"/>
+          <w:b w:val="0"/>
+          <w:sz w:val="24"/>
+        </w:rPr>
+        <w:t xml:space="preserve"> </w:t>
+      </w:r>
+      <w:r>
+        <w:rPr>
+          <w:rFonts w:ascii="Times New Roman" w:hAnsi="Times New Roman"/>
+          <w:b w:val="0"/>
+          <w:sz w:val="24"/>
+        </w:rPr>
+        <w:t>for the measurements of the consume</w:t>
+      </w:r>
+      <w:r>
+        <w:rPr>
+          <w:rFonts w:ascii="Times New Roman" w:hAnsi="Times New Roman"/>
+          <w:b w:val="0"/>
+          <w:sz w:val="24"/>
+        </w:rPr>
+        <w:t xml:space="preserve"> </w:t>
+      </w:r>
+      <w:r>
+        <w:rPr>
+          <w:rFonts w:ascii="Times New Roman" w:hAnsi="Times New Roman"/>
+          <w:b w:val="0"/>
+          <w:sz w:val="24"/>
+        </w:rPr>
+        <w:t>&gt;</w:t>
+      </w:r>
+    </w:p>
+    <w:p>
+      <w:pPr>
+        <w:pStyle w:val="Title"/>
+        <w:ind w:left="720"/>
+        <w:jc w:val="both"/>
+        <w:rPr>
+          <w:rFonts w:ascii="Times New Roman" w:hAnsi="Times New Roman"/>
+          <w:b w:val="0"/>
+          <w:sz w:val="24"/>
+        </w:rPr>
+      </w:pPr>
+      <w:r>
+        <w:rPr>
+          <w:rFonts w:ascii="Times New Roman" w:hAnsi="Times New Roman"/>
+          <w:b w:val="0"/>
+          <w:sz w:val="24"/>
+        </w:rPr>
+        <w:t>Extensions: &lt;invalid values, empty fields&gt;</w:t>
+      </w:r>
+    </w:p>
+    <w:p/>
+    <w:p>
+      <w:pPr>
+        <w:pStyle w:val="Title"/>
+        <w:ind w:left="720"/>
+        <w:jc w:val="both"/>
+        <w:rPr>
+          <w:rFonts w:ascii="Times New Roman" w:hAnsi="Times New Roman"/>
+          <w:b w:val="0"/>
+          <w:sz w:val="24"/>
+        </w:rPr>
+      </w:pPr>
+      <w:r>
+        <w:rPr>
+          <w:rFonts w:ascii="Times New Roman" w:hAnsi="Times New Roman"/>
+          <w:b w:val="0"/>
+          <w:sz w:val="24"/>
+        </w:rPr>
+        <w:t>Use case: &lt;View</w:t>
+      </w:r>
+      <w:r>
+        <w:rPr>
+          <w:rFonts w:ascii="Times New Roman" w:hAnsi="Times New Roman"/>
+          <w:b w:val="0"/>
+          <w:sz w:val="24"/>
+        </w:rPr>
+        <w:t xml:space="preserve"> bills</w:t>
+      </w:r>
+      <w:r>
+        <w:rPr>
+          <w:rFonts w:ascii="Times New Roman" w:hAnsi="Times New Roman"/>
+          <w:b w:val="0"/>
+          <w:sz w:val="24"/>
+        </w:rPr>
+        <w:t>&gt;</w:t>
+      </w:r>
+    </w:p>
+    <w:p>
+      <w:pPr>
+        <w:pStyle w:val="Title"/>
+        <w:ind w:left="720"/>
+        <w:jc w:val="both"/>
+        <w:rPr>
+          <w:rFonts w:ascii="Times New Roman" w:hAnsi="Times New Roman"/>
+          <w:b w:val="0"/>
+          <w:sz w:val="24"/>
+        </w:rPr>
+      </w:pPr>
+      <w:r>
+        <w:rPr>
+          <w:rFonts w:ascii="Times New Roman" w:hAnsi="Times New Roman"/>
+          <w:b w:val="0"/>
+          <w:sz w:val="24"/>
+        </w:rPr>
+        <w:t>Level: &lt;user-goal level&gt;</w:t>
+      </w:r>
+    </w:p>
+    <w:p>
+      <w:pPr>
+        <w:pStyle w:val="Title"/>
+        <w:ind w:left="720"/>
+        <w:jc w:val="both"/>
+        <w:rPr>
+          <w:rFonts w:ascii="Times New Roman" w:hAnsi="Times New Roman"/>
+          <w:b w:val="0"/>
+          <w:sz w:val="24"/>
+        </w:rPr>
+      </w:pPr>
+      <w:r>
+        <w:rPr>
+          <w:rFonts w:ascii="Times New Roman" w:hAnsi="Times New Roman"/>
+          <w:b w:val="0"/>
+          <w:sz w:val="24"/>
+        </w:rPr>
+        <w:t>Primary actor: &lt;Customer&gt;</w:t>
+      </w:r>
+    </w:p>
+    <w:p>
+      <w:pPr>
+        <w:pStyle w:val="Title"/>
+        <w:ind w:left="720"/>
+        <w:jc w:val="both"/>
+        <w:rPr>
+          <w:rFonts w:ascii="Times New Roman" w:hAnsi="Times New Roman"/>
+          <w:b w:val="0"/>
+          <w:sz w:val="24"/>
+        </w:rPr>
+      </w:pPr>
+      <w:r>
+        <w:rPr>
+          <w:rFonts w:ascii="Times New Roman" w:hAnsi="Times New Roman"/>
+          <w:b w:val="0"/>
+          <w:sz w:val="24"/>
+        </w:rPr>
+        <w:t xml:space="preserve">Main success scenario: &lt;open application, log in, </w:t>
+      </w:r>
+      <w:r>
+        <w:rPr>
+          <w:rFonts w:ascii="Times New Roman" w:hAnsi="Times New Roman"/>
+          <w:b w:val="0"/>
+          <w:sz w:val="24"/>
+        </w:rPr>
+        <w:t>go to customer profile page, examine bills</w:t>
+      </w:r>
+      <w:r>
+        <w:rPr>
+          <w:rFonts w:ascii="Times New Roman" w:hAnsi="Times New Roman"/>
+          <w:b w:val="0"/>
+          <w:sz w:val="24"/>
+        </w:rPr>
+        <w:t>&gt;</w:t>
+      </w:r>
+    </w:p>
+    <w:p>
+      <w:pPr>
+        <w:pStyle w:val="Title"/>
+        <w:ind w:left="720"/>
+        <w:jc w:val="both"/>
+        <w:rPr>
+          <w:rFonts w:ascii="Times New Roman" w:hAnsi="Times New Roman"/>
+          <w:b w:val="0"/>
+          <w:sz w:val="24"/>
+        </w:rPr>
+      </w:pPr>
+      <w:r>
+        <w:rPr>
+          <w:rFonts w:ascii="Times New Roman" w:hAnsi="Times New Roman"/>
+          <w:b w:val="0"/>
+          <w:sz w:val="24"/>
+        </w:rPr>
+        <w:t>Extensions: &lt;</w:t>
+      </w:r>
+      <w:r>
+        <w:rPr>
+          <w:rFonts w:ascii="Times New Roman" w:hAnsi="Times New Roman"/>
+          <w:b w:val="0"/>
+          <w:sz w:val="24"/>
+        </w:rPr>
+        <w:t xml:space="preserve"> </w:t>
+      </w:r>
+      <w:r>
+        <w:rPr>
+          <w:rFonts w:ascii="Times New Roman" w:hAnsi="Times New Roman"/>
+          <w:b w:val="0"/>
+          <w:sz w:val="24"/>
+        </w:rPr>
+        <w:t>unknown error</w:t>
+      </w:r>
+      <w:r>
+        <w:rPr>
+          <w:rFonts w:ascii="Times New Roman" w:hAnsi="Times New Roman"/>
+          <w:b w:val="0"/>
+          <w:sz w:val="24"/>
+        </w:rPr>
+        <w:t xml:space="preserve"> </w:t>
+      </w:r>
+      <w:r>
+        <w:rPr>
+          <w:rFonts w:ascii="Times New Roman" w:hAnsi="Times New Roman"/>
+          <w:b w:val="0"/>
+          <w:sz w:val="24"/>
+        </w:rPr>
+        <w:t>&gt;</w:t>
+      </w:r>
+    </w:p>
+    <w:p/>
+    <w:p>
+      <w:pPr>
+        <w:pStyle w:val="Title"/>
+        <w:ind w:left="720"/>
+        <w:jc w:val="both"/>
+        <w:rPr>
+          <w:rFonts w:ascii="Times New Roman" w:hAnsi="Times New Roman"/>
+          <w:b w:val="0"/>
+          <w:sz w:val="24"/>
+        </w:rPr>
+      </w:pPr>
+      <w:r>
+        <w:rPr>
+          <w:rFonts w:ascii="Times New Roman" w:hAnsi="Times New Roman"/>
+          <w:b w:val="0"/>
+          <w:sz w:val="24"/>
+        </w:rPr>
+        <w:t>Use case: &lt;Pay</w:t>
+      </w:r>
+      <w:r>
+        <w:rPr>
+          <w:rFonts w:ascii="Times New Roman" w:hAnsi="Times New Roman"/>
+          <w:b w:val="0"/>
+          <w:sz w:val="24"/>
+        </w:rPr>
+        <w:t xml:space="preserve"> bills&gt;</w:t>
+      </w:r>
+    </w:p>
+    <w:p>
+      <w:pPr>
+        <w:pStyle w:val="Title"/>
+        <w:ind w:left="720"/>
+        <w:jc w:val="both"/>
+        <w:rPr>
+          <w:rFonts w:ascii="Times New Roman" w:hAnsi="Times New Roman"/>
+          <w:b w:val="0"/>
+          <w:sz w:val="24"/>
+        </w:rPr>
+      </w:pPr>
+      <w:r>
+        <w:rPr>
+          <w:rFonts w:ascii="Times New Roman" w:hAnsi="Times New Roman"/>
+          <w:b w:val="0"/>
+          <w:sz w:val="24"/>
+        </w:rPr>
+        <w:t>Level: &lt;user-goal level&gt;</w:t>
+      </w:r>
+    </w:p>
+    <w:p>
+      <w:pPr>
+        <w:pStyle w:val="Title"/>
+        <w:ind w:left="720"/>
+        <w:jc w:val="both"/>
+        <w:rPr>
+          <w:rFonts w:ascii="Times New Roman" w:hAnsi="Times New Roman"/>
+          <w:b w:val="0"/>
+          <w:sz w:val="24"/>
+        </w:rPr>
+      </w:pPr>
+      <w:r>
+        <w:rPr>
+          <w:rFonts w:ascii="Times New Roman" w:hAnsi="Times New Roman"/>
+          <w:b w:val="0"/>
+          <w:sz w:val="24"/>
+        </w:rPr>
+        <w:t>Primary actor: &lt;Customer&gt;</w:t>
+      </w:r>
+    </w:p>
+    <w:p>
+      <w:pPr>
+        <w:pStyle w:val="Title"/>
+        <w:ind w:left="720"/>
+        <w:jc w:val="both"/>
+        <w:rPr>
+          <w:rFonts w:ascii="Times New Roman" w:hAnsi="Times New Roman"/>
+          <w:b w:val="0"/>
+          <w:sz w:val="24"/>
+        </w:rPr>
+      </w:pPr>
+      <w:r>
+        <w:rPr>
+          <w:rFonts w:ascii="Times New Roman" w:hAnsi="Times New Roman"/>
+          <w:b w:val="0"/>
+          <w:sz w:val="24"/>
+        </w:rPr>
+        <w:t>Main success scenario: &lt;open application, log in, go to customer profile page, examine bills, select bills for payment</w:t>
+      </w:r>
+      <w:r>
+        <w:rPr>
+          <w:rFonts w:ascii="Times New Roman" w:hAnsi="Times New Roman"/>
+          <w:b w:val="0"/>
+          <w:sz w:val="24"/>
+        </w:rPr>
+        <w:t>, select the way of paying</w:t>
+      </w:r>
+      <w:r>
+        <w:rPr>
+          <w:rFonts w:ascii="Times New Roman" w:hAnsi="Times New Roman"/>
+          <w:b w:val="0"/>
+          <w:sz w:val="24"/>
+        </w:rPr>
+        <w:t>&gt;</w:t>
+      </w:r>
+    </w:p>
+    <w:p>
+      <w:pPr>
+        <w:pStyle w:val="Title"/>
+        <w:ind w:left="720"/>
+        <w:jc w:val="both"/>
+        <w:rPr>
+          <w:rFonts w:ascii="Times New Roman" w:hAnsi="Times New Roman"/>
+          <w:b w:val="0"/>
+          <w:sz w:val="24"/>
+        </w:rPr>
+      </w:pPr>
+      <w:r>
+        <w:rPr>
+          <w:rFonts w:ascii="Times New Roman" w:hAnsi="Times New Roman"/>
+          <w:b w:val="0"/>
+          <w:sz w:val="24"/>
+        </w:rPr>
+        <w:t>Extensions: &lt;</w:t>
+      </w:r>
+      <w:r>
+        <w:rPr>
+          <w:rFonts w:ascii="Times New Roman" w:hAnsi="Times New Roman"/>
+          <w:b w:val="0"/>
+          <w:sz w:val="24"/>
+        </w:rPr>
+        <w:t xml:space="preserve"> </w:t>
+      </w:r>
+      <w:r>
+        <w:rPr>
+          <w:rFonts w:ascii="Times New Roman" w:hAnsi="Times New Roman"/>
+          <w:b w:val="0"/>
+          <w:sz w:val="24"/>
+        </w:rPr>
+        <w:t>unknown error &gt;</w:t>
+      </w:r>
+    </w:p>
+    <w:p/>
+    <w:p>
+      <w:pPr>
+        <w:pStyle w:val="Title"/>
+        <w:ind w:left="720"/>
+        <w:jc w:val="both"/>
+        <w:rPr>
+          <w:rFonts w:ascii="Times New Roman" w:hAnsi="Times New Roman"/>
+          <w:b w:val="0"/>
+          <w:sz w:val="24"/>
+        </w:rPr>
+      </w:pPr>
+      <w:r>
+        <w:rPr>
+          <w:rFonts w:ascii="Times New Roman" w:hAnsi="Times New Roman"/>
+          <w:b w:val="0"/>
+          <w:sz w:val="24"/>
+        </w:rPr>
+        <w:t>Use case: &lt;Register&gt;</w:t>
+      </w:r>
+    </w:p>
+    <w:p>
+      <w:pPr>
+        <w:pStyle w:val="Title"/>
+        <w:ind w:left="720"/>
+        <w:jc w:val="both"/>
+        <w:rPr>
+          <w:rFonts w:ascii="Times New Roman" w:hAnsi="Times New Roman"/>
+          <w:b w:val="0"/>
+          <w:sz w:val="24"/>
+        </w:rPr>
+      </w:pPr>
+      <w:r>
+        <w:rPr>
+          <w:rFonts w:ascii="Times New Roman" w:hAnsi="Times New Roman"/>
+          <w:b w:val="0"/>
+          <w:sz w:val="24"/>
+        </w:rPr>
+        <w:t>Level: &lt;user-goal level&gt;</w:t>
+      </w:r>
+    </w:p>
+    <w:p>
+      <w:pPr>
+        <w:pStyle w:val="Title"/>
+        <w:ind w:left="720"/>
+        <w:jc w:val="both"/>
+        <w:rPr>
+          <w:rFonts w:ascii="Times New Roman" w:hAnsi="Times New Roman"/>
+          <w:b w:val="0"/>
+          <w:sz w:val="24"/>
+        </w:rPr>
+      </w:pPr>
+      <w:r>
+        <w:rPr>
+          <w:rFonts w:ascii="Times New Roman" w:hAnsi="Times New Roman"/>
+          <w:b w:val="0"/>
+          <w:sz w:val="24"/>
+        </w:rPr>
+        <w:t>Primary actor: &lt;Companies</w:t>
+      </w:r>
+      <w:r>
+        <w:rPr>
+          <w:rFonts w:ascii="Times New Roman" w:hAnsi="Times New Roman"/>
+          <w:b w:val="0"/>
+          <w:sz w:val="24"/>
+        </w:rPr>
+        <w:t>&gt;</w:t>
+      </w:r>
+    </w:p>
+    <w:p>
+      <w:pPr>
+        <w:pStyle w:val="Title"/>
+        <w:ind w:left="720"/>
+        <w:jc w:val="both"/>
+        <w:rPr>
+          <w:rFonts w:ascii="Times New Roman" w:hAnsi="Times New Roman"/>
+          <w:b w:val="0"/>
+          <w:sz w:val="24"/>
+        </w:rPr>
+      </w:pPr>
+      <w:r>
+        <w:rPr>
+          <w:rFonts w:ascii="Times New Roman" w:hAnsi="Times New Roman"/>
+          <w:b w:val="0"/>
+          <w:sz w:val="24"/>
+        </w:rPr>
+        <w:t>Main success scenario: &lt;open application, fill in fields, validate data, collect data, register&gt;</w:t>
+      </w:r>
+    </w:p>
+    <w:p>
+      <w:pPr>
+        <w:pStyle w:val="Title"/>
+        <w:ind w:left="720"/>
+        <w:jc w:val="both"/>
+        <w:rPr>
+          <w:rFonts w:ascii="Times New Roman" w:hAnsi="Times New Roman"/>
+          <w:b w:val="0"/>
+          <w:sz w:val="24"/>
+        </w:rPr>
+      </w:pPr>
+      <w:r>
+        <w:rPr>
+          <w:rFonts w:ascii="Times New Roman" w:hAnsi="Times New Roman"/>
+          <w:b w:val="0"/>
+          <w:sz w:val="24"/>
+        </w:rPr>
+        <w:t>Extensions: &lt;invalid values, empty fields&gt;</w:t>
+      </w:r>
+    </w:p>
+    <w:p>
+      <w:pPr>
+        <w:pStyle w:val="BodyText"/>
+      </w:pPr>
+    </w:p>
+    <w:p>
+      <w:pPr>
+        <w:pStyle w:val="Title"/>
+        <w:ind w:left="720"/>
+        <w:jc w:val="both"/>
+        <w:rPr>
+          <w:rFonts w:ascii="Times New Roman" w:hAnsi="Times New Roman"/>
+          <w:b w:val="0"/>
+          <w:sz w:val="24"/>
+        </w:rPr>
+      </w:pPr>
+      <w:r>
+        <w:rPr>
+          <w:rFonts w:ascii="Times New Roman" w:hAnsi="Times New Roman"/>
+          <w:b w:val="0"/>
+          <w:sz w:val="24"/>
+        </w:rPr>
+        <w:t>Use case: &lt;Log in&gt;</w:t>
+      </w:r>
+    </w:p>
+    <w:p>
+      <w:pPr>
+        <w:pStyle w:val="Title"/>
+        <w:ind w:left="720"/>
+        <w:jc w:val="both"/>
+        <w:rPr>
+          <w:rFonts w:ascii="Times New Roman" w:hAnsi="Times New Roman"/>
+          <w:b w:val="0"/>
+          <w:sz w:val="24"/>
+        </w:rPr>
+      </w:pPr>
+      <w:r>
+        <w:rPr>
+          <w:rFonts w:ascii="Times New Roman" w:hAnsi="Times New Roman"/>
+          <w:b w:val="0"/>
+          <w:sz w:val="24"/>
+        </w:rPr>
+        <w:t>Level: &lt;user-goal level&gt;</w:t>
+      </w:r>
+    </w:p>
+    <w:p>
+      <w:pPr>
+        <w:pStyle w:val="Title"/>
+        <w:ind w:left="720"/>
+        <w:jc w:val="both"/>
+        <w:rPr>
+          <w:rFonts w:ascii="Times New Roman" w:hAnsi="Times New Roman"/>
+          <w:b w:val="0"/>
+          <w:sz w:val="24"/>
+        </w:rPr>
+      </w:pPr>
+      <w:r>
+        <w:rPr>
+          <w:rFonts w:ascii="Times New Roman" w:hAnsi="Times New Roman"/>
+          <w:b w:val="0"/>
+          <w:sz w:val="24"/>
+        </w:rPr>
+        <w:t>Primary actor: &lt;Companies</w:t>
+      </w:r>
+      <w:r>
+        <w:rPr>
+          <w:rFonts w:ascii="Times New Roman" w:hAnsi="Times New Roman"/>
+          <w:b w:val="0"/>
+          <w:sz w:val="24"/>
+        </w:rPr>
+        <w:t>&gt;</w:t>
+      </w:r>
+    </w:p>
+    <w:p>
+      <w:pPr>
+        <w:pStyle w:val="Title"/>
+        <w:ind w:left="720"/>
+        <w:jc w:val="both"/>
+        <w:rPr>
+          <w:rFonts w:ascii="Times New Roman" w:hAnsi="Times New Roman"/>
+          <w:b w:val="0"/>
+          <w:sz w:val="24"/>
+        </w:rPr>
+      </w:pPr>
+      <w:r>
+        <w:rPr>
+          <w:rFonts w:ascii="Times New Roman" w:hAnsi="Times New Roman"/>
+          <w:b w:val="0"/>
+          <w:sz w:val="24"/>
+        </w:rPr>
+        <w:t>Main success scenario: &lt;open application, fill in fields, validate data, log in&gt;</w:t>
+      </w:r>
+    </w:p>
+    <w:p>
+      <w:pPr>
+        <w:pStyle w:val="Title"/>
+        <w:ind w:left="720"/>
+        <w:jc w:val="both"/>
+        <w:rPr>
+          <w:rFonts w:ascii="Times New Roman" w:hAnsi="Times New Roman"/>
+          <w:b w:val="0"/>
+          <w:sz w:val="24"/>
+        </w:rPr>
+      </w:pPr>
+      <w:r>
+        <w:rPr>
+          <w:rFonts w:ascii="Times New Roman" w:hAnsi="Times New Roman"/>
+          <w:b w:val="0"/>
+          <w:sz w:val="24"/>
+        </w:rPr>
+        <w:t>Extensions: &lt;invalid values, empty fields&gt;</w:t>
+      </w:r>
+    </w:p>
+    <w:p/>
+    <w:p>
+      <w:pPr>
+        <w:pStyle w:val="Title"/>
+        <w:ind w:left="720"/>
+        <w:jc w:val="both"/>
+        <w:rPr>
+          <w:rFonts w:ascii="Times New Roman" w:hAnsi="Times New Roman"/>
+          <w:b w:val="0"/>
+          <w:sz w:val="24"/>
+        </w:rPr>
+      </w:pPr>
+      <w:r>
+        <w:rPr>
+          <w:rFonts w:ascii="Times New Roman" w:hAnsi="Times New Roman"/>
+          <w:b w:val="0"/>
+          <w:sz w:val="24"/>
+        </w:rPr>
+        <w:t>Use case: &lt;View profile&gt;</w:t>
+      </w:r>
+    </w:p>
+    <w:p>
+      <w:pPr>
+        <w:pStyle w:val="Title"/>
+        <w:ind w:left="720"/>
+        <w:jc w:val="both"/>
+        <w:rPr>
+          <w:rFonts w:ascii="Times New Roman" w:hAnsi="Times New Roman"/>
+          <w:b w:val="0"/>
+          <w:sz w:val="24"/>
+        </w:rPr>
+      </w:pPr>
+      <w:r>
+        <w:rPr>
+          <w:rFonts w:ascii="Times New Roman" w:hAnsi="Times New Roman"/>
+          <w:b w:val="0"/>
+          <w:sz w:val="24"/>
+        </w:rPr>
+        <w:t>Level: &lt;user-goal level&gt;</w:t>
+      </w:r>
+    </w:p>
+    <w:p>
+      <w:pPr>
+        <w:pStyle w:val="Title"/>
+        <w:ind w:left="720"/>
+        <w:jc w:val="both"/>
+        <w:rPr>
+          <w:rFonts w:ascii="Times New Roman" w:hAnsi="Times New Roman"/>
+          <w:b w:val="0"/>
+          <w:sz w:val="24"/>
+        </w:rPr>
+      </w:pPr>
+      <w:r>
+        <w:rPr>
+          <w:rFonts w:ascii="Times New Roman" w:hAnsi="Times New Roman"/>
+          <w:b w:val="0"/>
+          <w:sz w:val="24"/>
+        </w:rPr>
+        <w:t>Primary actor: &lt;Companies</w:t>
+      </w:r>
+      <w:r>
+        <w:rPr>
+          <w:rFonts w:ascii="Times New Roman" w:hAnsi="Times New Roman"/>
+          <w:b w:val="0"/>
+          <w:sz w:val="24"/>
+        </w:rPr>
+        <w:t>&gt;</w:t>
+      </w:r>
+    </w:p>
+    <w:p>
+      <w:pPr>
+        <w:pStyle w:val="Title"/>
+        <w:ind w:left="720"/>
+        <w:jc w:val="both"/>
+        <w:rPr>
+          <w:rFonts w:ascii="Times New Roman" w:hAnsi="Times New Roman"/>
+          <w:b w:val="0"/>
+          <w:sz w:val="24"/>
+        </w:rPr>
+      </w:pPr>
+      <w:r>
+        <w:rPr>
+          <w:rFonts w:ascii="Times New Roman" w:hAnsi="Times New Roman"/>
+          <w:b w:val="0"/>
+          <w:sz w:val="24"/>
+        </w:rPr>
+        <w:t xml:space="preserve">Main success scenario: &lt;open application, log in, go to </w:t>
+      </w:r>
+      <w:r>
+        <w:rPr>
+          <w:rFonts w:ascii="Times New Roman" w:hAnsi="Times New Roman"/>
+          <w:b w:val="0"/>
+          <w:sz w:val="24"/>
+        </w:rPr>
+        <w:t xml:space="preserve">company </w:t>
+      </w:r>
+      <w:r>
+        <w:rPr>
+          <w:rFonts w:ascii="Times New Roman" w:hAnsi="Times New Roman"/>
+          <w:b w:val="0"/>
+          <w:sz w:val="24"/>
+        </w:rPr>
+        <w:t>profile page, examine profile&gt;</w:t>
+      </w:r>
+    </w:p>
+    <w:p>
+      <w:pPr>
+        <w:pStyle w:val="Title"/>
+        <w:ind w:left="720"/>
+        <w:jc w:val="both"/>
+        <w:rPr>
+          <w:rFonts w:ascii="Times New Roman" w:hAnsi="Times New Roman"/>
+          <w:b w:val="0"/>
+          <w:sz w:val="24"/>
+        </w:rPr>
+      </w:pPr>
+      <w:r>
+        <w:rPr>
+          <w:rFonts w:ascii="Times New Roman" w:hAnsi="Times New Roman"/>
+          <w:b w:val="0"/>
+          <w:sz w:val="24"/>
+        </w:rPr>
+        <w:t>Extensions: &lt;unknown error&gt;</w:t>
+      </w:r>
+    </w:p>
+    <w:p/>
+    <w:p>
+      <w:pPr>
+        <w:pStyle w:val="Title"/>
+        <w:ind w:left="720"/>
+        <w:jc w:val="both"/>
+        <w:rPr>
+          <w:rFonts w:ascii="Times New Roman" w:hAnsi="Times New Roman"/>
+          <w:b w:val="0"/>
+          <w:sz w:val="24"/>
+        </w:rPr>
+      </w:pPr>
+      <w:r>
+        <w:rPr>
+          <w:rFonts w:ascii="Times New Roman" w:hAnsi="Times New Roman"/>
+          <w:b w:val="0"/>
+          <w:sz w:val="24"/>
+        </w:rPr>
+        <w:t>Use case: &lt;Edit profile&gt;</w:t>
+      </w:r>
+    </w:p>
+    <w:p>
+      <w:pPr>
+        <w:pStyle w:val="Title"/>
+        <w:ind w:left="720"/>
+        <w:jc w:val="both"/>
+        <w:rPr>
+          <w:rFonts w:ascii="Times New Roman" w:hAnsi="Times New Roman"/>
+          <w:b w:val="0"/>
+          <w:sz w:val="24"/>
+        </w:rPr>
+      </w:pPr>
+      <w:r>
+        <w:rPr>
+          <w:rFonts w:ascii="Times New Roman" w:hAnsi="Times New Roman"/>
+          <w:b w:val="0"/>
+          <w:sz w:val="24"/>
+        </w:rPr>
+        <w:t>Level: &lt;user-goal level&gt;</w:t>
+      </w:r>
+    </w:p>
+    <w:p>
+      <w:pPr>
+        <w:pStyle w:val="Title"/>
+        <w:ind w:left="720"/>
+        <w:jc w:val="both"/>
+        <w:rPr>
+          <w:rFonts w:ascii="Times New Roman" w:hAnsi="Times New Roman"/>
+          <w:b w:val="0"/>
+          <w:sz w:val="24"/>
+        </w:rPr>
+      </w:pPr>
+      <w:r>
+        <w:rPr>
+          <w:rFonts w:ascii="Times New Roman" w:hAnsi="Times New Roman"/>
+          <w:b w:val="0"/>
+          <w:sz w:val="24"/>
+        </w:rPr>
+        <w:t>Primary actor: &lt;</w:t>
+      </w:r>
+      <w:r>
+        <w:rPr>
+          <w:rFonts w:ascii="Times New Roman" w:hAnsi="Times New Roman"/>
+          <w:b w:val="0"/>
+          <w:sz w:val="24"/>
+        </w:rPr>
+        <w:t>Companies</w:t>
+      </w:r>
+      <w:r>
+        <w:rPr>
+          <w:rFonts w:ascii="Times New Roman" w:hAnsi="Times New Roman"/>
+          <w:b w:val="0"/>
+          <w:sz w:val="24"/>
+        </w:rPr>
+        <w:t>&gt;</w:t>
+      </w:r>
+    </w:p>
+    <w:p>
+      <w:pPr>
+        <w:pStyle w:val="Title"/>
+        <w:ind w:left="720"/>
+        <w:jc w:val="both"/>
+        <w:rPr>
+          <w:rFonts w:ascii="Times New Roman" w:hAnsi="Times New Roman"/>
+          <w:b w:val="0"/>
+          <w:sz w:val="24"/>
+        </w:rPr>
+      </w:pPr>
+      <w:r>
+        <w:rPr>
+          <w:rFonts w:ascii="Times New Roman" w:hAnsi="Times New Roman"/>
+          <w:b w:val="0"/>
+          <w:sz w:val="24"/>
+        </w:rPr>
+        <w:t xml:space="preserve">Main success scenario: &lt;open application, log in, go to </w:t>
+      </w:r>
+      <w:r>
+        <w:rPr>
+          <w:rFonts w:ascii="Times New Roman" w:hAnsi="Times New Roman"/>
+          <w:b w:val="0"/>
+          <w:sz w:val="24"/>
+        </w:rPr>
+        <w:t xml:space="preserve">company </w:t>
+      </w:r>
+      <w:r>
+        <w:rPr>
+          <w:rFonts w:ascii="Times New Roman" w:hAnsi="Times New Roman"/>
+          <w:b w:val="0"/>
+          <w:sz w:val="24"/>
+        </w:rPr>
+        <w:t>profile page, fill in fields &gt;</w:t>
+      </w:r>
+    </w:p>
+    <w:p>
+      <w:pPr>
+        <w:pStyle w:val="Title"/>
+        <w:ind w:left="720"/>
+        <w:jc w:val="both"/>
+        <w:rPr>
+          <w:rFonts w:ascii="Times New Roman" w:hAnsi="Times New Roman"/>
+          <w:b w:val="0"/>
+          <w:sz w:val="24"/>
+        </w:rPr>
+      </w:pPr>
+      <w:r>
+        <w:rPr>
+          <w:rFonts w:ascii="Times New Roman" w:hAnsi="Times New Roman"/>
+          <w:b w:val="0"/>
+          <w:sz w:val="24"/>
+        </w:rPr>
+        <w:t>Extensions: &lt;invalid values, empty fields&gt;</w:t>
+      </w:r>
+    </w:p>
+    <w:p/>
+    <w:p>
+      <w:pPr>
+        <w:pStyle w:val="Title"/>
+        <w:ind w:left="720"/>
+        <w:jc w:val="both"/>
+        <w:rPr>
+          <w:rFonts w:ascii="Times New Roman" w:hAnsi="Times New Roman"/>
+          <w:b w:val="0"/>
+          <w:sz w:val="24"/>
+        </w:rPr>
+      </w:pPr>
+      <w:r>
+        <w:rPr>
+          <w:rFonts w:ascii="Times New Roman" w:hAnsi="Times New Roman"/>
+          <w:b w:val="0"/>
+          <w:sz w:val="24"/>
+        </w:rPr>
+        <w:t>Use case: &lt;View consumers</w:t>
+      </w:r>
+      <w:r>
+        <w:rPr>
+          <w:rFonts w:ascii="Times New Roman" w:hAnsi="Times New Roman"/>
+          <w:b w:val="0"/>
+          <w:sz w:val="24"/>
+        </w:rPr>
+        <w:t>&gt;</w:t>
+      </w:r>
+    </w:p>
+    <w:p>
+      <w:pPr>
+        <w:pStyle w:val="Title"/>
+        <w:ind w:left="720"/>
+        <w:jc w:val="both"/>
+        <w:rPr>
+          <w:rFonts w:ascii="Times New Roman" w:hAnsi="Times New Roman"/>
+          <w:b w:val="0"/>
+          <w:sz w:val="24"/>
+        </w:rPr>
+      </w:pPr>
+      <w:r>
+        <w:rPr>
+          <w:rFonts w:ascii="Times New Roman" w:hAnsi="Times New Roman"/>
+          <w:b w:val="0"/>
+          <w:sz w:val="24"/>
+        </w:rPr>
+        <w:t>Level: &lt;user-goal level&gt;</w:t>
+      </w:r>
+    </w:p>
+    <w:p>
+      <w:pPr>
+        <w:pStyle w:val="Title"/>
+        <w:ind w:left="720"/>
+        <w:jc w:val="both"/>
+        <w:rPr>
+          <w:rFonts w:ascii="Times New Roman" w:hAnsi="Times New Roman"/>
+          <w:b w:val="0"/>
+          <w:sz w:val="24"/>
+        </w:rPr>
+      </w:pPr>
+      <w:r>
+        <w:rPr>
+          <w:rFonts w:ascii="Times New Roman" w:hAnsi="Times New Roman"/>
+          <w:b w:val="0"/>
+          <w:sz w:val="24"/>
+        </w:rPr>
+        <w:t>Primary actor: &lt;</w:t>
+      </w:r>
+      <w:r>
+        <w:rPr>
+          <w:rFonts w:ascii="Times New Roman" w:hAnsi="Times New Roman"/>
+          <w:b w:val="0"/>
+          <w:sz w:val="24"/>
+        </w:rPr>
+        <w:t xml:space="preserve"> </w:t>
+      </w:r>
+      <w:r>
+        <w:rPr>
+          <w:rFonts w:ascii="Times New Roman" w:hAnsi="Times New Roman"/>
+          <w:b w:val="0"/>
+          <w:sz w:val="24"/>
+        </w:rPr>
+        <w:t>Companies</w:t>
+      </w:r>
+      <w:r>
+        <w:rPr>
+          <w:rFonts w:ascii="Times New Roman" w:hAnsi="Times New Roman"/>
+          <w:b w:val="0"/>
+          <w:sz w:val="24"/>
+        </w:rPr>
+        <w:t xml:space="preserve"> </w:t>
+      </w:r>
+      <w:r>
+        <w:rPr>
+          <w:rFonts w:ascii="Times New Roman" w:hAnsi="Times New Roman"/>
+          <w:b w:val="0"/>
+          <w:sz w:val="24"/>
+        </w:rPr>
+        <w:t>&gt;</w:t>
+      </w:r>
+    </w:p>
+    <w:p>
+      <w:pPr>
+        <w:pStyle w:val="Title"/>
+        <w:ind w:left="720"/>
+        <w:jc w:val="both"/>
+        <w:rPr>
+          <w:rFonts w:ascii="Times New Roman" w:hAnsi="Times New Roman"/>
+          <w:b w:val="0"/>
+          <w:sz w:val="24"/>
+        </w:rPr>
+      </w:pPr>
+      <w:r>
+        <w:rPr>
+          <w:rFonts w:ascii="Times New Roman" w:hAnsi="Times New Roman"/>
+          <w:b w:val="0"/>
+          <w:sz w:val="24"/>
+        </w:rPr>
+        <w:t xml:space="preserve">Main success scenario: &lt;open application, log in, go to </w:t>
+      </w:r>
+      <w:r>
+        <w:rPr>
+          <w:rFonts w:ascii="Times New Roman" w:hAnsi="Times New Roman"/>
+          <w:b w:val="0"/>
+          <w:sz w:val="24"/>
+        </w:rPr>
+        <w:t xml:space="preserve">company </w:t>
+      </w:r>
+      <w:r>
+        <w:rPr>
+          <w:rFonts w:ascii="Times New Roman" w:hAnsi="Times New Roman"/>
+          <w:b w:val="0"/>
+          <w:sz w:val="24"/>
+        </w:rPr>
+        <w:t>profile page,</w:t>
+      </w:r>
+      <w:r>
+        <w:rPr>
+          <w:rFonts w:ascii="Times New Roman" w:hAnsi="Times New Roman"/>
+          <w:b w:val="0"/>
+          <w:sz w:val="24"/>
+        </w:rPr>
+        <w:t xml:space="preserve"> examine the bills </w:t>
+      </w:r>
+      <w:r>
+        <w:rPr>
+          <w:rFonts w:ascii="Times New Roman" w:hAnsi="Times New Roman"/>
+          <w:b w:val="0"/>
+          <w:sz w:val="24"/>
+        </w:rPr>
+        <w:t>&gt;</w:t>
+      </w:r>
+    </w:p>
+    <w:p>
+      <w:pPr>
+        <w:pStyle w:val="Title"/>
+        <w:ind w:left="720"/>
+        <w:jc w:val="both"/>
+        <w:rPr>
+          <w:rFonts w:ascii="Times New Roman" w:hAnsi="Times New Roman"/>
+          <w:b w:val="0"/>
+          <w:sz w:val="24"/>
+        </w:rPr>
+      </w:pPr>
+      <w:r>
+        <w:rPr>
+          <w:rFonts w:ascii="Times New Roman" w:hAnsi="Times New Roman"/>
+          <w:b w:val="0"/>
+          <w:sz w:val="24"/>
+        </w:rPr>
+        <w:t>Extensions: &lt;</w:t>
+      </w:r>
+      <w:r>
+        <w:rPr>
+          <w:rFonts w:ascii="Times New Roman" w:hAnsi="Times New Roman"/>
+          <w:b w:val="0"/>
+          <w:sz w:val="24"/>
+        </w:rPr>
+        <w:t xml:space="preserve"> </w:t>
+      </w:r>
+      <w:r>
+        <w:rPr>
+          <w:rFonts w:ascii="Times New Roman" w:hAnsi="Times New Roman"/>
+          <w:b w:val="0"/>
+          <w:sz w:val="24"/>
+        </w:rPr>
+        <w:t>unknown error &gt;</w:t>
+      </w:r>
+    </w:p>
+    <w:p/>
+    <w:p>
+      <w:pPr>
+        <w:pStyle w:val="Title"/>
+        <w:ind w:left="720"/>
+        <w:jc w:val="both"/>
+        <w:rPr>
+          <w:rFonts w:ascii="Times New Roman" w:hAnsi="Times New Roman"/>
+          <w:b w:val="0"/>
+          <w:sz w:val="24"/>
+        </w:rPr>
+      </w:pPr>
+      <w:r>
+        <w:rPr>
+          <w:rFonts w:ascii="Times New Roman" w:hAnsi="Times New Roman"/>
+          <w:b w:val="0"/>
+          <w:sz w:val="24"/>
+        </w:rPr>
+        <w:t>Use case: &lt;</w:t>
+      </w:r>
+      <w:r>
+        <w:rPr>
+          <w:rFonts w:ascii="Times New Roman" w:hAnsi="Times New Roman"/>
+          <w:b w:val="0"/>
+          <w:sz w:val="24"/>
+        </w:rPr>
+        <w:t>Emit notification</w:t>
+      </w:r>
+      <w:r>
+        <w:rPr>
+          <w:rFonts w:ascii="Times New Roman" w:hAnsi="Times New Roman"/>
+          <w:b w:val="0"/>
+          <w:sz w:val="24"/>
+        </w:rPr>
+        <w:t>&gt;</w:t>
+      </w:r>
+    </w:p>
+    <w:p>
+      <w:pPr>
+        <w:pStyle w:val="Title"/>
+        <w:ind w:left="720"/>
+        <w:jc w:val="both"/>
+        <w:rPr>
+          <w:rFonts w:ascii="Times New Roman" w:hAnsi="Times New Roman"/>
+          <w:b w:val="0"/>
+          <w:sz w:val="24"/>
+        </w:rPr>
+      </w:pPr>
+      <w:r>
+        <w:rPr>
+          <w:rFonts w:ascii="Times New Roman" w:hAnsi="Times New Roman"/>
+          <w:b w:val="0"/>
+          <w:sz w:val="24"/>
+        </w:rPr>
+        <w:t>Level: &lt;user-goal level&gt;</w:t>
+      </w:r>
+    </w:p>
+    <w:p>
+      <w:pPr>
+        <w:pStyle w:val="Title"/>
+        <w:ind w:left="720"/>
+        <w:jc w:val="both"/>
+        <w:rPr>
+          <w:rFonts w:ascii="Times New Roman" w:hAnsi="Times New Roman"/>
+          <w:b w:val="0"/>
+          <w:sz w:val="24"/>
+        </w:rPr>
+      </w:pPr>
+      <w:r>
+        <w:rPr>
+          <w:rFonts w:ascii="Times New Roman" w:hAnsi="Times New Roman"/>
+          <w:b w:val="0"/>
+          <w:sz w:val="24"/>
+        </w:rPr>
+        <w:t>Primary actor: &lt;</w:t>
+      </w:r>
+      <w:r>
+        <w:rPr>
+          <w:rFonts w:ascii="Times New Roman" w:hAnsi="Times New Roman"/>
+          <w:b w:val="0"/>
+          <w:sz w:val="24"/>
+        </w:rPr>
+        <w:t xml:space="preserve"> </w:t>
+      </w:r>
+      <w:r>
+        <w:rPr>
+          <w:rFonts w:ascii="Times New Roman" w:hAnsi="Times New Roman"/>
+          <w:b w:val="0"/>
+          <w:sz w:val="24"/>
+        </w:rPr>
+        <w:t xml:space="preserve">Companies </w:t>
+      </w:r>
+      <w:r>
+        <w:rPr>
+          <w:rFonts w:ascii="Times New Roman" w:hAnsi="Times New Roman"/>
+          <w:b w:val="0"/>
+          <w:sz w:val="24"/>
+        </w:rPr>
+        <w:t>&gt;</w:t>
+      </w:r>
+    </w:p>
+    <w:p>
+      <w:pPr>
+        <w:pStyle w:val="Title"/>
+        <w:ind w:left="720"/>
+        <w:jc w:val="both"/>
+        <w:rPr>
+          <w:rFonts w:ascii="Times New Roman" w:hAnsi="Times New Roman"/>
+          <w:b w:val="0"/>
+          <w:sz w:val="24"/>
+        </w:rPr>
+      </w:pPr>
+      <w:r>
+        <w:rPr>
+          <w:rFonts w:ascii="Times New Roman" w:hAnsi="Times New Roman"/>
+          <w:b w:val="0"/>
+          <w:sz w:val="24"/>
+        </w:rPr>
+        <w:t xml:space="preserve">Main success scenario: &lt;open application, log in, go to </w:t>
+      </w:r>
+      <w:r>
+        <w:rPr>
+          <w:rFonts w:ascii="Times New Roman" w:hAnsi="Times New Roman"/>
+          <w:b w:val="0"/>
+          <w:sz w:val="24"/>
+        </w:rPr>
+        <w:t xml:space="preserve">company </w:t>
+      </w:r>
+      <w:r>
+        <w:rPr>
+          <w:rFonts w:ascii="Times New Roman" w:hAnsi="Times New Roman"/>
+          <w:b w:val="0"/>
+          <w:sz w:val="24"/>
+        </w:rPr>
+        <w:t xml:space="preserve">profile page, examine </w:t>
+      </w:r>
+      <w:r>
+        <w:rPr>
+          <w:rFonts w:ascii="Times New Roman" w:hAnsi="Times New Roman"/>
+          <w:b w:val="0"/>
+          <w:sz w:val="24"/>
+        </w:rPr>
+        <w:lastRenderedPageBreak/>
+        <w:t xml:space="preserve">bills, </w:t>
+      </w:r>
+      <w:r>
+        <w:rPr>
+          <w:rFonts w:ascii="Times New Roman" w:hAnsi="Times New Roman"/>
+          <w:b w:val="0"/>
+          <w:sz w:val="24"/>
+        </w:rPr>
+        <w:t xml:space="preserve">send notification </w:t>
+      </w:r>
+      <w:r>
+        <w:rPr>
+          <w:rFonts w:ascii="Times New Roman" w:hAnsi="Times New Roman"/>
+          <w:b w:val="0"/>
+          <w:sz w:val="24"/>
+        </w:rPr>
+        <w:t>&gt;</w:t>
+      </w:r>
+    </w:p>
+    <w:p>
+      <w:pPr>
+        <w:pStyle w:val="Title"/>
+        <w:ind w:left="720"/>
+        <w:jc w:val="both"/>
+        <w:rPr>
+          <w:rFonts w:ascii="Times New Roman" w:hAnsi="Times New Roman"/>
+          <w:b w:val="0"/>
+          <w:sz w:val="24"/>
+        </w:rPr>
+      </w:pPr>
+      <w:r>
+        <w:rPr>
+          <w:rFonts w:ascii="Times New Roman" w:hAnsi="Times New Roman"/>
+          <w:b w:val="0"/>
+          <w:sz w:val="24"/>
+        </w:rPr>
+        <w:t>Extensions: &lt;</w:t>
+      </w:r>
+      <w:r>
+        <w:rPr>
+          <w:rFonts w:ascii="Times New Roman" w:hAnsi="Times New Roman"/>
+          <w:b w:val="0"/>
+          <w:sz w:val="24"/>
+        </w:rPr>
+        <w:t xml:space="preserve"> </w:t>
+      </w:r>
+      <w:r>
+        <w:rPr>
+          <w:rFonts w:ascii="Times New Roman" w:hAnsi="Times New Roman"/>
+          <w:b w:val="0"/>
+          <w:sz w:val="24"/>
+        </w:rPr>
+        <w:t>unknown error &gt;</w:t>
+      </w:r>
+    </w:p>
+    <w:p/>
+    <w:p>
+      <w:pPr>
+        <w:pStyle w:val="Title"/>
+        <w:ind w:left="720"/>
+        <w:jc w:val="both"/>
+        <w:rPr>
+          <w:rFonts w:ascii="Times New Roman" w:hAnsi="Times New Roman"/>
+          <w:b w:val="0"/>
+          <w:sz w:val="24"/>
+        </w:rPr>
+      </w:pPr>
+      <w:r>
+        <w:rPr>
+          <w:rFonts w:ascii="Times New Roman" w:hAnsi="Times New Roman"/>
+          <w:b w:val="0"/>
+          <w:sz w:val="24"/>
+        </w:rPr>
+        <w:t xml:space="preserve">Use case: &lt;Emit </w:t>
+      </w:r>
+      <w:r>
+        <w:rPr>
+          <w:rFonts w:ascii="Times New Roman" w:hAnsi="Times New Roman"/>
+          <w:b w:val="0"/>
+          <w:sz w:val="24"/>
+        </w:rPr>
+        <w:t xml:space="preserve">bills </w:t>
+      </w:r>
+      <w:r>
+        <w:rPr>
+          <w:rFonts w:ascii="Times New Roman" w:hAnsi="Times New Roman"/>
+          <w:b w:val="0"/>
+          <w:sz w:val="24"/>
+        </w:rPr>
+        <w:t>&gt;</w:t>
+      </w:r>
+    </w:p>
+    <w:p>
+      <w:pPr>
+        <w:pStyle w:val="Title"/>
+        <w:ind w:left="720"/>
+        <w:jc w:val="both"/>
+        <w:rPr>
+          <w:rFonts w:ascii="Times New Roman" w:hAnsi="Times New Roman"/>
+          <w:b w:val="0"/>
+          <w:sz w:val="24"/>
+        </w:rPr>
+      </w:pPr>
+      <w:r>
+        <w:rPr>
+          <w:rFonts w:ascii="Times New Roman" w:hAnsi="Times New Roman"/>
+          <w:b w:val="0"/>
+          <w:sz w:val="24"/>
+        </w:rPr>
+        <w:t>Level: &lt;user-goal level&gt;</w:t>
+      </w:r>
+    </w:p>
+    <w:p>
+      <w:pPr>
+        <w:pStyle w:val="Title"/>
+        <w:ind w:left="720"/>
+        <w:jc w:val="both"/>
+        <w:rPr>
+          <w:rFonts w:ascii="Times New Roman" w:hAnsi="Times New Roman"/>
+          <w:b w:val="0"/>
+          <w:sz w:val="24"/>
+        </w:rPr>
+      </w:pPr>
+      <w:r>
+        <w:rPr>
+          <w:rFonts w:ascii="Times New Roman" w:hAnsi="Times New Roman"/>
+          <w:b w:val="0"/>
+          <w:sz w:val="24"/>
+        </w:rPr>
+        <w:t>Primary actor: &lt;</w:t>
+      </w:r>
+      <w:r>
+        <w:rPr>
+          <w:rFonts w:ascii="Times New Roman" w:hAnsi="Times New Roman"/>
+          <w:b w:val="0"/>
+          <w:sz w:val="24"/>
+        </w:rPr>
+        <w:t xml:space="preserve"> </w:t>
+      </w:r>
+      <w:r>
+        <w:rPr>
+          <w:rFonts w:ascii="Times New Roman" w:hAnsi="Times New Roman"/>
+          <w:b w:val="0"/>
+          <w:sz w:val="24"/>
+        </w:rPr>
+        <w:t xml:space="preserve">Companies </w:t>
+      </w:r>
+      <w:r>
+        <w:rPr>
+          <w:rFonts w:ascii="Times New Roman" w:hAnsi="Times New Roman"/>
+          <w:b w:val="0"/>
+          <w:sz w:val="24"/>
+        </w:rPr>
+        <w:t>&gt;</w:t>
+      </w:r>
+    </w:p>
+    <w:p>
+      <w:pPr>
+        <w:pStyle w:val="Title"/>
+        <w:ind w:left="720"/>
+        <w:jc w:val="both"/>
+        <w:rPr>
+          <w:rFonts w:ascii="Times New Roman" w:hAnsi="Times New Roman"/>
+          <w:b w:val="0"/>
+          <w:sz w:val="24"/>
+        </w:rPr>
+      </w:pPr>
+      <w:r>
+        <w:rPr>
+          <w:rFonts w:ascii="Times New Roman" w:hAnsi="Times New Roman"/>
+          <w:b w:val="0"/>
+          <w:sz w:val="24"/>
+        </w:rPr>
+        <w:t xml:space="preserve">Main success scenario: &lt;open application, log in, go to company </w:t>
+      </w:r>
+      <w:r>
+        <w:rPr>
+          <w:rFonts w:ascii="Times New Roman" w:hAnsi="Times New Roman"/>
+          <w:b w:val="0"/>
+          <w:sz w:val="24"/>
+        </w:rPr>
+        <w:t>profile page, emit bills to the costumers</w:t>
+      </w:r>
+      <w:r>
+        <w:rPr>
+          <w:rFonts w:ascii="Times New Roman" w:hAnsi="Times New Roman"/>
+          <w:b w:val="0"/>
+          <w:sz w:val="24"/>
+        </w:rPr>
+        <w:t xml:space="preserve"> &gt;</w:t>
+      </w:r>
+    </w:p>
+    <w:p>
+      <w:pPr>
+        <w:pStyle w:val="Title"/>
+        <w:ind w:left="720"/>
+        <w:jc w:val="both"/>
+        <w:rPr>
+          <w:rFonts w:ascii="Times New Roman" w:hAnsi="Times New Roman"/>
+          <w:b w:val="0"/>
+          <w:sz w:val="24"/>
+        </w:rPr>
+      </w:pPr>
+      <w:r>
+        <w:rPr>
+          <w:rFonts w:ascii="Times New Roman" w:hAnsi="Times New Roman"/>
+          <w:b w:val="0"/>
+          <w:sz w:val="24"/>
+        </w:rPr>
+        <w:t>Extensions: &lt;</w:t>
+      </w:r>
+      <w:r>
+        <w:rPr>
+          <w:rFonts w:ascii="Times New Roman" w:hAnsi="Times New Roman"/>
+          <w:b w:val="0"/>
+          <w:sz w:val="24"/>
+        </w:rPr>
+        <w:t xml:space="preserve"> </w:t>
+      </w:r>
+      <w:r>
+        <w:rPr>
+          <w:rFonts w:ascii="Times New Roman" w:hAnsi="Times New Roman"/>
+          <w:b w:val="0"/>
+          <w:sz w:val="24"/>
+        </w:rPr>
+        <w:t>unknown error &gt;</w:t>
+      </w:r>
+    </w:p>
+    <w:p/>
+    <w:p/>
+    <w:p>
+      <w:pPr>
+        <w:pStyle w:val="Title"/>
+        <w:ind w:left="720"/>
+        <w:jc w:val="both"/>
+        <w:rPr>
+          <w:rFonts w:ascii="Times New Roman" w:hAnsi="Times New Roman"/>
+          <w:b w:val="0"/>
+          <w:sz w:val="24"/>
+        </w:rPr>
+      </w:pPr>
+      <w:r>
+        <w:rPr>
+          <w:rFonts w:ascii="Times New Roman" w:hAnsi="Times New Roman"/>
+          <w:b w:val="0"/>
+          <w:sz w:val="24"/>
+        </w:rPr>
+        <w:t>Use case: &lt;Log in&gt;</w:t>
+      </w:r>
+    </w:p>
+    <w:p>
+      <w:pPr>
+        <w:pStyle w:val="Title"/>
+        <w:ind w:left="720"/>
+        <w:jc w:val="both"/>
+        <w:rPr>
+          <w:rFonts w:ascii="Times New Roman" w:hAnsi="Times New Roman"/>
+          <w:b w:val="0"/>
+          <w:sz w:val="24"/>
+        </w:rPr>
+      </w:pPr>
+      <w:r>
+        <w:rPr>
+          <w:rFonts w:ascii="Times New Roman" w:hAnsi="Times New Roman"/>
+          <w:b w:val="0"/>
+          <w:sz w:val="24"/>
+        </w:rPr>
+        <w:t>Level: &lt;user-goal level&gt;</w:t>
+      </w:r>
+    </w:p>
+    <w:p>
+      <w:pPr>
+        <w:pStyle w:val="Title"/>
+        <w:ind w:left="720"/>
+        <w:jc w:val="both"/>
+        <w:rPr>
+          <w:rFonts w:ascii="Times New Roman" w:hAnsi="Times New Roman"/>
+          <w:b w:val="0"/>
+          <w:sz w:val="24"/>
+        </w:rPr>
+      </w:pPr>
+      <w:r>
+        <w:rPr>
+          <w:rFonts w:ascii="Times New Roman" w:hAnsi="Times New Roman"/>
+          <w:b w:val="0"/>
+          <w:sz w:val="24"/>
+        </w:rPr>
+        <w:t>Primary actor: &lt;</w:t>
+      </w:r>
+      <w:r>
+        <w:rPr>
+          <w:rFonts w:ascii="Times New Roman" w:hAnsi="Times New Roman"/>
+          <w:b w:val="0"/>
+          <w:sz w:val="24"/>
+        </w:rPr>
+        <w:t>Administrator</w:t>
+      </w:r>
+      <w:r>
+        <w:rPr>
+          <w:rFonts w:ascii="Times New Roman" w:hAnsi="Times New Roman"/>
+          <w:b w:val="0"/>
+          <w:sz w:val="24"/>
+        </w:rPr>
+        <w:t>&gt;</w:t>
+      </w:r>
+    </w:p>
+    <w:p>
+      <w:pPr>
+        <w:pStyle w:val="Title"/>
+        <w:ind w:left="720"/>
+        <w:jc w:val="both"/>
+        <w:rPr>
+          <w:rFonts w:ascii="Times New Roman" w:hAnsi="Times New Roman"/>
+          <w:b w:val="0"/>
+          <w:sz w:val="24"/>
+        </w:rPr>
+      </w:pPr>
+      <w:r>
+        <w:rPr>
+          <w:rFonts w:ascii="Times New Roman" w:hAnsi="Times New Roman"/>
+          <w:b w:val="0"/>
+          <w:sz w:val="24"/>
+        </w:rPr>
+        <w:t>Main success scenario: &lt;open application, fill in fields, validate data, log in&gt;</w:t>
+      </w:r>
+    </w:p>
+    <w:p>
+      <w:pPr>
+        <w:pStyle w:val="Title"/>
+        <w:ind w:left="720"/>
+        <w:jc w:val="both"/>
+        <w:rPr>
+          <w:rFonts w:ascii="Times New Roman" w:hAnsi="Times New Roman"/>
+          <w:b w:val="0"/>
+          <w:sz w:val="24"/>
+        </w:rPr>
+      </w:pPr>
+      <w:r>
+        <w:rPr>
+          <w:rFonts w:ascii="Times New Roman" w:hAnsi="Times New Roman"/>
+          <w:b w:val="0"/>
+          <w:sz w:val="24"/>
+        </w:rPr>
+        <w:t>Extensions: &lt;invalid values, empty fields&gt;</w:t>
+      </w:r>
+    </w:p>
+    <w:p/>
+    <w:p>
+      <w:pPr>
+        <w:pStyle w:val="Title"/>
+        <w:ind w:left="720"/>
+        <w:jc w:val="both"/>
+        <w:rPr>
+          <w:rFonts w:ascii="Times New Roman" w:hAnsi="Times New Roman"/>
+          <w:b w:val="0"/>
+          <w:sz w:val="24"/>
+        </w:rPr>
+      </w:pPr>
+      <w:r>
+        <w:rPr>
+          <w:rFonts w:ascii="Times New Roman" w:hAnsi="Times New Roman"/>
+          <w:b w:val="0"/>
+          <w:sz w:val="24"/>
+        </w:rPr>
+        <w:t>Use case: &lt;M</w:t>
+      </w:r>
+      <w:r>
+        <w:rPr>
+          <w:rFonts w:ascii="Times New Roman" w:hAnsi="Times New Roman"/>
+          <w:b w:val="0"/>
+          <w:sz w:val="24"/>
+          <w:szCs w:val="24"/>
+        </w:rPr>
+        <w:t>aintain</w:t>
+      </w:r>
+      <w:r>
+        <w:rPr>
+          <w:rFonts w:ascii="Times New Roman" w:hAnsi="Times New Roman"/>
+          <w:b w:val="0"/>
+          <w:sz w:val="24"/>
+          <w:szCs w:val="24"/>
+        </w:rPr>
+        <w:t xml:space="preserve"> in good condition</w:t>
+      </w:r>
+      <w:r>
+        <w:rPr>
+          <w:rFonts w:ascii="Times New Roman" w:hAnsi="Times New Roman"/>
+          <w:b w:val="0"/>
+          <w:sz w:val="24"/>
+        </w:rPr>
+        <w:t xml:space="preserve"> </w:t>
+      </w:r>
+      <w:r>
+        <w:rPr>
+          <w:rFonts w:ascii="Times New Roman" w:hAnsi="Times New Roman"/>
+          <w:b w:val="0"/>
+          <w:sz w:val="24"/>
+        </w:rPr>
+        <w:t>&gt;</w:t>
+      </w:r>
+    </w:p>
+    <w:p>
+      <w:pPr>
+        <w:pStyle w:val="Title"/>
+        <w:ind w:left="720"/>
+        <w:jc w:val="both"/>
+        <w:rPr>
+          <w:rFonts w:ascii="Times New Roman" w:hAnsi="Times New Roman"/>
+          <w:b w:val="0"/>
+          <w:sz w:val="24"/>
+        </w:rPr>
+      </w:pPr>
+      <w:r>
+        <w:rPr>
+          <w:rFonts w:ascii="Times New Roman" w:hAnsi="Times New Roman"/>
+          <w:b w:val="0"/>
+          <w:sz w:val="24"/>
+        </w:rPr>
+        <w:t>Level: &lt;user-goal level&gt;</w:t>
+      </w:r>
+    </w:p>
+    <w:p>
+      <w:pPr>
+        <w:pStyle w:val="Title"/>
+        <w:ind w:left="720"/>
+        <w:jc w:val="both"/>
+        <w:rPr>
+          <w:rFonts w:ascii="Times New Roman" w:hAnsi="Times New Roman"/>
+          <w:b w:val="0"/>
+          <w:sz w:val="24"/>
+        </w:rPr>
+      </w:pPr>
+      <w:r>
+        <w:rPr>
+          <w:rFonts w:ascii="Times New Roman" w:hAnsi="Times New Roman"/>
+          <w:b w:val="0"/>
+          <w:sz w:val="24"/>
+        </w:rPr>
+        <w:t>Primary actor: &lt;Administrator&gt;</w:t>
+      </w:r>
+    </w:p>
+    <w:p>
+      <w:pPr>
+        <w:pStyle w:val="Title"/>
+        <w:ind w:left="720"/>
+        <w:jc w:val="both"/>
+        <w:rPr>
+          <w:rFonts w:ascii="Times New Roman" w:hAnsi="Times New Roman"/>
+          <w:b w:val="0"/>
+          <w:sz w:val="24"/>
+        </w:rPr>
+      </w:pPr>
+      <w:r>
+        <w:rPr>
+          <w:rFonts w:ascii="Times New Roman" w:hAnsi="Times New Roman"/>
+          <w:b w:val="0"/>
+          <w:sz w:val="24"/>
+        </w:rPr>
+        <w:t>Main success scenario: &lt;</w:t>
+      </w:r>
+      <w:r>
+        <w:rPr>
+          <w:rFonts w:ascii="Times New Roman" w:hAnsi="Times New Roman"/>
+          <w:b w:val="0"/>
+          <w:sz w:val="24"/>
+        </w:rPr>
+        <w:t>check for flaws from time to time</w:t>
+      </w:r>
+      <w:r>
+        <w:rPr>
+          <w:rFonts w:ascii="Times New Roman" w:hAnsi="Times New Roman"/>
+          <w:b w:val="0"/>
+          <w:sz w:val="24"/>
+        </w:rPr>
+        <w:t>&gt;</w:t>
+      </w:r>
+    </w:p>
+    <w:p>
+      <w:pPr>
+        <w:pStyle w:val="Title"/>
+        <w:ind w:left="720"/>
+        <w:jc w:val="both"/>
+        <w:rPr>
+          <w:rFonts w:ascii="Times New Roman" w:hAnsi="Times New Roman"/>
+          <w:b w:val="0"/>
+          <w:sz w:val="24"/>
+        </w:rPr>
+      </w:pPr>
+      <w:r>
+        <w:rPr>
+          <w:rFonts w:ascii="Times New Roman" w:hAnsi="Times New Roman"/>
+          <w:b w:val="0"/>
+          <w:sz w:val="24"/>
+        </w:rPr>
+        <w:t>Extension</w:t>
+      </w:r>
+      <w:r>
+        <w:rPr>
+          <w:rFonts w:ascii="Times New Roman" w:hAnsi="Times New Roman"/>
+          <w:b w:val="0"/>
+          <w:sz w:val="24"/>
+        </w:rPr>
+        <w:t>s: &lt;</w:t>
+      </w:r>
+      <w:r>
+        <w:rPr>
+          <w:rFonts w:ascii="Times New Roman" w:hAnsi="Times New Roman"/>
+          <w:b w:val="0"/>
+          <w:sz w:val="24"/>
+        </w:rPr>
+        <w:t xml:space="preserve"> </w:t>
+      </w:r>
+      <w:r>
+        <w:rPr>
+          <w:rFonts w:ascii="Times New Roman" w:hAnsi="Times New Roman"/>
+          <w:b w:val="0"/>
+          <w:sz w:val="24"/>
+        </w:rPr>
+        <w:t>unknown error &gt;</w:t>
+      </w:r>
+    </w:p>
+    <w:p/>
+    <w:p>
+      <w:pPr>
+        <w:pStyle w:val="Title"/>
+        <w:ind w:left="720"/>
+        <w:jc w:val="both"/>
+        <w:rPr>
+          <w:rFonts w:ascii="Times New Roman" w:hAnsi="Times New Roman"/>
+          <w:b w:val="0"/>
+          <w:sz w:val="24"/>
+        </w:rPr>
+      </w:pPr>
+      <w:r>
+        <w:rPr>
+          <w:rFonts w:ascii="Times New Roman" w:hAnsi="Times New Roman"/>
+          <w:b w:val="0"/>
+          <w:sz w:val="24"/>
+        </w:rPr>
+        <w:t>Use case: &lt;</w:t>
+      </w:r>
+      <w:r>
+        <w:rPr>
+          <w:rFonts w:ascii="Times New Roman" w:hAnsi="Times New Roman"/>
+          <w:b w:val="0"/>
+          <w:sz w:val="24"/>
+        </w:rPr>
+        <w:t>Make changes</w:t>
+      </w:r>
+      <w:r>
+        <w:rPr>
+          <w:rFonts w:ascii="Times New Roman" w:hAnsi="Times New Roman"/>
+          <w:b w:val="0"/>
+          <w:sz w:val="24"/>
+        </w:rPr>
+        <w:t xml:space="preserve"> &gt;</w:t>
+      </w:r>
+    </w:p>
+    <w:p>
+      <w:pPr>
+        <w:pStyle w:val="Title"/>
+        <w:ind w:left="720"/>
+        <w:jc w:val="both"/>
+        <w:rPr>
+          <w:rFonts w:ascii="Times New Roman" w:hAnsi="Times New Roman"/>
+          <w:b w:val="0"/>
+          <w:sz w:val="24"/>
+        </w:rPr>
+      </w:pPr>
+      <w:r>
+        <w:rPr>
+          <w:rFonts w:ascii="Times New Roman" w:hAnsi="Times New Roman"/>
+          <w:b w:val="0"/>
+          <w:sz w:val="24"/>
+        </w:rPr>
+        <w:t>Level: &lt;user-goal level&gt;</w:t>
+      </w:r>
+    </w:p>
+    <w:p>
+      <w:pPr>
+        <w:pStyle w:val="Title"/>
+        <w:ind w:left="720"/>
+        <w:jc w:val="both"/>
+        <w:rPr>
+          <w:rFonts w:ascii="Times New Roman" w:hAnsi="Times New Roman"/>
+          <w:b w:val="0"/>
+          <w:sz w:val="24"/>
+        </w:rPr>
+      </w:pPr>
+      <w:r>
+        <w:rPr>
+          <w:rFonts w:ascii="Times New Roman" w:hAnsi="Times New Roman"/>
+          <w:b w:val="0"/>
+          <w:sz w:val="24"/>
+        </w:rPr>
+        <w:t>Primary actor: &lt;Administrator&gt;</w:t>
+      </w:r>
+    </w:p>
+    <w:p>
+      <w:pPr>
+        <w:pStyle w:val="Title"/>
+        <w:ind w:left="720"/>
+        <w:jc w:val="both"/>
+        <w:rPr>
+          <w:rFonts w:ascii="Times New Roman" w:hAnsi="Times New Roman"/>
+          <w:b w:val="0"/>
+          <w:sz w:val="24"/>
+        </w:rPr>
+      </w:pPr>
+      <w:r>
+        <w:rPr>
+          <w:rFonts w:ascii="Times New Roman" w:hAnsi="Times New Roman"/>
+          <w:b w:val="0"/>
+          <w:sz w:val="24"/>
+        </w:rPr>
+        <w:t>Main success scenario: &lt;</w:t>
+      </w:r>
+      <w:r>
+        <w:rPr>
+          <w:rFonts w:ascii="Times New Roman" w:hAnsi="Times New Roman"/>
+          <w:b w:val="0"/>
+          <w:sz w:val="24"/>
+        </w:rPr>
+        <w:t xml:space="preserve">make update for the system every time it is necessary </w:t>
+      </w:r>
+      <w:r>
+        <w:rPr>
+          <w:rFonts w:ascii="Times New Roman" w:hAnsi="Times New Roman"/>
+          <w:b w:val="0"/>
+          <w:sz w:val="24"/>
+        </w:rPr>
+        <w:t>&gt;</w:t>
+      </w:r>
+    </w:p>
+    <w:p>
+      <w:pPr>
+        <w:pStyle w:val="Title"/>
+        <w:ind w:left="720"/>
+        <w:jc w:val="both"/>
+        <w:rPr>
+          <w:rFonts w:ascii="Times New Roman" w:hAnsi="Times New Roman"/>
+          <w:b w:val="0"/>
+          <w:sz w:val="24"/>
+        </w:rPr>
+      </w:pPr>
+      <w:r>
+        <w:rPr>
+          <w:rFonts w:ascii="Times New Roman" w:hAnsi="Times New Roman"/>
+          <w:b w:val="0"/>
+          <w:sz w:val="24"/>
+        </w:rPr>
+        <w:t>Extensions: &lt;</w:t>
+      </w:r>
+      <w:r>
+        <w:rPr>
+          <w:rFonts w:ascii="Times New Roman" w:hAnsi="Times New Roman"/>
+          <w:b w:val="0"/>
+          <w:sz w:val="24"/>
+        </w:rPr>
+        <w:t xml:space="preserve"> </w:t>
+      </w:r>
+      <w:r>
+        <w:rPr>
+          <w:rFonts w:ascii="Times New Roman" w:hAnsi="Times New Roman"/>
+          <w:b w:val="0"/>
+          <w:sz w:val="24"/>
+        </w:rPr>
+        <w:t>unknown error &gt;</w:t>
+      </w:r>
+    </w:p>
+    <w:p/>
+    <w:p>
+      <w:pPr>
+        <w:pStyle w:val="Title"/>
+        <w:ind w:left="720"/>
+        <w:jc w:val="both"/>
+        <w:rPr>
+          <w:rFonts w:ascii="Times New Roman" w:hAnsi="Times New Roman"/>
+          <w:b w:val="0"/>
+          <w:sz w:val="24"/>
+        </w:rPr>
+      </w:pPr>
+      <w:r>
+        <w:rPr>
+          <w:rFonts w:ascii="Times New Roman" w:hAnsi="Times New Roman"/>
+          <w:b w:val="0"/>
+          <w:sz w:val="24"/>
+        </w:rPr>
+        <w:t>Use case: &lt;</w:t>
+      </w:r>
+      <w:r>
+        <w:t xml:space="preserve"> </w:t>
+      </w:r>
+      <w:r>
+        <w:rPr>
+          <w:rFonts w:ascii="Times New Roman" w:hAnsi="Times New Roman"/>
+          <w:b w:val="0"/>
+          <w:sz w:val="24"/>
+          <w:szCs w:val="24"/>
+        </w:rPr>
+        <w:t>C</w:t>
+      </w:r>
+      <w:r>
+        <w:rPr>
+          <w:rFonts w:ascii="Times New Roman" w:hAnsi="Times New Roman"/>
+          <w:b w:val="0"/>
+          <w:sz w:val="24"/>
+          <w:szCs w:val="24"/>
+        </w:rPr>
+        <w:t>oordinates interactions</w:t>
+      </w:r>
+      <w:r>
+        <w:t xml:space="preserve"> </w:t>
+      </w:r>
+      <w:r>
+        <w:rPr>
+          <w:rFonts w:ascii="Times New Roman" w:hAnsi="Times New Roman"/>
+          <w:b w:val="0"/>
+          <w:sz w:val="24"/>
+        </w:rPr>
+        <w:t>&gt;</w:t>
+      </w:r>
+    </w:p>
+    <w:p>
+      <w:pPr>
+        <w:pStyle w:val="Title"/>
+        <w:ind w:left="720"/>
+        <w:jc w:val="both"/>
+        <w:rPr>
+          <w:rFonts w:ascii="Times New Roman" w:hAnsi="Times New Roman"/>
+          <w:b w:val="0"/>
+          <w:sz w:val="24"/>
+        </w:rPr>
+      </w:pPr>
+      <w:r>
+        <w:rPr>
+          <w:rFonts w:ascii="Times New Roman" w:hAnsi="Times New Roman"/>
+          <w:b w:val="0"/>
+          <w:sz w:val="24"/>
+        </w:rPr>
+        <w:t>Level: &lt;user-goal level&gt;</w:t>
+      </w:r>
+    </w:p>
+    <w:p>
+      <w:pPr>
+        <w:pStyle w:val="Title"/>
+        <w:ind w:left="720"/>
+        <w:jc w:val="both"/>
+        <w:rPr>
+          <w:rFonts w:ascii="Times New Roman" w:hAnsi="Times New Roman"/>
+          <w:b w:val="0"/>
+          <w:sz w:val="24"/>
+        </w:rPr>
+      </w:pPr>
+      <w:r>
+        <w:rPr>
+          <w:rFonts w:ascii="Times New Roman" w:hAnsi="Times New Roman"/>
+          <w:b w:val="0"/>
+          <w:sz w:val="24"/>
+        </w:rPr>
+        <w:t>Primary actor: &lt;Administrator&gt;</w:t>
+      </w:r>
+    </w:p>
+    <w:p>
+      <w:pPr>
+        <w:pStyle w:val="Title"/>
+        <w:ind w:left="720"/>
+        <w:jc w:val="both"/>
+        <w:rPr>
+          <w:rFonts w:ascii="Times New Roman" w:hAnsi="Times New Roman"/>
+          <w:b w:val="0"/>
+          <w:sz w:val="24"/>
+        </w:rPr>
+      </w:pPr>
+      <w:r>
+        <w:rPr>
+          <w:rFonts w:ascii="Times New Roman" w:hAnsi="Times New Roman"/>
+          <w:b w:val="0"/>
+          <w:sz w:val="24"/>
+        </w:rPr>
+        <w:t>Main success scenario: &lt;</w:t>
+      </w:r>
+      <w:r>
+        <w:rPr>
+          <w:rFonts w:ascii="Times New Roman" w:hAnsi="Times New Roman"/>
+          <w:b w:val="0"/>
+          <w:sz w:val="24"/>
+        </w:rPr>
+        <w:t>coordinates interaction with customers and users</w:t>
+      </w:r>
+      <w:r>
+        <w:rPr>
+          <w:rFonts w:ascii="Times New Roman" w:hAnsi="Times New Roman"/>
+          <w:b w:val="0"/>
+          <w:sz w:val="24"/>
+        </w:rPr>
+        <w:t xml:space="preserve"> &gt;</w:t>
+      </w:r>
+    </w:p>
+    <w:p>
+      <w:pPr>
+        <w:pStyle w:val="Title"/>
+        <w:ind w:left="720"/>
+        <w:jc w:val="both"/>
+        <w:rPr>
+          <w:rFonts w:ascii="Times New Roman" w:hAnsi="Times New Roman"/>
+          <w:b w:val="0"/>
+          <w:sz w:val="24"/>
+        </w:rPr>
+      </w:pPr>
+      <w:r>
+        <w:rPr>
+          <w:rFonts w:ascii="Times New Roman" w:hAnsi="Times New Roman"/>
+          <w:b w:val="0"/>
+          <w:sz w:val="24"/>
+        </w:rPr>
+        <w:t>Extensions: &lt;</w:t>
+      </w:r>
+      <w:r>
+        <w:rPr>
+          <w:rFonts w:ascii="Times New Roman" w:hAnsi="Times New Roman"/>
+          <w:b w:val="0"/>
+          <w:sz w:val="24"/>
+        </w:rPr>
+        <w:t xml:space="preserve"> </w:t>
+      </w:r>
+      <w:r>
+        <w:rPr>
+          <w:rFonts w:ascii="Times New Roman" w:hAnsi="Times New Roman"/>
+          <w:b w:val="0"/>
+          <w:sz w:val="24"/>
+        </w:rPr>
+        <w:t>unknown error &gt;</w:t>
+      </w:r>
+    </w:p>
+    <w:p/>
     <w:p>
       <w:pPr>
         <w:spacing w:line="240" w:lineRule="auto"/>
-        <w:ind w:firstLine="720"/>
-        <w:jc w:val="both"/>
-        <w:rPr>
-          <w:b/>
-          <w:i/>
-          <w:color w:val="C0504D" w:themeColor="accent2"/>
-          <w:sz w:val="24"/>
-        </w:rPr>
-      </w:pPr>
-      <w:r>
-        <w:rPr>
-          <w:b/>
-          <w:i/>
-          <w:color w:val="C0504D" w:themeColor="accent2"/>
-          <w:sz w:val="24"/>
-        </w:rPr>
-        <w:t>Use case: &lt;use case goal&gt;</w:t>
-      </w:r>
-    </w:p>
-    <w:p>
-      <w:pPr>
-        <w:spacing w:line="240" w:lineRule="auto"/>
-        <w:ind w:firstLine="720"/>
-        <w:jc w:val="both"/>
-        <w:rPr>
-          <w:b/>
-          <w:i/>
-          <w:color w:val="C0504D" w:themeColor="accent2"/>
-          <w:sz w:val="24"/>
-        </w:rPr>
-      </w:pPr>
-      <w:r>
-        <w:rPr>
-          <w:b/>
-          <w:i/>
-          <w:color w:val="C0504D" w:themeColor="accent2"/>
-          <w:sz w:val="24"/>
-        </w:rPr>
-        <w:t>Level: &lt;one of: summary level, user-goal level, sub-function&gt;</w:t>
-      </w:r>
-    </w:p>
-    <w:p>
-      <w:pPr>
-        <w:spacing w:line="240" w:lineRule="auto"/>
-        <w:ind w:firstLine="720"/>
-        <w:jc w:val="both"/>
-        <w:rPr>
-          <w:b/>
-          <w:i/>
-          <w:color w:val="C0504D" w:themeColor="accent2"/>
-          <w:sz w:val="24"/>
-        </w:rPr>
-      </w:pPr>
-      <w:r>
-        <w:rPr>
-          <w:b/>
-          <w:i/>
-          <w:color w:val="C0504D" w:themeColor="accent2"/>
-          <w:sz w:val="24"/>
-        </w:rPr>
-        <w:t>Primary actor: &lt;a role name for the actor who initiates the use case&gt;</w:t>
-      </w:r>
-    </w:p>
-    <w:p>
-      <w:pPr>
-        <w:spacing w:line="240" w:lineRule="auto"/>
-        <w:ind w:left="720"/>
-        <w:jc w:val="both"/>
-        <w:rPr>
-          <w:b/>
-          <w:i/>
-          <w:color w:val="C0504D" w:themeColor="accent2"/>
-          <w:sz w:val="24"/>
-        </w:rPr>
-      </w:pPr>
-      <w:r>
-        <w:rPr>
-          <w:b/>
-          <w:i/>
-          <w:color w:val="C0504D" w:themeColor="accent2"/>
-          <w:sz w:val="24"/>
-        </w:rPr>
-        <w:t xml:space="preserve">Main success scenario: &lt;the steps of the main success </w:t>
-      </w:r>
-      <w:r>
-        <w:rPr>
-          <w:b/>
-          <w:i/>
-          <w:color w:val="C0504D" w:themeColor="accent2"/>
-          <w:sz w:val="24"/>
-        </w:rPr>
-        <w:t>scenario from trigger to goal delivery</w:t>
-      </w:r>
-      <w:r>
-        <w:rPr>
-          <w:b/>
-          <w:i/>
-          <w:vanish/>
-          <w:color w:val="C0504D" w:themeColor="accent2"/>
-          <w:sz w:val="24"/>
-        </w:rPr>
-        <w:t>e following format:</w:t>
-      </w:r>
-      <w:r>
-        <w:rPr>
-          <w:b/>
-          <w:i/>
-          <w:vanish/>
-          <w:color w:val="C0504D" w:themeColor="accent2"/>
-          <w:sz w:val="24"/>
-        </w:rPr>
-        <w:cr/>
-      </w:r>
-      <w:r>
-        <w:rPr>
-          <w:b/>
-          <w:i/>
-          <w:vanish/>
-          <w:color w:val="C0504D" w:themeColor="accent2"/>
-          <w:sz w:val="24"/>
-        </w:rPr>
-        <w:pgNum/>
-      </w:r>
-      <w:r>
-        <w:rPr>
-          <w:b/>
-          <w:i/>
-          <w:vanish/>
-          <w:color w:val="C0504D" w:themeColor="accent2"/>
-          <w:sz w:val="24"/>
-        </w:rPr>
-        <w:pgNum/>
-      </w:r>
-      <w:r>
-        <w:rPr>
-          <w:b/>
-          <w:i/>
-          <w:vanish/>
-          <w:color w:val="C0504D" w:themeColor="accent2"/>
-          <w:sz w:val="24"/>
-        </w:rPr>
-        <w:pgNum/>
-      </w:r>
-      <w:r>
-        <w:rPr>
-          <w:b/>
-          <w:i/>
-          <w:vanish/>
-          <w:color w:val="C0504D" w:themeColor="accent2"/>
-          <w:sz w:val="24"/>
-        </w:rPr>
-        <w:pgNum/>
-      </w:r>
-      <w:r>
-        <w:rPr>
-          <w:b/>
-          <w:i/>
-          <w:vanish/>
-          <w:color w:val="C0504D" w:themeColor="accent2"/>
-          <w:sz w:val="24"/>
-        </w:rPr>
-        <w:pgNum/>
-      </w:r>
-      <w:r>
-        <w:rPr>
-          <w:b/>
-          <w:i/>
-          <w:vanish/>
-          <w:color w:val="C0504D" w:themeColor="accent2"/>
-          <w:sz w:val="24"/>
-        </w:rPr>
-        <w:pgNum/>
-      </w:r>
-      <w:r>
-        <w:rPr>
-          <w:b/>
-          <w:i/>
-          <w:vanish/>
-          <w:color w:val="C0504D" w:themeColor="accent2"/>
-          <w:sz w:val="24"/>
-        </w:rPr>
-        <w:pgNum/>
-      </w:r>
-      <w:r>
-        <w:rPr>
-          <w:b/>
-          <w:i/>
-          <w:vanish/>
-          <w:color w:val="C0504D" w:themeColor="accent2"/>
-          <w:sz w:val="24"/>
-        </w:rPr>
-        <w:pgNum/>
-      </w:r>
-      <w:r>
-        <w:rPr>
-          <w:b/>
-          <w:i/>
-          <w:vanish/>
-          <w:color w:val="C0504D" w:themeColor="accent2"/>
-          <w:sz w:val="24"/>
-        </w:rPr>
-        <w:pgNum/>
-      </w:r>
-      <w:r>
-        <w:rPr>
-          <w:b/>
-          <w:i/>
-          <w:vanish/>
-          <w:color w:val="C0504D" w:themeColor="accent2"/>
-          <w:sz w:val="24"/>
-        </w:rPr>
-        <w:pgNum/>
-      </w:r>
-      <w:r>
-        <w:rPr>
-          <w:b/>
-          <w:i/>
-          <w:vanish/>
-          <w:color w:val="C0504D" w:themeColor="accent2"/>
-          <w:sz w:val="24"/>
-        </w:rPr>
-        <w:pgNum/>
-      </w:r>
-      <w:r>
-        <w:rPr>
-          <w:b/>
-          <w:i/>
-          <w:vanish/>
-          <w:color w:val="C0504D" w:themeColor="accent2"/>
-          <w:sz w:val="24"/>
-        </w:rPr>
-        <w:pgNum/>
-      </w:r>
-      <w:r>
-        <w:rPr>
-          <w:b/>
-          <w:i/>
-          <w:vanish/>
-          <w:color w:val="C0504D" w:themeColor="accent2"/>
-          <w:sz w:val="24"/>
-        </w:rPr>
-        <w:pgNum/>
-      </w:r>
-      <w:r>
-        <w:rPr>
-          <w:b/>
-          <w:i/>
-          <w:vanish/>
-          <w:color w:val="C0504D" w:themeColor="accent2"/>
-          <w:sz w:val="24"/>
-        </w:rPr>
-        <w:pgNum/>
-      </w:r>
-      <w:r>
-        <w:rPr>
-          <w:b/>
-          <w:i/>
-          <w:vanish/>
-          <w:color w:val="C0504D" w:themeColor="accent2"/>
-          <w:sz w:val="24"/>
-        </w:rPr>
-        <w:pgNum/>
-      </w:r>
-      <w:r>
-        <w:rPr>
-          <w:b/>
-          <w:i/>
-          <w:vanish/>
-          <w:color w:val="C0504D" w:themeColor="accent2"/>
-          <w:sz w:val="24"/>
-        </w:rPr>
-        <w:pgNum/>
-      </w:r>
-      <w:r>
-        <w:rPr>
-          <w:b/>
-          <w:i/>
-          <w:vanish/>
-          <w:color w:val="C0504D" w:themeColor="accent2"/>
-          <w:sz w:val="24"/>
-        </w:rPr>
-        <w:pgNum/>
-      </w:r>
-      <w:r>
-        <w:rPr>
-          <w:b/>
-          <w:i/>
-          <w:vanish/>
-          <w:color w:val="C0504D" w:themeColor="accent2"/>
-          <w:sz w:val="24"/>
-        </w:rPr>
-        <w:pgNum/>
-      </w:r>
-      <w:r>
-        <w:rPr>
-          <w:b/>
-          <w:i/>
-          <w:vanish/>
-          <w:color w:val="C0504D" w:themeColor="accent2"/>
-          <w:sz w:val="24"/>
-        </w:rPr>
-        <w:pgNum/>
-      </w:r>
-      <w:r>
-        <w:rPr>
-          <w:b/>
-          <w:i/>
-          <w:vanish/>
-          <w:color w:val="C0504D" w:themeColor="accent2"/>
-          <w:sz w:val="24"/>
-        </w:rPr>
-        <w:pgNum/>
-      </w:r>
-      <w:r>
-        <w:rPr>
-          <w:b/>
-          <w:i/>
-          <w:vanish/>
-          <w:color w:val="C0504D" w:themeColor="accent2"/>
-          <w:sz w:val="24"/>
-        </w:rPr>
-        <w:pgNum/>
-      </w:r>
-      <w:r>
-        <w:rPr>
-          <w:b/>
-          <w:i/>
-          <w:vanish/>
-          <w:color w:val="C0504D" w:themeColor="accent2"/>
-          <w:sz w:val="24"/>
-        </w:rPr>
-        <w:pgNum/>
-      </w:r>
-      <w:r>
-        <w:rPr>
-          <w:b/>
-          <w:i/>
-          <w:vanish/>
-          <w:color w:val="C0504D" w:themeColor="accent2"/>
-          <w:sz w:val="24"/>
-        </w:rPr>
-        <w:pgNum/>
-      </w:r>
-      <w:r>
-        <w:rPr>
-          <w:b/>
-          <w:i/>
-          <w:vanish/>
-          <w:color w:val="C0504D" w:themeColor="accent2"/>
-          <w:sz w:val="24"/>
-        </w:rPr>
-        <w:pgNum/>
-      </w:r>
-      <w:r>
-        <w:rPr>
-          <w:b/>
-          <w:i/>
-          <w:vanish/>
-          <w:color w:val="C0504D" w:themeColor="accent2"/>
-          <w:sz w:val="24"/>
-        </w:rPr>
-        <w:pgNum/>
-      </w:r>
-      <w:r>
-        <w:rPr>
-          <w:b/>
-          <w:i/>
-          <w:vanish/>
-          <w:color w:val="C0504D" w:themeColor="accent2"/>
-          <w:sz w:val="24"/>
-        </w:rPr>
-        <w:pgNum/>
-      </w:r>
-      <w:r>
-        <w:rPr>
-          <w:b/>
-          <w:i/>
-          <w:vanish/>
-          <w:color w:val="C0504D" w:themeColor="accent2"/>
-          <w:sz w:val="24"/>
-        </w:rPr>
-        <w:pgNum/>
-      </w:r>
-      <w:r>
-        <w:rPr>
-          <w:b/>
-          <w:i/>
-          <w:vanish/>
-          <w:color w:val="C0504D" w:themeColor="accent2"/>
-          <w:sz w:val="24"/>
-        </w:rPr>
-        <w:pgNum/>
-      </w:r>
-      <w:r>
-        <w:rPr>
-          <w:b/>
-          <w:i/>
-          <w:vanish/>
-          <w:color w:val="C0504D" w:themeColor="accent2"/>
-          <w:sz w:val="24"/>
-        </w:rPr>
-        <w:pgNum/>
-      </w:r>
-      <w:r>
-        <w:rPr>
-          <w:b/>
-          <w:i/>
-          <w:vanish/>
-          <w:color w:val="C0504D" w:themeColor="accent2"/>
-          <w:sz w:val="24"/>
-        </w:rPr>
-        <w:pgNum/>
-      </w:r>
-      <w:r>
-        <w:rPr>
-          <w:b/>
-          <w:i/>
-          <w:vanish/>
-          <w:color w:val="C0504D" w:themeColor="accent2"/>
-          <w:sz w:val="24"/>
-        </w:rPr>
-        <w:pgNum/>
-      </w:r>
-      <w:r>
-        <w:rPr>
-          <w:b/>
-          <w:i/>
-          <w:vanish/>
-          <w:color w:val="C0504D" w:themeColor="accent2"/>
-          <w:sz w:val="24"/>
-        </w:rPr>
-        <w:pgNum/>
-      </w:r>
-      <w:r>
-        <w:rPr>
-          <w:b/>
-          <w:i/>
-          <w:vanish/>
-          <w:color w:val="C0504D" w:themeColor="accent2"/>
-          <w:sz w:val="24"/>
-        </w:rPr>
-        <w:pgNum/>
-      </w:r>
-      <w:r>
-        <w:rPr>
-          <w:b/>
-          <w:i/>
-          <w:vanish/>
-          <w:color w:val="C0504D" w:themeColor="accent2"/>
-          <w:sz w:val="24"/>
-        </w:rPr>
-        <w:pgNum/>
-      </w:r>
-      <w:r>
-        <w:rPr>
-          <w:b/>
-          <w:i/>
-          <w:vanish/>
-          <w:color w:val="C0504D" w:themeColor="accent2"/>
-          <w:sz w:val="24"/>
-        </w:rPr>
-        <w:pgNum/>
-      </w:r>
-      <w:r>
-        <w:rPr>
-          <w:b/>
-          <w:i/>
-          <w:vanish/>
-          <w:color w:val="C0504D" w:themeColor="accent2"/>
-          <w:sz w:val="24"/>
-        </w:rPr>
-        <w:pgNum/>
-      </w:r>
-      <w:r>
-        <w:rPr>
-          <w:b/>
-          <w:i/>
-          <w:vanish/>
-          <w:color w:val="C0504D" w:themeColor="accent2"/>
-          <w:sz w:val="24"/>
-        </w:rPr>
-        <w:pgNum/>
-      </w:r>
-      <w:r>
-        <w:rPr>
-          <w:b/>
-          <w:i/>
-          <w:vanish/>
-          <w:color w:val="C0504D" w:themeColor="accent2"/>
-          <w:sz w:val="24"/>
-        </w:rPr>
-        <w:pgNum/>
-      </w:r>
-      <w:r>
-        <w:rPr>
-          <w:b/>
-          <w:i/>
-          <w:vanish/>
-          <w:color w:val="C0504D" w:themeColor="accent2"/>
-          <w:sz w:val="24"/>
-        </w:rPr>
-        <w:pgNum/>
-      </w:r>
-      <w:r>
-        <w:rPr>
-          <w:b/>
-          <w:i/>
-          <w:vanish/>
-          <w:color w:val="C0504D" w:themeColor="accent2"/>
-          <w:sz w:val="24"/>
-        </w:rPr>
-        <w:pgNum/>
-      </w:r>
-      <w:r>
-        <w:rPr>
-          <w:b/>
-          <w:i/>
-          <w:vanish/>
-          <w:color w:val="C0504D" w:themeColor="accent2"/>
-          <w:sz w:val="24"/>
-        </w:rPr>
-        <w:pgNum/>
-      </w:r>
-      <w:r>
-        <w:rPr>
-          <w:b/>
-          <w:i/>
-          <w:vanish/>
-          <w:color w:val="C0504D" w:themeColor="accent2"/>
-          <w:sz w:val="24"/>
-        </w:rPr>
-        <w:pgNum/>
-      </w:r>
-      <w:r>
-        <w:rPr>
-          <w:b/>
-          <w:i/>
-          <w:vanish/>
-          <w:color w:val="C0504D" w:themeColor="accent2"/>
-          <w:sz w:val="24"/>
-        </w:rPr>
-        <w:pgNum/>
-      </w:r>
-      <w:r>
-        <w:rPr>
-          <w:b/>
-          <w:i/>
-          <w:vanish/>
-          <w:color w:val="C0504D" w:themeColor="accent2"/>
-          <w:sz w:val="24"/>
-        </w:rPr>
-        <w:pgNum/>
-      </w:r>
-      <w:r>
-        <w:rPr>
-          <w:b/>
-          <w:i/>
-          <w:vanish/>
-          <w:color w:val="C0504D" w:themeColor="accent2"/>
-          <w:sz w:val="24"/>
-        </w:rPr>
-        <w:pgNum/>
-      </w:r>
-      <w:r>
-        <w:rPr>
-          <w:b/>
-          <w:i/>
-          <w:vanish/>
-          <w:color w:val="C0504D" w:themeColor="accent2"/>
-          <w:sz w:val="24"/>
-        </w:rPr>
-        <w:pgNum/>
-      </w:r>
-      <w:r>
-        <w:rPr>
-          <w:b/>
-          <w:i/>
-          <w:vanish/>
-          <w:color w:val="C0504D" w:themeColor="accent2"/>
-          <w:sz w:val="24"/>
-        </w:rPr>
-        <w:pgNum/>
-      </w:r>
-      <w:r>
-        <w:rPr>
-          <w:b/>
-          <w:i/>
-          <w:vanish/>
-          <w:color w:val="C0504D" w:themeColor="accent2"/>
-          <w:sz w:val="24"/>
-        </w:rPr>
-        <w:pgNum/>
-      </w:r>
-      <w:r>
-        <w:rPr>
-          <w:b/>
-          <w:i/>
-          <w:vanish/>
-          <w:color w:val="C0504D" w:themeColor="accent2"/>
-          <w:sz w:val="24"/>
-        </w:rPr>
-        <w:pgNum/>
-      </w:r>
-      <w:r>
-        <w:rPr>
-          <w:b/>
-          <w:i/>
-          <w:vanish/>
-          <w:color w:val="C0504D" w:themeColor="accent2"/>
-          <w:sz w:val="24"/>
-        </w:rPr>
-        <w:pgNum/>
-      </w:r>
-      <w:r>
-        <w:rPr>
-          <w:b/>
-          <w:i/>
-          <w:vanish/>
-          <w:color w:val="C0504D" w:themeColor="accent2"/>
-          <w:sz w:val="24"/>
-        </w:rPr>
-        <w:pgNum/>
-      </w:r>
-      <w:r>
-        <w:rPr>
-          <w:b/>
-          <w:i/>
-          <w:vanish/>
-          <w:color w:val="C0504D" w:themeColor="accent2"/>
-          <w:sz w:val="24"/>
-        </w:rPr>
-        <w:pgNum/>
-      </w:r>
-      <w:r>
-        <w:rPr>
-          <w:b/>
-          <w:i/>
-          <w:vanish/>
-          <w:color w:val="C0504D" w:themeColor="accent2"/>
-          <w:sz w:val="24"/>
-        </w:rPr>
-        <w:pgNum/>
-      </w:r>
-      <w:r>
-        <w:rPr>
-          <w:b/>
-          <w:i/>
-          <w:vanish/>
-          <w:color w:val="C0504D" w:themeColor="accent2"/>
-          <w:sz w:val="24"/>
-        </w:rPr>
-        <w:pgNum/>
-      </w:r>
-      <w:r>
-        <w:rPr>
-          <w:b/>
-          <w:i/>
-          <w:vanish/>
-          <w:color w:val="C0504D" w:themeColor="accent2"/>
-          <w:sz w:val="24"/>
-        </w:rPr>
-        <w:pgNum/>
-      </w:r>
-      <w:r>
-        <w:rPr>
-          <w:b/>
-          <w:i/>
-          <w:vanish/>
-          <w:color w:val="C0504D" w:themeColor="accent2"/>
-          <w:sz w:val="24"/>
-        </w:rPr>
-        <w:pgNum/>
-      </w:r>
-      <w:r>
-        <w:rPr>
-          <w:b/>
-          <w:i/>
-          <w:vanish/>
-          <w:color w:val="C0504D" w:themeColor="accent2"/>
-          <w:sz w:val="24"/>
-        </w:rPr>
-        <w:pgNum/>
-      </w:r>
-      <w:r>
-        <w:rPr>
-          <w:b/>
-          <w:i/>
-          <w:vanish/>
-          <w:color w:val="C0504D" w:themeColor="accent2"/>
-          <w:sz w:val="24"/>
-        </w:rPr>
-        <w:pgNum/>
-      </w:r>
-      <w:r>
-        <w:rPr>
-          <w:b/>
-          <w:i/>
-          <w:vanish/>
-          <w:color w:val="C0504D" w:themeColor="accent2"/>
-          <w:sz w:val="24"/>
-        </w:rPr>
-        <w:pgNum/>
-      </w:r>
-      <w:r>
-        <w:rPr>
-          <w:b/>
-          <w:i/>
-          <w:vanish/>
-          <w:color w:val="C0504D" w:themeColor="accent2"/>
-          <w:sz w:val="24"/>
-        </w:rPr>
-        <w:pgNum/>
-      </w:r>
-      <w:r>
-        <w:rPr>
-          <w:b/>
-          <w:i/>
-          <w:vanish/>
-          <w:color w:val="C0504D" w:themeColor="accent2"/>
-          <w:sz w:val="24"/>
-        </w:rPr>
-        <w:pgNum/>
-      </w:r>
-      <w:r>
-        <w:rPr>
-          <w:b/>
-          <w:i/>
-          <w:vanish/>
-          <w:color w:val="C0504D" w:themeColor="accent2"/>
-          <w:sz w:val="24"/>
-        </w:rPr>
-        <w:pgNum/>
-      </w:r>
-      <w:r>
-        <w:rPr>
-          <w:b/>
-          <w:i/>
-          <w:vanish/>
-          <w:color w:val="C0504D" w:themeColor="accent2"/>
-          <w:sz w:val="24"/>
-        </w:rPr>
-        <w:pgNum/>
-      </w:r>
-      <w:r>
-        <w:rPr>
-          <w:b/>
-          <w:i/>
-          <w:vanish/>
-          <w:color w:val="C0504D" w:themeColor="accent2"/>
-          <w:sz w:val="24"/>
-        </w:rPr>
-        <w:pgNum/>
-      </w:r>
-      <w:r>
-        <w:rPr>
-          <w:b/>
-          <w:i/>
-          <w:vanish/>
-          <w:color w:val="C0504D" w:themeColor="accent2"/>
-          <w:sz w:val="24"/>
-        </w:rPr>
-        <w:pgNum/>
-      </w:r>
-      <w:r>
-        <w:rPr>
-          <w:b/>
-          <w:i/>
-          <w:vanish/>
-          <w:color w:val="C0504D" w:themeColor="accent2"/>
-          <w:sz w:val="24"/>
-        </w:rPr>
-        <w:pgNum/>
-      </w:r>
-      <w:r>
-        <w:rPr>
-          <w:b/>
-          <w:i/>
-          <w:vanish/>
-          <w:color w:val="C0504D" w:themeColor="accent2"/>
-          <w:sz w:val="24"/>
-        </w:rPr>
-        <w:pgNum/>
-      </w:r>
-      <w:r>
-        <w:rPr>
-          <w:b/>
-          <w:i/>
-          <w:vanish/>
-          <w:color w:val="C0504D" w:themeColor="accent2"/>
-          <w:sz w:val="24"/>
-        </w:rPr>
-        <w:pgNum/>
-      </w:r>
-      <w:r>
-        <w:rPr>
-          <w:b/>
-          <w:i/>
-          <w:vanish/>
-          <w:color w:val="C0504D" w:themeColor="accent2"/>
-          <w:sz w:val="24"/>
-        </w:rPr>
-        <w:pgNum/>
-      </w:r>
-      <w:r>
-        <w:rPr>
-          <w:b/>
-          <w:i/>
-          <w:vanish/>
-          <w:color w:val="C0504D" w:themeColor="accent2"/>
-          <w:sz w:val="24"/>
-        </w:rPr>
-        <w:pgNum/>
-      </w:r>
-      <w:r>
-        <w:rPr>
-          <w:b/>
-          <w:i/>
-          <w:color w:val="C0504D" w:themeColor="accent2"/>
-          <w:sz w:val="24"/>
-        </w:rPr>
-        <w:t>&gt;</w:t>
-      </w:r>
-    </w:p>
-    <w:p>
-      <w:pPr>
-        <w:spacing w:line="240" w:lineRule="auto"/>
-        <w:ind w:left="720"/>
-        <w:jc w:val="both"/>
-        <w:rPr>
-          <w:b/>
-          <w:i/>
-          <w:color w:val="C0504D" w:themeColor="accent2"/>
-          <w:sz w:val="24"/>
-        </w:rPr>
-      </w:pPr>
-      <w:r>
-        <w:rPr>
-          <w:b/>
-          <w:i/>
-          <w:color w:val="C0504D" w:themeColor="accent2"/>
-          <w:sz w:val="24"/>
-        </w:rPr>
-        <w:t>Extensions: &lt;alternate scenarios of success or failure&gt;</w:t>
-      </w:r>
+        <w:ind w:left="720"/>
+        <w:jc w:val="both"/>
+        <w:rPr>
+          <w:sz w:val="24"/>
+        </w:rPr>
+      </w:pPr>
     </w:p>
     <w:p>
       <w:pPr>
         <w:pStyle w:val="InfoBlue"/>
-      </w:pPr>
-      <w:r>
-        <w:t>]</w:t>
-      </w:r>
+        <w:rPr>
+          <w:i w:val="0"/>
+          <w:color w:val="auto"/>
+        </w:rPr>
+      </w:pPr>
     </w:p>
     <w:p>
       <w:pPr>
@@ -1589,23 +3249,219 @@
       </w:r>
       <w:bookmarkEnd w:id="5"/>
     </w:p>
-    <w:p>
-      <w:pPr>
-        <w:pStyle w:val="InfoBlue"/>
-      </w:pPr>
-      <w:r>
-        <w:t>[</w:t>
-      </w:r>
-      <w:r>
-        <w:t>Create the UML Use-Case Diagrams.</w:t>
-      </w:r>
-      <w:r>
-        <w:t>]</w:t>
+    <w:p/>
+    <w:p/>
+    <w:p/>
+    <w:p/>
+    <w:p/>
+    <w:p/>
+    <w:p/>
+    <w:p/>
+    <w:p/>
+    <w:p/>
+    <w:p/>
+    <w:p/>
+    <w:p/>
+    <w:p/>
+    <w:p/>
+    <w:p>
+      <w:r>
+        <w:rPr>
+          <w:noProof/>
+        </w:rPr>
+        <w:pict>
+          <v:shapetype id="_x0000_t75" coordsize="21600,21600" o:spt="75" o:preferrelative="t" path="m@4@5l@4@11@9@11@9@5xe" filled="f" stroked="f">
+            <v:stroke joinstyle="miter"/>
+            <v:formulas>
+              <v:f eqn="if lineDrawn pixelLineWidth 0"/>
+              <v:f eqn="sum @0 1 0"/>
+              <v:f eqn="sum 0 0 @1"/>
+              <v:f eqn="prod @2 1 2"/>
+              <v:f eqn="prod @3 21600 pixelWidth"/>
+              <v:f eqn="prod @3 21600 pixelHeight"/>
+              <v:f eqn="sum @0 0 1"/>
+              <v:f eqn="prod @6 1 2"/>
+              <v:f eqn="prod @7 21600 pixelWidth"/>
+              <v:f eqn="sum @8 21600 0"/>
+              <v:f eqn="prod @7 21600 pixelHeight"/>
+              <v:f eqn="sum @10 21600 0"/>
+            </v:formulas>
+            <v:path o:extrusionok="f" gradientshapeok="t" o:connecttype="rect"/>
+            <o:lock v:ext="edit" aspectratio="t"/>
+          </v:shapetype>
+          <v:shape id="_x0000_s1026" type="#_x0000_t75" style="position:absolute;margin-left:-18.45pt;margin-top:18.1pt;width:467.1pt;height:408pt;z-index:-3;mso-position-horizontal-relative:text;mso-position-vertical-relative:text;mso-width-relative:page;mso-height-relative:page" wrapcoords="3952 0 3363 79 2184 476 2184 635 1942 874 1664 1231 1491 1866 1491 2541 1838 3176 2288 3812 2150 4050 2080 4606 2115 5082 1803 5718 1803 6035 2219 6353 2670 6353 2150 6988 1768 7584 1803 7941 3051 8259 4230 8259 1491 8616 1075 8696 1040 9172 2635 9529 3918 9529 3640 10800 2912 11078 2080 11435 1248 11674 589 11951 69 12666 -35 13024 -35 14016 312 14691 1109 15247 1213 15366 3606 15882 4057 15882 3779 16518 3710 17153 3918 17788 4542 18543 5963 19059 6275 19059 8356 19694 8564 20329 9049 20965 9084 21084 10159 21560 10401 21560 13140 21560 13348 21560 14388 21044 14423 20965 15013 20329 15117 19694 15117 19059 14700 18424 14423 17788 14666 17788 15775 17272 15810 17153 16330 16518 16469 15882 16434 15247 16191 14890 16018 14572 15394 14135 15013 13976 15047 13818 13868 13659 11025 13341 11441 13341 14146 12785 15498 12706 20213 12229 20317 12071 21219 11515 21288 11435 21600 10919 21600 9490 21392 9212 21184 8815 20283 8378 19866 8259 18965 7624 19450 6988 19554 6353 19520 5718 19208 5281 19104 5082 19970 4447 20109 4447 21149 3891 21600 3216 21600 1787 21531 1707 21253 1231 20491 794 20178 635 20248 437 18584 357 5929 0 3952 0">
+            <v:imagedata r:id="rId8" o:title="adminbun"/>
+            <w10:wrap type="tight"/>
+          </v:shape>
+        </w:pict>
+      </w:r>
+    </w:p>
+    <w:p/>
+    <w:p/>
+    <w:p/>
+    <w:p/>
+    <w:p/>
+    <w:p/>
+    <w:p/>
+    <w:p/>
+    <w:p/>
+    <w:p/>
+    <w:p/>
+    <w:p/>
+    <w:p/>
+    <w:p/>
+    <w:p/>
+    <w:p/>
+    <w:p/>
+    <w:p/>
+    <w:p/>
+    <w:p/>
+    <w:p/>
+    <w:p/>
+    <w:p/>
+    <w:p/>
+    <w:p/>
+    <w:p/>
+    <w:p/>
+    <w:p/>
+    <w:p/>
+    <w:p/>
+    <w:p/>
+    <w:p/>
+    <w:p/>
+    <w:p/>
+    <w:p/>
+    <w:p/>
+    <w:p/>
+    <w:p/>
+    <w:p/>
+    <w:p/>
+    <w:p/>
+    <w:p/>
+    <w:p/>
+    <w:p/>
+    <w:p/>
+    <w:p>
+      <w:pPr>
+        <w:tabs>
+          <w:tab w:val="left" w:pos="3065"/>
+        </w:tabs>
+      </w:pPr>
+      <w:r>
+        <w:tab/>
+      </w:r>
+    </w:p>
+    <w:p>
+      <w:pPr>
+        <w:tabs>
+          <w:tab w:val="left" w:pos="3065"/>
+        </w:tabs>
+      </w:pPr>
+    </w:p>
+    <w:p>
+      <w:pPr>
+        <w:tabs>
+          <w:tab w:val="left" w:pos="3065"/>
+        </w:tabs>
+      </w:pPr>
+    </w:p>
+    <w:p>
+      <w:pPr>
+        <w:tabs>
+          <w:tab w:val="left" w:pos="3065"/>
+        </w:tabs>
+      </w:pPr>
+    </w:p>
+    <w:p>
+      <w:pPr>
+        <w:tabs>
+          <w:tab w:val="left" w:pos="3065"/>
+        </w:tabs>
+      </w:pPr>
+    </w:p>
+    <w:p>
+      <w:pPr>
+        <w:tabs>
+          <w:tab w:val="left" w:pos="3065"/>
+        </w:tabs>
+      </w:pPr>
+    </w:p>
+    <w:p/>
+    <w:p>
+      <w:r>
+        <w:rPr>
+          <w:noProof/>
+        </w:rPr>
+        <w:pict>
+          <v:shape id="_x0000_s1027" type="#_x0000_t75" style="position:absolute;margin-left:33.25pt;margin-top:12.9pt;width:402.45pt;height:398.75pt;z-index:-2;mso-position-horizontal-relative:text;mso-position-vertical-relative:text;mso-width-relative:page;mso-height-relative:page" wrapcoords="3419 0 3017 41 1649 568 925 1259 764 1665 684 1908 724 2598 1006 3248 1810 3898 1649 3938 1207 4385 1287 5197 1126 5562 965 5847 965 6009 1488 6496 1649 6496 1086 7146 965 7349 1006 7714 4063 7795 322 8323 322 8770 2253 9095 3982 9095 3620 16890 2655 17174 1689 17540 1247 17743 603 18149 161 18798 40 19489 201 20138 724 20829 1891 21438 2454 21559 5832 21559 6436 21438 7522 20869 8085 20138 8206 19489 8165 18839 7683 18149 6878 17662 8407 17540 10780 17174 10820 16890 11625 16241 11906 15591 11906 14941 11705 14292 11263 13886 10941 13642 18784 13033 19106 12992 20594 12465 20635 12343 21318 11734 21318 11693 21560 11084 21560 10394 21278 9744 20755 9338 20393 9095 20192 8445 21278 7795 21600 7268 21600 5725 21158 5156 20273 4669 19991 4466 18784 4263 16291 3898 16532 3248 16532 2598 16291 1949 15768 1502 15446 1299 15486 1137 13756 690 6114 0 3419 0">
+            <v:imagedata r:id="rId9" o:title="companies"/>
+            <w10:wrap type="tight"/>
+          </v:shape>
+        </w:pict>
+      </w:r>
+    </w:p>
+    <w:p/>
+    <w:p/>
+    <w:p/>
+    <w:p/>
+    <w:p/>
+    <w:p/>
+    <w:p/>
+    <w:p/>
+    <w:p/>
+    <w:p/>
+    <w:p/>
+    <w:p/>
+    <w:p/>
+    <w:p/>
+    <w:p/>
+    <w:p/>
+    <w:p/>
+    <w:p/>
+    <w:p/>
+    <w:p/>
+    <w:p/>
+    <w:p/>
+    <w:p/>
+    <w:p/>
+    <w:p/>
+    <w:p/>
+    <w:p/>
+    <w:p/>
+    <w:p/>
+    <w:p/>
+    <w:p/>
+    <w:p/>
+    <w:p/>
+    <w:p/>
+    <w:p/>
+    <w:p/>
+    <w:p/>
+    <w:p/>
+    <w:p/>
+    <w:p/>
+    <w:p/>
+    <w:p/>
+    <w:p/>
+    <w:p>
+      <w:bookmarkStart w:id="6" w:name="_GoBack"/>
+      <w:bookmarkEnd w:id="6"/>
+      <w:r>
+        <w:rPr>
+          <w:noProof/>
+        </w:rPr>
+        <w:lastRenderedPageBreak/>
+        <w:pict>
+          <v:shape id="_x0000_s1028" type="#_x0000_t75" style="position:absolute;margin-left:33.2pt;margin-top:108.55pt;width:402.45pt;height:398.75pt;z-index:-1;mso-position-horizontal-relative:text;mso-position-vertical-relative:text;mso-width-relative:page;mso-height-relative:page" wrapcoords="3419 0 3017 41 1649 568 925 1259 764 1665 684 1908 724 2598 1006 3248 1810 3898 1649 3938 1207 4385 1287 5197 1126 5562 965 5847 965 6009 1488 6496 1649 6496 1086 7146 965 7349 1006 7714 4063 7795 563 8323 563 8770 2373 9095 3982 9095 3620 16890 2655 17174 1689 17540 1247 17743 603 18149 161 18798 40 19489 201 20138 724 20829 1891 21438 2454 21559 5832 21559 6436 21438 7522 20869 8085 20138 8206 19489 8165 18839 7683 18149 6878 17662 8407 17540 10780 17174 10820 16890 11625 16241 11906 15591 11906 14941 11705 14292 11263 13886 10941 13642 18784 13033 19106 12992 20594 12465 20635 12343 21318 11734 21318 11693 21560 11084 21560 10394 21278 9744 20755 9338 20393 9095 20192 8445 21278 7795 21600 7268 21600 5725 21158 5156 20273 4669 19991 4466 18784 4263 16291 3898 16532 3248 16532 2598 16291 1949 15768 1502 15446 1299 15486 1137 13756 690 6114 0 3419 0">
+            <v:imagedata r:id="rId10" o:title="customer"/>
+            <w10:wrap type="tight"/>
+          </v:shape>
+        </w:pict>
       </w:r>
     </w:p>
     <w:sectPr>
-      <w:headerReference w:type="default" r:id="rId8"/>
-      <w:footerReference w:type="default" r:id="rId9"/>
+      <w:headerReference w:type="default" r:id="rId11"/>
+      <w:footerReference w:type="default" r:id="rId12"/>
       <w:endnotePr>
         <w:numFmt w:val="decimal"/>
       </w:endnotePr>
@@ -1618,7 +3474,7 @@
 </file>
 
 <file path=word/endnotes.xml><?xml version="1.0" encoding="utf-8"?>
-<w:endnotes xmlns:ve="http://schemas.openxmlformats.org/markup-compatibility/2006" xmlns:o="urn:schemas-microsoft-com:office:office" xmlns:r="http://schemas.openxmlformats.org/officeDocument/2006/relationships" xmlns:m="http://schemas.openxmlformats.org/officeDocument/2006/math" xmlns:v="urn:schemas-microsoft-com:vml" xmlns:wp="http://schemas.openxmlformats.org/drawingml/2006/wordprocessingDrawing" xmlns:w10="urn:schemas-microsoft-com:office:word" xmlns:w="http://schemas.openxmlformats.org/wordprocessingml/2006/main" xmlns:wne="http://schemas.microsoft.com/office/word/2006/wordml">
+<w:endnotes xmlns:wpc="http://schemas.microsoft.com/office/word/2010/wordprocessingCanvas" xmlns:cx="http://schemas.microsoft.com/office/drawing/2014/chartex" xmlns:cx1="http://schemas.microsoft.com/office/drawing/2015/9/8/chartex" xmlns:cx2="http://schemas.microsoft.com/office/drawing/2015/10/21/chartex" xmlns:cx3="http://schemas.microsoft.com/office/drawing/2016/5/9/chartex" xmlns:cx4="http://schemas.microsoft.com/office/drawing/2016/5/10/chartex" xmlns:cx5="http://schemas.microsoft.com/office/drawing/2016/5/11/chartex" xmlns:cx6="http://schemas.microsoft.com/office/drawing/2016/5/12/chartex" xmlns:cx7="http://schemas.microsoft.com/office/drawing/2016/5/13/chartex" xmlns:cx8="http://schemas.microsoft.com/office/drawing/2016/5/14/chartex" xmlns:mc="http://schemas.openxmlformats.org/markup-compatibility/2006" xmlns:o="urn:schemas-microsoft-com:office:office" xmlns:r="http://schemas.openxmlformats.org/officeDocument/2006/relationships" xmlns:m="http://schemas.openxmlformats.org/officeDocument/2006/math" xmlns:v="urn:schemas-microsoft-com:vml" xmlns:wp14="http://schemas.microsoft.com/office/word/2010/wordprocessingDrawing" xmlns:wp="http://schemas.openxmlformats.org/drawingml/2006/wordprocessingDrawing" xmlns:w10="urn:schemas-microsoft-com:office:word" xmlns:w="http://schemas.openxmlformats.org/wordprocessingml/2006/main" xmlns:w14="http://schemas.microsoft.com/office/word/2010/wordml" xmlns:w15="http://schemas.microsoft.com/office/word/2012/wordml" xmlns:w16se="http://schemas.microsoft.com/office/word/2015/wordml/symex" xmlns:wpg="http://schemas.microsoft.com/office/word/2010/wordprocessingGroup" xmlns:wpi="http://schemas.microsoft.com/office/word/2010/wordprocessingInk" xmlns:wne="http://schemas.microsoft.com/office/word/2006/wordml" xmlns:wps="http://schemas.microsoft.com/office/word/2010/wordprocessingShape" mc:Ignorable="w14 w15 w16se wp14">
   <w:endnote w:type="separator" w:id="-1">
     <w:p>
       <w:pPr>
@@ -1643,7 +3499,7 @@
 </file>
 
 <file path=word/footer1.xml><?xml version="1.0" encoding="utf-8"?>
-<w:ftr xmlns:ve="http://schemas.openxmlformats.org/markup-compatibility/2006" xmlns:o="urn:schemas-microsoft-com:office:office" xmlns:r="http://schemas.openxmlformats.org/officeDocument/2006/relationships" xmlns:m="http://schemas.openxmlformats.org/officeDocument/2006/math" xmlns:v="urn:schemas-microsoft-com:vml" xmlns:wp="http://schemas.openxmlformats.org/drawingml/2006/wordprocessingDrawing" xmlns:w10="urn:schemas-microsoft-com:office:word" xmlns:w="http://schemas.openxmlformats.org/wordprocessingml/2006/main" xmlns:wne="http://schemas.microsoft.com/office/word/2006/wordml">
+<w:ftr xmlns:wpc="http://schemas.microsoft.com/office/word/2010/wordprocessingCanvas" xmlns:cx="http://schemas.microsoft.com/office/drawing/2014/chartex" xmlns:cx1="http://schemas.microsoft.com/office/drawing/2015/9/8/chartex" xmlns:cx2="http://schemas.microsoft.com/office/drawing/2015/10/21/chartex" xmlns:cx3="http://schemas.microsoft.com/office/drawing/2016/5/9/chartex" xmlns:cx4="http://schemas.microsoft.com/office/drawing/2016/5/10/chartex" xmlns:cx5="http://schemas.microsoft.com/office/drawing/2016/5/11/chartex" xmlns:cx6="http://schemas.microsoft.com/office/drawing/2016/5/12/chartex" xmlns:cx7="http://schemas.microsoft.com/office/drawing/2016/5/13/chartex" xmlns:cx8="http://schemas.microsoft.com/office/drawing/2016/5/14/chartex" xmlns:mc="http://schemas.openxmlformats.org/markup-compatibility/2006" xmlns:o="urn:schemas-microsoft-com:office:office" xmlns:r="http://schemas.openxmlformats.org/officeDocument/2006/relationships" xmlns:m="http://schemas.openxmlformats.org/officeDocument/2006/math" xmlns:v="urn:schemas-microsoft-com:vml" xmlns:wp14="http://schemas.microsoft.com/office/word/2010/wordprocessingDrawing" xmlns:wp="http://schemas.openxmlformats.org/drawingml/2006/wordprocessingDrawing" xmlns:w10="urn:schemas-microsoft-com:office:word" xmlns:w="http://schemas.openxmlformats.org/wordprocessingml/2006/main" xmlns:w14="http://schemas.microsoft.com/office/word/2010/wordml" xmlns:w15="http://schemas.microsoft.com/office/word/2012/wordml" xmlns:w16se="http://schemas.microsoft.com/office/word/2015/wordml/symex" xmlns:wpg="http://schemas.microsoft.com/office/word/2010/wordprocessingGroup" xmlns:wpi="http://schemas.microsoft.com/office/word/2010/wordprocessingInk" xmlns:wne="http://schemas.microsoft.com/office/word/2006/wordml" xmlns:wps="http://schemas.microsoft.com/office/word/2010/wordprocessingShape" mc:Ignorable="w14 w15 w16se wp14">
   <w:tbl>
     <w:tblPr>
       <w:tblW w:w="0" w:type="auto"/>
@@ -1656,7 +3512,7 @@
         <w:insideV w:val="single" w:sz="6" w:space="0" w:color="auto"/>
       </w:tblBorders>
       <w:tblLayout w:type="fixed"/>
-      <w:tblLook w:val="0000"/>
+      <w:tblLook w:val="0000" w:firstRow="0" w:lastRow="0" w:firstColumn="0" w:lastColumn="0" w:noHBand="0" w:noVBand="0"/>
     </w:tblPr>
     <w:tblGrid>
       <w:gridCol w:w="3162"/>
@@ -1715,14 +3571,24 @@
           <w:r>
             <w:fldChar w:fldCharType="end"/>
           </w:r>
-          <w:fldSimple w:instr=" DOCPROPERTY &quot;Company&quot;  \* MERGEFORMAT ">
-            <w:r>
-              <w:t>&lt;Student</w:t>
-            </w:r>
-            <w:r>
-              <w:t xml:space="preserve"> Name&gt;</w:t>
-            </w:r>
-          </w:fldSimple>
+          <w:r>
+            <w:fldChar w:fldCharType="begin"/>
+          </w:r>
+          <w:r>
+            <w:instrText xml:space="preserve"> DOCPROPERTY "Company"  \* MERGEFORMAT </w:instrText>
+          </w:r>
+          <w:r>
+            <w:fldChar w:fldCharType="separate"/>
+          </w:r>
+          <w:r>
+            <w:t>&lt;Student</w:t>
+          </w:r>
+          <w:r>
+            <w:t xml:space="preserve"> Name&gt;</w:t>
+          </w:r>
+          <w:r>
+            <w:fldChar w:fldCharType="end"/>
+          </w:r>
           <w:r>
             <w:t xml:space="preserve">, </w:t>
           </w:r>
@@ -1739,7 +3605,7 @@
             <w:rPr>
               <w:noProof/>
             </w:rPr>
-            <w:t>2012</w:t>
+            <w:t>2017</w:t>
           </w:r>
           <w:r>
             <w:fldChar w:fldCharType="end"/>
@@ -1786,7 +3652,7 @@
               <w:rStyle w:val="PageNumber"/>
               <w:noProof/>
             </w:rPr>
-            <w:t>4</w:t>
+            <w:t>9</w:t>
           </w:r>
           <w:r>
             <w:rPr>
@@ -1807,7 +3673,7 @@
 </file>
 
 <file path=word/footnotes.xml><?xml version="1.0" encoding="utf-8"?>
-<w:footnotes xmlns:ve="http://schemas.openxmlformats.org/markup-compatibility/2006" xmlns:o="urn:schemas-microsoft-com:office:office" xmlns:r="http://schemas.openxmlformats.org/officeDocument/2006/relationships" xmlns:m="http://schemas.openxmlformats.org/officeDocument/2006/math" xmlns:v="urn:schemas-microsoft-com:vml" xmlns:wp="http://schemas.openxmlformats.org/drawingml/2006/wordprocessingDrawing" xmlns:w10="urn:schemas-microsoft-com:office:word" xmlns:w="http://schemas.openxmlformats.org/wordprocessingml/2006/main" xmlns:wne="http://schemas.microsoft.com/office/word/2006/wordml">
+<w:footnotes xmlns:wpc="http://schemas.microsoft.com/office/word/2010/wordprocessingCanvas" xmlns:cx="http://schemas.microsoft.com/office/drawing/2014/chartex" xmlns:cx1="http://schemas.microsoft.com/office/drawing/2015/9/8/chartex" xmlns:cx2="http://schemas.microsoft.com/office/drawing/2015/10/21/chartex" xmlns:cx3="http://schemas.microsoft.com/office/drawing/2016/5/9/chartex" xmlns:cx4="http://schemas.microsoft.com/office/drawing/2016/5/10/chartex" xmlns:cx5="http://schemas.microsoft.com/office/drawing/2016/5/11/chartex" xmlns:cx6="http://schemas.microsoft.com/office/drawing/2016/5/12/chartex" xmlns:cx7="http://schemas.microsoft.com/office/drawing/2016/5/13/chartex" xmlns:cx8="http://schemas.microsoft.com/office/drawing/2016/5/14/chartex" xmlns:mc="http://schemas.openxmlformats.org/markup-compatibility/2006" xmlns:o="urn:schemas-microsoft-com:office:office" xmlns:r="http://schemas.openxmlformats.org/officeDocument/2006/relationships" xmlns:m="http://schemas.openxmlformats.org/officeDocument/2006/math" xmlns:v="urn:schemas-microsoft-com:vml" xmlns:wp14="http://schemas.microsoft.com/office/word/2010/wordprocessingDrawing" xmlns:wp="http://schemas.openxmlformats.org/drawingml/2006/wordprocessingDrawing" xmlns:w10="urn:schemas-microsoft-com:office:word" xmlns:w="http://schemas.openxmlformats.org/wordprocessingml/2006/main" xmlns:w14="http://schemas.microsoft.com/office/word/2010/wordml" xmlns:w15="http://schemas.microsoft.com/office/word/2012/wordml" xmlns:w16se="http://schemas.microsoft.com/office/word/2015/wordml/symex" xmlns:wpg="http://schemas.microsoft.com/office/word/2010/wordprocessingGroup" xmlns:wpi="http://schemas.microsoft.com/office/word/2010/wordprocessingInk" xmlns:wne="http://schemas.microsoft.com/office/word/2006/wordml" xmlns:wps="http://schemas.microsoft.com/office/word/2010/wordprocessingShape" mc:Ignorable="w14 w15 w16se wp14">
   <w:footnote w:type="separator" w:id="-1">
     <w:p>
       <w:pPr>
@@ -1832,7 +3698,7 @@
 </file>
 
 <file path=word/header1.xml><?xml version="1.0" encoding="utf-8"?>
-<w:hdr xmlns:ve="http://schemas.openxmlformats.org/markup-compatibility/2006" xmlns:o="urn:schemas-microsoft-com:office:office" xmlns:r="http://schemas.openxmlformats.org/officeDocument/2006/relationships" xmlns:m="http://schemas.openxmlformats.org/officeDocument/2006/math" xmlns:v="urn:schemas-microsoft-com:vml" xmlns:wp="http://schemas.openxmlformats.org/drawingml/2006/wordprocessingDrawing" xmlns:w10="urn:schemas-microsoft-com:office:word" xmlns:w="http://schemas.openxmlformats.org/wordprocessingml/2006/main" xmlns:wne="http://schemas.microsoft.com/office/word/2006/wordml">
+<w:hdr xmlns:wpc="http://schemas.microsoft.com/office/word/2010/wordprocessingCanvas" xmlns:cx="http://schemas.microsoft.com/office/drawing/2014/chartex" xmlns:cx1="http://schemas.microsoft.com/office/drawing/2015/9/8/chartex" xmlns:cx2="http://schemas.microsoft.com/office/drawing/2015/10/21/chartex" xmlns:cx3="http://schemas.microsoft.com/office/drawing/2016/5/9/chartex" xmlns:cx4="http://schemas.microsoft.com/office/drawing/2016/5/10/chartex" xmlns:cx5="http://schemas.microsoft.com/office/drawing/2016/5/11/chartex" xmlns:cx6="http://schemas.microsoft.com/office/drawing/2016/5/12/chartex" xmlns:cx7="http://schemas.microsoft.com/office/drawing/2016/5/13/chartex" xmlns:cx8="http://schemas.microsoft.com/office/drawing/2016/5/14/chartex" xmlns:mc="http://schemas.openxmlformats.org/markup-compatibility/2006" xmlns:o="urn:schemas-microsoft-com:office:office" xmlns:r="http://schemas.openxmlformats.org/officeDocument/2006/relationships" xmlns:m="http://schemas.openxmlformats.org/officeDocument/2006/math" xmlns:v="urn:schemas-microsoft-com:vml" xmlns:wp14="http://schemas.microsoft.com/office/word/2010/wordprocessingDrawing" xmlns:wp="http://schemas.openxmlformats.org/drawingml/2006/wordprocessingDrawing" xmlns:w10="urn:schemas-microsoft-com:office:word" xmlns:w="http://schemas.openxmlformats.org/wordprocessingml/2006/main" xmlns:w14="http://schemas.microsoft.com/office/word/2010/wordml" xmlns:w15="http://schemas.microsoft.com/office/word/2012/wordml" xmlns:w16se="http://schemas.microsoft.com/office/word/2015/wordml/symex" xmlns:wpg="http://schemas.microsoft.com/office/word/2010/wordprocessingGroup" xmlns:wpi="http://schemas.microsoft.com/office/word/2010/wordprocessingInk" xmlns:wne="http://schemas.microsoft.com/office/word/2006/wordml" xmlns:wps="http://schemas.microsoft.com/office/word/2010/wordprocessingShape" mc:Ignorable="w14 w15 w16se wp14">
   <w:p>
     <w:pPr>
       <w:rPr>
@@ -1856,33 +3722,22 @@
         <w:bottom w:val="single" w:sz="6" w:space="1" w:color="auto"/>
       </w:pBdr>
       <w:jc w:val="right"/>
+      <w:rPr>
+        <w:rFonts w:ascii="Arial" w:hAnsi="Arial" w:cs="Arial"/>
+        <w:b/>
+        <w:sz w:val="36"/>
+        <w:szCs w:val="36"/>
+      </w:rPr>
     </w:pPr>
-    <w:fldSimple w:instr=" DOCPROPERTY &quot;Company&quot;  \* MERGEFORMAT ">
-      <w:r>
-        <w:rPr>
-          <w:rFonts w:ascii="Arial" w:hAnsi="Arial"/>
-          <w:b/>
-          <w:sz w:val="36"/>
-        </w:rPr>
-        <w:t>&lt;</w:t>
-      </w:r>
-      <w:r>
-        <w:rPr>
-          <w:rFonts w:ascii="Arial" w:hAnsi="Arial"/>
-          <w:b/>
-          <w:sz w:val="36"/>
-        </w:rPr>
-        <w:t>Student</w:t>
-      </w:r>
-      <w:r>
-        <w:rPr>
-          <w:rFonts w:ascii="Arial" w:hAnsi="Arial"/>
-          <w:b/>
-          <w:sz w:val="36"/>
-        </w:rPr>
-        <w:t xml:space="preserve"> Name&gt;</w:t>
-      </w:r>
-    </w:fldSimple>
+    <w:r>
+      <w:rPr>
+        <w:rFonts w:ascii="Arial" w:hAnsi="Arial" w:cs="Arial"/>
+        <w:b/>
+        <w:sz w:val="36"/>
+        <w:szCs w:val="36"/>
+      </w:rPr>
+      <w:t>Mocan Ioana Elena</w:t>
+    </w:r>
   </w:p>
   <w:p>
     <w:pPr>
@@ -1891,21 +3746,21 @@
       </w:pBdr>
       <w:jc w:val="right"/>
       <w:rPr>
-        <w:rFonts w:ascii="Arial" w:hAnsi="Arial"/>
+        <w:rFonts w:ascii="Arial" w:hAnsi="Arial" w:cs="Arial"/>
         <w:b/>
         <w:sz w:val="36"/>
+        <w:szCs w:val="36"/>
       </w:rPr>
     </w:pPr>
-    <w:fldSimple w:instr=" DOCPROPERTY &quot;Company&quot;  \* MERGEFORMAT ">
-      <w:r>
-        <w:rPr>
-          <w:rFonts w:ascii="Arial" w:hAnsi="Arial"/>
-          <w:b/>
-          <w:sz w:val="36"/>
-        </w:rPr>
-        <w:t>&lt;Group Number&gt;</w:t>
-      </w:r>
-    </w:fldSimple>
+    <w:r>
+      <w:rPr>
+        <w:rFonts w:ascii="Arial" w:hAnsi="Arial" w:cs="Arial"/>
+        <w:b/>
+        <w:sz w:val="36"/>
+        <w:szCs w:val="36"/>
+      </w:rPr>
+      <w:t>30233</w:t>
+    </w:r>
   </w:p>
   <w:p>
     <w:pPr>
@@ -1927,7 +3782,7 @@
 </file>
 
 <file path=word/header2.xml><?xml version="1.0" encoding="utf-8"?>
-<w:hdr xmlns:ve="http://schemas.openxmlformats.org/markup-compatibility/2006" xmlns:o="urn:schemas-microsoft-com:office:office" xmlns:r="http://schemas.openxmlformats.org/officeDocument/2006/relationships" xmlns:m="http://schemas.openxmlformats.org/officeDocument/2006/math" xmlns:v="urn:schemas-microsoft-com:vml" xmlns:wp="http://schemas.openxmlformats.org/drawingml/2006/wordprocessingDrawing" xmlns:w10="urn:schemas-microsoft-com:office:word" xmlns:w="http://schemas.openxmlformats.org/wordprocessingml/2006/main" xmlns:wne="http://schemas.microsoft.com/office/word/2006/wordml">
+<w:hdr xmlns:wpc="http://schemas.microsoft.com/office/word/2010/wordprocessingCanvas" xmlns:cx="http://schemas.microsoft.com/office/drawing/2014/chartex" xmlns:cx1="http://schemas.microsoft.com/office/drawing/2015/9/8/chartex" xmlns:cx2="http://schemas.microsoft.com/office/drawing/2015/10/21/chartex" xmlns:cx3="http://schemas.microsoft.com/office/drawing/2016/5/9/chartex" xmlns:cx4="http://schemas.microsoft.com/office/drawing/2016/5/10/chartex" xmlns:cx5="http://schemas.microsoft.com/office/drawing/2016/5/11/chartex" xmlns:cx6="http://schemas.microsoft.com/office/drawing/2016/5/12/chartex" xmlns:cx7="http://schemas.microsoft.com/office/drawing/2016/5/13/chartex" xmlns:cx8="http://schemas.microsoft.com/office/drawing/2016/5/14/chartex" xmlns:mc="http://schemas.openxmlformats.org/markup-compatibility/2006" xmlns:o="urn:schemas-microsoft-com:office:office" xmlns:r="http://schemas.openxmlformats.org/officeDocument/2006/relationships" xmlns:m="http://schemas.openxmlformats.org/officeDocument/2006/math" xmlns:v="urn:schemas-microsoft-com:vml" xmlns:wp14="http://schemas.microsoft.com/office/word/2010/wordprocessingDrawing" xmlns:wp="http://schemas.openxmlformats.org/drawingml/2006/wordprocessingDrawing" xmlns:w10="urn:schemas-microsoft-com:office:word" xmlns:w="http://schemas.openxmlformats.org/wordprocessingml/2006/main" xmlns:w14="http://schemas.microsoft.com/office/word/2010/wordml" xmlns:w15="http://schemas.microsoft.com/office/word/2012/wordml" xmlns:w16se="http://schemas.microsoft.com/office/word/2015/wordml/symex" xmlns:wpg="http://schemas.microsoft.com/office/word/2010/wordprocessingGroup" xmlns:wpi="http://schemas.microsoft.com/office/word/2010/wordprocessingInk" xmlns:wne="http://schemas.microsoft.com/office/word/2006/wordml" xmlns:wps="http://schemas.microsoft.com/office/word/2010/wordprocessingShape" mc:Ignorable="w14 w15 w16se wp14">
   <w:tbl>
     <w:tblPr>
       <w:tblW w:w="0" w:type="auto"/>
@@ -1940,7 +3795,7 @@
         <w:insideV w:val="single" w:sz="6" w:space="0" w:color="auto"/>
       </w:tblBorders>
       <w:tblLayout w:type="fixed"/>
-      <w:tblLook w:val="0000"/>
+      <w:tblLook w:val="0000" w:firstRow="0" w:lastRow="0" w:firstColumn="0" w:lastColumn="0" w:noHBand="0" w:noVBand="0"/>
     </w:tblPr>
     <w:tblGrid>
       <w:gridCol w:w="6379"/>
@@ -1952,11 +3807,9 @@
           <w:tcW w:w="6379" w:type="dxa"/>
         </w:tcPr>
         <w:p>
-          <w:fldSimple w:instr="subject  \* Mergeformat ">
-            <w:r>
-              <w:t>&lt;Project Name&gt;</w:t>
-            </w:r>
-          </w:fldSimple>
+          <w:r>
+            <w:t>Utility Payment</w:t>
+          </w:r>
         </w:p>
       </w:tc>
       <w:tc>
@@ -1997,29 +3850,8 @@
         </w:tcPr>
         <w:p>
           <w:r>
-            <w:t xml:space="preserve">  Date:  &lt;</w:t>
+            <w:t xml:space="preserve">  Date:  &lt;21/03/2017</w:t>
           </w:r>
-          <w:proofErr w:type="spellStart"/>
-          <w:r>
-            <w:t>dd</w:t>
-          </w:r>
-          <w:proofErr w:type="spellEnd"/>
-          <w:r>
-            <w:t>/</w:t>
-          </w:r>
-          <w:proofErr w:type="spellStart"/>
-          <w:r>
-            <w:t>mmm</w:t>
-          </w:r>
-          <w:proofErr w:type="spellEnd"/>
-          <w:r>
-            <w:t>/</w:t>
-          </w:r>
-          <w:proofErr w:type="spellStart"/>
-          <w:r>
-            <w:t>yy</w:t>
-          </w:r>
-          <w:proofErr w:type="spellEnd"/>
           <w:r>
             <w:t>&gt;</w:t>
           </w:r>
@@ -2049,8 +3881,8 @@
 </file>
 
 <file path=word/numbering.xml><?xml version="1.0" encoding="utf-8"?>
-<w:numbering xmlns:ve="http://schemas.openxmlformats.org/markup-compatibility/2006" xmlns:o="urn:schemas-microsoft-com:office:office" xmlns:r="http://schemas.openxmlformats.org/officeDocument/2006/relationships" xmlns:m="http://schemas.openxmlformats.org/officeDocument/2006/math" xmlns:v="urn:schemas-microsoft-com:vml" xmlns:wp="http://schemas.openxmlformats.org/drawingml/2006/wordprocessingDrawing" xmlns:w10="urn:schemas-microsoft-com:office:word" xmlns:w="http://schemas.openxmlformats.org/wordprocessingml/2006/main" xmlns:wne="http://schemas.microsoft.com/office/word/2006/wordml">
-  <w:abstractNum w:abstractNumId="0">
+<w:numbering xmlns:wpc="http://schemas.microsoft.com/office/word/2010/wordprocessingCanvas" xmlns:cx="http://schemas.microsoft.com/office/drawing/2014/chartex" xmlns:cx1="http://schemas.microsoft.com/office/drawing/2015/9/8/chartex" xmlns:cx2="http://schemas.microsoft.com/office/drawing/2015/10/21/chartex" xmlns:cx3="http://schemas.microsoft.com/office/drawing/2016/5/9/chartex" xmlns:cx4="http://schemas.microsoft.com/office/drawing/2016/5/10/chartex" xmlns:cx5="http://schemas.microsoft.com/office/drawing/2016/5/11/chartex" xmlns:cx6="http://schemas.microsoft.com/office/drawing/2016/5/12/chartex" xmlns:cx7="http://schemas.microsoft.com/office/drawing/2016/5/13/chartex" xmlns:cx8="http://schemas.microsoft.com/office/drawing/2016/5/14/chartex" xmlns:mc="http://schemas.openxmlformats.org/markup-compatibility/2006" xmlns:o="urn:schemas-microsoft-com:office:office" xmlns:r="http://schemas.openxmlformats.org/officeDocument/2006/relationships" xmlns:m="http://schemas.openxmlformats.org/officeDocument/2006/math" xmlns:v="urn:schemas-microsoft-com:vml" xmlns:wp14="http://schemas.microsoft.com/office/word/2010/wordprocessingDrawing" xmlns:wp="http://schemas.openxmlformats.org/drawingml/2006/wordprocessingDrawing" xmlns:w10="urn:schemas-microsoft-com:office:word" xmlns:w="http://schemas.openxmlformats.org/wordprocessingml/2006/main" xmlns:w14="http://schemas.microsoft.com/office/word/2010/wordml" xmlns:w15="http://schemas.microsoft.com/office/word/2012/wordml" xmlns:w16se="http://schemas.microsoft.com/office/word/2015/wordml/symex" xmlns:wpg="http://schemas.microsoft.com/office/word/2010/wordprocessingGroup" xmlns:wpi="http://schemas.microsoft.com/office/word/2010/wordprocessingInk" xmlns:wne="http://schemas.microsoft.com/office/word/2006/wordml" xmlns:wps="http://schemas.microsoft.com/office/word/2010/wordprocessingShape" mc:Ignorable="w14 w15 w16se wp14">
+  <w:abstractNum w:abstractNumId="0" w15:restartNumberingAfterBreak="0">
     <w:nsid w:val="FFFFFFFB"/>
     <w:multiLevelType w:val="multilevel"/>
     <w:tmpl w:val="FFFFFFFF"/>
@@ -2127,7 +3959,7 @@
       <w:lvlJc w:val="left"/>
     </w:lvl>
   </w:abstractNum>
-  <w:abstractNum w:abstractNumId="1">
+  <w:abstractNum w:abstractNumId="1" w15:restartNumberingAfterBreak="0">
     <w:nsid w:val="FFFFFFFE"/>
     <w:multiLevelType w:val="singleLevel"/>
     <w:tmpl w:val="FFFFFFFF"/>
@@ -2137,7 +3969,7 @@
       <w:lvlJc w:val="left"/>
     </w:lvl>
   </w:abstractNum>
-  <w:abstractNum w:abstractNumId="2">
+  <w:abstractNum w:abstractNumId="2" w15:restartNumberingAfterBreak="0">
     <w:nsid w:val="00224753"/>
     <w:multiLevelType w:val="singleLevel"/>
     <w:tmpl w:val="04090001"/>
@@ -2157,7 +3989,7 @@
       </w:rPr>
     </w:lvl>
   </w:abstractNum>
-  <w:abstractNum w:abstractNumId="3">
+  <w:abstractNum w:abstractNumId="3" w15:restartNumberingAfterBreak="0">
     <w:nsid w:val="0A117094"/>
     <w:multiLevelType w:val="singleLevel"/>
     <w:tmpl w:val="04090001"/>
@@ -2177,7 +4009,7 @@
       </w:rPr>
     </w:lvl>
   </w:abstractNum>
-  <w:abstractNum w:abstractNumId="4">
+  <w:abstractNum w:abstractNumId="4" w15:restartNumberingAfterBreak="0">
     <w:nsid w:val="17CB6DC4"/>
     <w:multiLevelType w:val="singleLevel"/>
     <w:tmpl w:val="04090001"/>
@@ -2197,7 +4029,7 @@
       </w:rPr>
     </w:lvl>
   </w:abstractNum>
-  <w:abstractNum w:abstractNumId="5">
+  <w:abstractNum w:abstractNumId="5" w15:restartNumberingAfterBreak="0">
     <w:nsid w:val="22443AC4"/>
     <w:multiLevelType w:val="singleLevel"/>
     <w:tmpl w:val="04090001"/>
@@ -2217,7 +4049,7 @@
       </w:rPr>
     </w:lvl>
   </w:abstractNum>
-  <w:abstractNum w:abstractNumId="6">
+  <w:abstractNum w:abstractNumId="6" w15:restartNumberingAfterBreak="0">
     <w:nsid w:val="2D4B634E"/>
     <w:multiLevelType w:val="singleLevel"/>
     <w:tmpl w:val="04090001"/>
@@ -2237,7 +4069,7 @@
       </w:rPr>
     </w:lvl>
   </w:abstractNum>
-  <w:abstractNum w:abstractNumId="7">
+  <w:abstractNum w:abstractNumId="7" w15:restartNumberingAfterBreak="0">
     <w:nsid w:val="2EF76F65"/>
     <w:multiLevelType w:val="multilevel"/>
     <w:tmpl w:val="6EA089AE"/>
@@ -2350,7 +4182,7 @@
       </w:pPr>
     </w:lvl>
   </w:abstractNum>
-  <w:abstractNum w:abstractNumId="8">
+  <w:abstractNum w:abstractNumId="8" w15:restartNumberingAfterBreak="0">
     <w:nsid w:val="31DD2C45"/>
     <w:multiLevelType w:val="singleLevel"/>
     <w:tmpl w:val="04090001"/>
@@ -2370,7 +4202,7 @@
       </w:rPr>
     </w:lvl>
   </w:abstractNum>
-  <w:abstractNum w:abstractNumId="9">
+  <w:abstractNum w:abstractNumId="9" w15:restartNumberingAfterBreak="0">
     <w:nsid w:val="32982B51"/>
     <w:multiLevelType w:val="singleLevel"/>
     <w:tmpl w:val="04090001"/>
@@ -2390,7 +4222,7 @@
       </w:rPr>
     </w:lvl>
   </w:abstractNum>
-  <w:abstractNum w:abstractNumId="10">
+  <w:abstractNum w:abstractNumId="10" w15:restartNumberingAfterBreak="0">
     <w:nsid w:val="3375481C"/>
     <w:multiLevelType w:val="singleLevel"/>
     <w:tmpl w:val="E6747DA6"/>
@@ -2410,7 +4242,7 @@
       </w:rPr>
     </w:lvl>
   </w:abstractNum>
-  <w:abstractNum w:abstractNumId="11">
+  <w:abstractNum w:abstractNumId="11" w15:restartNumberingAfterBreak="0">
     <w:nsid w:val="369D5471"/>
     <w:multiLevelType w:val="singleLevel"/>
     <w:tmpl w:val="04090001"/>
@@ -2430,7 +4262,7 @@
       </w:rPr>
     </w:lvl>
   </w:abstractNum>
-  <w:abstractNum w:abstractNumId="12">
+  <w:abstractNum w:abstractNumId="12" w15:restartNumberingAfterBreak="0">
     <w:nsid w:val="42B97F7B"/>
     <w:multiLevelType w:val="singleLevel"/>
     <w:tmpl w:val="04090001"/>
@@ -2450,7 +4282,7 @@
       </w:rPr>
     </w:lvl>
   </w:abstractNum>
-  <w:abstractNum w:abstractNumId="13">
+  <w:abstractNum w:abstractNumId="13" w15:restartNumberingAfterBreak="0">
     <w:nsid w:val="49E170D0"/>
     <w:multiLevelType w:val="singleLevel"/>
     <w:tmpl w:val="04090001"/>
@@ -2470,7 +4302,119 @@
       </w:rPr>
     </w:lvl>
   </w:abstractNum>
-  <w:abstractNum w:abstractNumId="14">
+  <w:abstractNum w:abstractNumId="14" w15:restartNumberingAfterBreak="0">
+    <w:nsid w:val="49EA6627"/>
+    <w:multiLevelType w:val="hybridMultilevel"/>
+    <w:tmpl w:val="070E1422"/>
+    <w:lvl w:ilvl="0" w:tplc="3E98BD8A">
+      <w:numFmt w:val="bullet"/>
+      <w:lvlText w:val="-"/>
+      <w:lvlJc w:val="left"/>
+      <w:pPr>
+        <w:ind w:left="405" w:hanging="360"/>
+      </w:pPr>
+      <w:rPr>
+        <w:rFonts w:ascii="Times New Roman" w:eastAsia="Times New Roman" w:hAnsi="Times New Roman" w:cs="Times New Roman" w:hint="default"/>
+      </w:rPr>
+    </w:lvl>
+    <w:lvl w:ilvl="1" w:tplc="04090003" w:tentative="1">
+      <w:start w:val="1"/>
+      <w:numFmt w:val="bullet"/>
+      <w:lvlText w:val="o"/>
+      <w:lvlJc w:val="left"/>
+      <w:pPr>
+        <w:ind w:left="1125" w:hanging="360"/>
+      </w:pPr>
+      <w:rPr>
+        <w:rFonts w:ascii="Courier New" w:hAnsi="Courier New" w:cs="Courier New" w:hint="default"/>
+      </w:rPr>
+    </w:lvl>
+    <w:lvl w:ilvl="2" w:tplc="04090005" w:tentative="1">
+      <w:start w:val="1"/>
+      <w:numFmt w:val="bullet"/>
+      <w:lvlText w:val=""/>
+      <w:lvlJc w:val="left"/>
+      <w:pPr>
+        <w:ind w:left="1845" w:hanging="360"/>
+      </w:pPr>
+      <w:rPr>
+        <w:rFonts w:ascii="Wingdings" w:hAnsi="Wingdings" w:hint="default"/>
+      </w:rPr>
+    </w:lvl>
+    <w:lvl w:ilvl="3" w:tplc="04090001" w:tentative="1">
+      <w:start w:val="1"/>
+      <w:numFmt w:val="bullet"/>
+      <w:lvlText w:val=""/>
+      <w:lvlJc w:val="left"/>
+      <w:pPr>
+        <w:ind w:left="2565" w:hanging="360"/>
+      </w:pPr>
+      <w:rPr>
+        <w:rFonts w:ascii="Symbol" w:hAnsi="Symbol" w:hint="default"/>
+      </w:rPr>
+    </w:lvl>
+    <w:lvl w:ilvl="4" w:tplc="04090003" w:tentative="1">
+      <w:start w:val="1"/>
+      <w:numFmt w:val="bullet"/>
+      <w:lvlText w:val="o"/>
+      <w:lvlJc w:val="left"/>
+      <w:pPr>
+        <w:ind w:left="3285" w:hanging="360"/>
+      </w:pPr>
+      <w:rPr>
+        <w:rFonts w:ascii="Courier New" w:hAnsi="Courier New" w:cs="Courier New" w:hint="default"/>
+      </w:rPr>
+    </w:lvl>
+    <w:lvl w:ilvl="5" w:tplc="04090005" w:tentative="1">
+      <w:start w:val="1"/>
+      <w:numFmt w:val="bullet"/>
+      <w:lvlText w:val=""/>
+      <w:lvlJc w:val="left"/>
+      <w:pPr>
+        <w:ind w:left="4005" w:hanging="360"/>
+      </w:pPr>
+      <w:rPr>
+        <w:rFonts w:ascii="Wingdings" w:hAnsi="Wingdings" w:hint="default"/>
+      </w:rPr>
+    </w:lvl>
+    <w:lvl w:ilvl="6" w:tplc="04090001" w:tentative="1">
+      <w:start w:val="1"/>
+      <w:numFmt w:val="bullet"/>
+      <w:lvlText w:val=""/>
+      <w:lvlJc w:val="left"/>
+      <w:pPr>
+        <w:ind w:left="4725" w:hanging="360"/>
+      </w:pPr>
+      <w:rPr>
+        <w:rFonts w:ascii="Symbol" w:hAnsi="Symbol" w:hint="default"/>
+      </w:rPr>
+    </w:lvl>
+    <w:lvl w:ilvl="7" w:tplc="04090003" w:tentative="1">
+      <w:start w:val="1"/>
+      <w:numFmt w:val="bullet"/>
+      <w:lvlText w:val="o"/>
+      <w:lvlJc w:val="left"/>
+      <w:pPr>
+        <w:ind w:left="5445" w:hanging="360"/>
+      </w:pPr>
+      <w:rPr>
+        <w:rFonts w:ascii="Courier New" w:hAnsi="Courier New" w:cs="Courier New" w:hint="default"/>
+      </w:rPr>
+    </w:lvl>
+    <w:lvl w:ilvl="8" w:tplc="04090005" w:tentative="1">
+      <w:start w:val="1"/>
+      <w:numFmt w:val="bullet"/>
+      <w:lvlText w:val=""/>
+      <w:lvlJc w:val="left"/>
+      <w:pPr>
+        <w:ind w:left="6165" w:hanging="360"/>
+      </w:pPr>
+      <w:rPr>
+        <w:rFonts w:ascii="Wingdings" w:hAnsi="Wingdings" w:hint="default"/>
+      </w:rPr>
+    </w:lvl>
+  </w:abstractNum>
+  <w:abstractNum w:abstractNumId="15" w15:restartNumberingAfterBreak="0">
     <w:nsid w:val="4F64732B"/>
     <w:multiLevelType w:val="singleLevel"/>
     <w:tmpl w:val="04090001"/>
@@ -2490,7 +4434,7 @@
       </w:rPr>
     </w:lvl>
   </w:abstractNum>
-  <w:abstractNum w:abstractNumId="15">
+  <w:abstractNum w:abstractNumId="16" w15:restartNumberingAfterBreak="0">
     <w:nsid w:val="52DF734E"/>
     <w:multiLevelType w:val="singleLevel"/>
     <w:tmpl w:val="04090001"/>
@@ -2510,7 +4454,7 @@
       </w:rPr>
     </w:lvl>
   </w:abstractNum>
-  <w:abstractNum w:abstractNumId="16">
+  <w:abstractNum w:abstractNumId="17" w15:restartNumberingAfterBreak="0">
     <w:nsid w:val="6D2F7D46"/>
     <w:multiLevelType w:val="singleLevel"/>
     <w:tmpl w:val="04090001"/>
@@ -2530,7 +4474,120 @@
       </w:rPr>
     </w:lvl>
   </w:abstractNum>
-  <w:abstractNum w:abstractNumId="17">
+  <w:abstractNum w:abstractNumId="18" w15:restartNumberingAfterBreak="0">
+    <w:nsid w:val="6E3C32CD"/>
+    <w:multiLevelType w:val="hybridMultilevel"/>
+    <w:tmpl w:val="3AD8D5E8"/>
+    <w:lvl w:ilvl="0" w:tplc="04090001">
+      <w:start w:val="1"/>
+      <w:numFmt w:val="bullet"/>
+      <w:lvlText w:val=""/>
+      <w:lvlJc w:val="left"/>
+      <w:pPr>
+        <w:ind w:left="1440" w:hanging="360"/>
+      </w:pPr>
+      <w:rPr>
+        <w:rFonts w:ascii="Symbol" w:hAnsi="Symbol" w:hint="default"/>
+      </w:rPr>
+    </w:lvl>
+    <w:lvl w:ilvl="1" w:tplc="04090003">
+      <w:start w:val="1"/>
+      <w:numFmt w:val="bullet"/>
+      <w:lvlText w:val="o"/>
+      <w:lvlJc w:val="left"/>
+      <w:pPr>
+        <w:ind w:left="2160" w:hanging="360"/>
+      </w:pPr>
+      <w:rPr>
+        <w:rFonts w:ascii="Courier New" w:hAnsi="Courier New" w:cs="Courier New" w:hint="default"/>
+      </w:rPr>
+    </w:lvl>
+    <w:lvl w:ilvl="2" w:tplc="04090005" w:tentative="1">
+      <w:start w:val="1"/>
+      <w:numFmt w:val="bullet"/>
+      <w:lvlText w:val=""/>
+      <w:lvlJc w:val="left"/>
+      <w:pPr>
+        <w:ind w:left="2880" w:hanging="360"/>
+      </w:pPr>
+      <w:rPr>
+        <w:rFonts w:ascii="Wingdings" w:hAnsi="Wingdings" w:hint="default"/>
+      </w:rPr>
+    </w:lvl>
+    <w:lvl w:ilvl="3" w:tplc="04090001" w:tentative="1">
+      <w:start w:val="1"/>
+      <w:numFmt w:val="bullet"/>
+      <w:lvlText w:val=""/>
+      <w:lvlJc w:val="left"/>
+      <w:pPr>
+        <w:ind w:left="3600" w:hanging="360"/>
+      </w:pPr>
+      <w:rPr>
+        <w:rFonts w:ascii="Symbol" w:hAnsi="Symbol" w:hint="default"/>
+      </w:rPr>
+    </w:lvl>
+    <w:lvl w:ilvl="4" w:tplc="04090003" w:tentative="1">
+      <w:start w:val="1"/>
+      <w:numFmt w:val="bullet"/>
+      <w:lvlText w:val="o"/>
+      <w:lvlJc w:val="left"/>
+      <w:pPr>
+        <w:ind w:left="4320" w:hanging="360"/>
+      </w:pPr>
+      <w:rPr>
+        <w:rFonts w:ascii="Courier New" w:hAnsi="Courier New" w:cs="Courier New" w:hint="default"/>
+      </w:rPr>
+    </w:lvl>
+    <w:lvl w:ilvl="5" w:tplc="04090005" w:tentative="1">
+      <w:start w:val="1"/>
+      <w:numFmt w:val="bullet"/>
+      <w:lvlText w:val=""/>
+      <w:lvlJc w:val="left"/>
+      <w:pPr>
+        <w:ind w:left="5040" w:hanging="360"/>
+      </w:pPr>
+      <w:rPr>
+        <w:rFonts w:ascii="Wingdings" w:hAnsi="Wingdings" w:hint="default"/>
+      </w:rPr>
+    </w:lvl>
+    <w:lvl w:ilvl="6" w:tplc="04090001" w:tentative="1">
+      <w:start w:val="1"/>
+      <w:numFmt w:val="bullet"/>
+      <w:lvlText w:val=""/>
+      <w:lvlJc w:val="left"/>
+      <w:pPr>
+        <w:ind w:left="5760" w:hanging="360"/>
+      </w:pPr>
+      <w:rPr>
+        <w:rFonts w:ascii="Symbol" w:hAnsi="Symbol" w:hint="default"/>
+      </w:rPr>
+    </w:lvl>
+    <w:lvl w:ilvl="7" w:tplc="04090003" w:tentative="1">
+      <w:start w:val="1"/>
+      <w:numFmt w:val="bullet"/>
+      <w:lvlText w:val="o"/>
+      <w:lvlJc w:val="left"/>
+      <w:pPr>
+        <w:ind w:left="6480" w:hanging="360"/>
+      </w:pPr>
+      <w:rPr>
+        <w:rFonts w:ascii="Courier New" w:hAnsi="Courier New" w:cs="Courier New" w:hint="default"/>
+      </w:rPr>
+    </w:lvl>
+    <w:lvl w:ilvl="8" w:tplc="04090005" w:tentative="1">
+      <w:start w:val="1"/>
+      <w:numFmt w:val="bullet"/>
+      <w:lvlText w:val=""/>
+      <w:lvlJc w:val="left"/>
+      <w:pPr>
+        <w:ind w:left="7200" w:hanging="360"/>
+      </w:pPr>
+      <w:rPr>
+        <w:rFonts w:ascii="Wingdings" w:hAnsi="Wingdings" w:hint="default"/>
+      </w:rPr>
+    </w:lvl>
+  </w:abstractNum>
+  <w:abstractNum w:abstractNumId="19" w15:restartNumberingAfterBreak="0">
     <w:nsid w:val="71F21F2A"/>
     <w:multiLevelType w:val="singleLevel"/>
     <w:tmpl w:val="04090001"/>
@@ -2550,7 +4607,7 @@
       </w:rPr>
     </w:lvl>
   </w:abstractNum>
-  <w:abstractNum w:abstractNumId="18">
+  <w:abstractNum w:abstractNumId="20" w15:restartNumberingAfterBreak="0">
     <w:nsid w:val="743601FB"/>
     <w:multiLevelType w:val="singleLevel"/>
     <w:tmpl w:val="04090001"/>
@@ -2570,7 +4627,7 @@
       </w:rPr>
     </w:lvl>
   </w:abstractNum>
-  <w:abstractNum w:abstractNumId="19">
+  <w:abstractNum w:abstractNumId="21" w15:restartNumberingAfterBreak="0">
     <w:nsid w:val="756150CA"/>
     <w:multiLevelType w:val="singleLevel"/>
     <w:tmpl w:val="04090001"/>
@@ -2590,7 +4647,7 @@
       </w:rPr>
     </w:lvl>
   </w:abstractNum>
-  <w:abstractNum w:abstractNumId="20">
+  <w:abstractNum w:abstractNumId="22" w15:restartNumberingAfterBreak="0">
     <w:nsid w:val="7BE434D7"/>
     <w:multiLevelType w:val="singleLevel"/>
     <w:tmpl w:val="04090001"/>
@@ -2635,13 +4692,13 @@
     <w:abstractNumId w:val="10"/>
   </w:num>
   <w:num w:numId="4">
-    <w:abstractNumId w:val="20"/>
+    <w:abstractNumId w:val="22"/>
   </w:num>
   <w:num w:numId="5">
-    <w:abstractNumId w:val="15"/>
+    <w:abstractNumId w:val="16"/>
   </w:num>
   <w:num w:numId="6">
-    <w:abstractNumId w:val="14"/>
+    <w:abstractNumId w:val="15"/>
   </w:num>
   <w:num w:numId="7">
     <w:abstractNumId w:val="1"/>
@@ -2664,7 +4721,7 @@
     <w:abstractNumId w:val="2"/>
   </w:num>
   <w:num w:numId="9">
-    <w:abstractNumId w:val="19"/>
+    <w:abstractNumId w:val="21"/>
   </w:num>
   <w:num w:numId="10">
     <w:abstractNumId w:val="3"/>
@@ -2676,7 +4733,7 @@
     <w:abstractNumId w:val="9"/>
   </w:num>
   <w:num w:numId="13">
-    <w:abstractNumId w:val="18"/>
+    <w:abstractNumId w:val="20"/>
   </w:num>
   <w:num w:numId="14">
     <w:abstractNumId w:val="8"/>
@@ -2685,7 +4742,7 @@
     <w:abstractNumId w:val="4"/>
   </w:num>
   <w:num w:numId="16">
-    <w:abstractNumId w:val="17"/>
+    <w:abstractNumId w:val="19"/>
   </w:num>
   <w:num w:numId="17">
     <w:abstractNumId w:val="13"/>
@@ -2700,163 +4757,406 @@
     <w:abstractNumId w:val="6"/>
   </w:num>
   <w:num w:numId="21">
-    <w:abstractNumId w:val="16"/>
+    <w:abstractNumId w:val="17"/>
   </w:num>
   <w:num w:numId="22">
     <w:abstractNumId w:val="7"/>
+  </w:num>
+  <w:num w:numId="23">
+    <w:abstractNumId w:val="18"/>
+  </w:num>
+  <w:num w:numId="24">
+    <w:abstractNumId w:val="14"/>
   </w:num>
 </w:numbering>
 </file>
 
 <file path=word/styles.xml><?xml version="1.0" encoding="utf-8"?>
-<w:styles xmlns:r="http://schemas.openxmlformats.org/officeDocument/2006/relationships" xmlns:w="http://schemas.openxmlformats.org/wordprocessingml/2006/main">
+<w:styles xmlns:mc="http://schemas.openxmlformats.org/markup-compatibility/2006" xmlns:r="http://schemas.openxmlformats.org/officeDocument/2006/relationships" xmlns:w="http://schemas.openxmlformats.org/wordprocessingml/2006/main" xmlns:w14="http://schemas.microsoft.com/office/word/2010/wordml" xmlns:w15="http://schemas.microsoft.com/office/word/2012/wordml" xmlns:w16se="http://schemas.microsoft.com/office/word/2015/wordml/symex" mc:Ignorable="w14 w15 w16se">
   <w:docDefaults>
     <w:rPrDefault>
       <w:rPr>
         <w:rFonts w:ascii="Times New Roman" w:eastAsia="Times New Roman" w:hAnsi="Times New Roman" w:cs="Times New Roman"/>
-        <w:lang w:val="ro-RO" w:eastAsia="ro-RO" w:bidi="ar-SA"/>
+        <w:lang w:val="en-US" w:eastAsia="en-US" w:bidi="ar-SA"/>
       </w:rPr>
     </w:rPrDefault>
     <w:pPrDefault/>
   </w:docDefaults>
-  <w:latentStyles w:defLockedState="0" w:defUIPriority="99" w:defSemiHidden="1" w:defUnhideWhenUsed="1" w:defQFormat="0" w:count="267">
-    <w:lsdException w:name="Normal" w:semiHidden="0" w:uiPriority="0" w:unhideWhenUsed="0" w:qFormat="1"/>
-    <w:lsdException w:name="heading 1" w:semiHidden="0" w:uiPriority="9" w:unhideWhenUsed="0" w:qFormat="1"/>
-    <w:lsdException w:name="heading 2" w:semiHidden="0" w:uiPriority="9" w:unhideWhenUsed="0" w:qFormat="1"/>
-    <w:lsdException w:name="heading 3" w:semiHidden="0" w:uiPriority="9" w:unhideWhenUsed="0" w:qFormat="1"/>
-    <w:lsdException w:name="heading 4" w:semiHidden="0" w:uiPriority="9" w:unhideWhenUsed="0" w:qFormat="1"/>
-    <w:lsdException w:name="heading 5" w:semiHidden="0" w:uiPriority="9" w:unhideWhenUsed="0" w:qFormat="1"/>
-    <w:lsdException w:name="heading 6" w:semiHidden="0" w:uiPriority="9" w:unhideWhenUsed="0" w:qFormat="1"/>
-    <w:lsdException w:name="heading 7" w:semiHidden="0" w:uiPriority="9" w:unhideWhenUsed="0" w:qFormat="1"/>
-    <w:lsdException w:name="heading 8" w:semiHidden="0" w:uiPriority="9" w:unhideWhenUsed="0" w:qFormat="1"/>
-    <w:lsdException w:name="heading 9" w:semiHidden="0" w:uiPriority="9" w:unhideWhenUsed="0" w:qFormat="1"/>
-    <w:lsdException w:name="toc 1" w:uiPriority="39"/>
-    <w:lsdException w:name="toc 2" w:uiPriority="39"/>
-    <w:lsdException w:name="toc 3" w:uiPriority="39"/>
-    <w:lsdException w:name="toc 4" w:uiPriority="39"/>
-    <w:lsdException w:name="toc 5" w:uiPriority="39"/>
-    <w:lsdException w:name="toc 6" w:uiPriority="39"/>
-    <w:lsdException w:name="toc 7" w:uiPriority="39"/>
-    <w:lsdException w:name="toc 8" w:uiPriority="39"/>
-    <w:lsdException w:name="toc 9" w:uiPriority="39"/>
-    <w:lsdException w:name="caption" w:uiPriority="35" w:qFormat="1"/>
-    <w:lsdException w:name="Title" w:semiHidden="0" w:uiPriority="10" w:unhideWhenUsed="0" w:qFormat="1"/>
-    <w:lsdException w:name="Default Paragraph Font" w:uiPriority="1"/>
-    <w:lsdException w:name="Subtitle" w:semiHidden="0" w:uiPriority="11" w:unhideWhenUsed="0" w:qFormat="1"/>
-    <w:lsdException w:name="Strong" w:semiHidden="0" w:uiPriority="22" w:unhideWhenUsed="0" w:qFormat="1"/>
-    <w:lsdException w:name="Emphasis" w:semiHidden="0" w:uiPriority="20" w:unhideWhenUsed="0" w:qFormat="1"/>
-    <w:lsdException w:name="Table Grid" w:semiHidden="0" w:uiPriority="59" w:unhideWhenUsed="0"/>
-    <w:lsdException w:name="Placeholder Text" w:unhideWhenUsed="0"/>
-    <w:lsdException w:name="No Spacing" w:semiHidden="0" w:uiPriority="1" w:unhideWhenUsed="0" w:qFormat="1"/>
-    <w:lsdException w:name="Light Shading" w:semiHidden="0" w:uiPriority="60" w:unhideWhenUsed="0"/>
-    <w:lsdException w:name="Light List" w:semiHidden="0" w:uiPriority="61" w:unhideWhenUsed="0"/>
-    <w:lsdException w:name="Light Grid" w:semiHidden="0" w:uiPriority="62" w:unhideWhenUsed="0"/>
-    <w:lsdException w:name="Medium Shading 1" w:semiHidden="0" w:uiPriority="63" w:unhideWhenUsed="0"/>
-    <w:lsdException w:name="Medium Shading 2" w:semiHidden="0" w:uiPriority="64" w:unhideWhenUsed="0"/>
-    <w:lsdException w:name="Medium List 1" w:semiHidden="0" w:uiPriority="65" w:unhideWhenUsed="0"/>
-    <w:lsdException w:name="Medium List 2" w:semiHidden="0" w:uiPriority="66" w:unhideWhenUsed="0"/>
-    <w:lsdException w:name="Medium Grid 1" w:semiHidden="0" w:uiPriority="67" w:unhideWhenUsed="0"/>
-    <w:lsdException w:name="Medium Grid 2" w:semiHidden="0" w:uiPriority="68" w:unhideWhenUsed="0"/>
-    <w:lsdException w:name="Medium Grid 3" w:semiHidden="0" w:uiPriority="69" w:unhideWhenUsed="0"/>
-    <w:lsdException w:name="Dark List" w:semiHidden="0" w:uiPriority="70" w:unhideWhenUsed="0"/>
-    <w:lsdException w:name="Colorful Shading" w:semiHidden="0" w:uiPriority="71" w:unhideWhenUsed="0"/>
-    <w:lsdException w:name="Colorful List" w:semiHidden="0" w:uiPriority="72" w:unhideWhenUsed="0"/>
-    <w:lsdException w:name="Colorful Grid" w:semiHidden="0" w:uiPriority="73" w:unhideWhenUsed="0"/>
-    <w:lsdException w:name="Light Shading Accent 1" w:semiHidden="0" w:uiPriority="60" w:unhideWhenUsed="0"/>
-    <w:lsdException w:name="Light List Accent 1" w:semiHidden="0" w:uiPriority="61" w:unhideWhenUsed="0"/>
-    <w:lsdException w:name="Light Grid Accent 1" w:semiHidden="0" w:uiPriority="62" w:unhideWhenUsed="0"/>
-    <w:lsdException w:name="Medium Shading 1 Accent 1" w:semiHidden="0" w:uiPriority="63" w:unhideWhenUsed="0"/>
-    <w:lsdException w:name="Medium Shading 2 Accent 1" w:semiHidden="0" w:uiPriority="64" w:unhideWhenUsed="0"/>
-    <w:lsdException w:name="Medium List 1 Accent 1" w:semiHidden="0" w:uiPriority="65" w:unhideWhenUsed="0"/>
-    <w:lsdException w:name="Revision" w:unhideWhenUsed="0"/>
-    <w:lsdException w:name="List Paragraph" w:semiHidden="0" w:uiPriority="34" w:unhideWhenUsed="0" w:qFormat="1"/>
-    <w:lsdException w:name="Quote" w:semiHidden="0" w:uiPriority="29" w:unhideWhenUsed="0" w:qFormat="1"/>
-    <w:lsdException w:name="Intense Quote" w:semiHidden="0" w:uiPriority="30" w:unhideWhenUsed="0" w:qFormat="1"/>
-    <w:lsdException w:name="Medium List 2 Accent 1" w:semiHidden="0" w:uiPriority="66" w:unhideWhenUsed="0"/>
-    <w:lsdException w:name="Medium Grid 1 Accent 1" w:semiHidden="0" w:uiPriority="67" w:unhideWhenUsed="0"/>
-    <w:lsdException w:name="Medium Grid 2 Accent 1" w:semiHidden="0" w:uiPriority="68" w:unhideWhenUsed="0"/>
-    <w:lsdException w:name="Medium Grid 3 Accent 1" w:semiHidden="0" w:uiPriority="69" w:unhideWhenUsed="0"/>
-    <w:lsdException w:name="Dark List Accent 1" w:semiHidden="0" w:uiPriority="70" w:unhideWhenUsed="0"/>
-    <w:lsdException w:name="Colorful Shading Accent 1" w:semiHidden="0" w:uiPriority="71" w:unhideWhenUsed="0"/>
-    <w:lsdException w:name="Colorful List Accent 1" w:semiHidden="0" w:uiPriority="72" w:unhideWhenUsed="0"/>
-    <w:lsdException w:name="Colorful Grid Accent 1" w:semiHidden="0" w:uiPriority="73" w:unhideWhenUsed="0"/>
-    <w:lsdException w:name="Light Shading Accent 2" w:semiHidden="0" w:uiPriority="60" w:unhideWhenUsed="0"/>
-    <w:lsdException w:name="Light List Accent 2" w:semiHidden="0" w:uiPriority="61" w:unhideWhenUsed="0"/>
-    <w:lsdException w:name="Light Grid Accent 2" w:semiHidden="0" w:uiPriority="62" w:unhideWhenUsed="0"/>
-    <w:lsdException w:name="Medium Shading 1 Accent 2" w:semiHidden="0" w:uiPriority="63" w:unhideWhenUsed="0"/>
-    <w:lsdException w:name="Medium Shading 2 Accent 2" w:semiHidden="0" w:uiPriority="64" w:unhideWhenUsed="0"/>
-    <w:lsdException w:name="Medium List 1 Accent 2" w:semiHidden="0" w:uiPriority="65" w:unhideWhenUsed="0"/>
-    <w:lsdException w:name="Medium List 2 Accent 2" w:semiHidden="0" w:uiPriority="66" w:unhideWhenUsed="0"/>
-    <w:lsdException w:name="Medium Grid 1 Accent 2" w:semiHidden="0" w:uiPriority="67" w:unhideWhenUsed="0"/>
-    <w:lsdException w:name="Medium Grid 2 Accent 2" w:semiHidden="0" w:uiPriority="68" w:unhideWhenUsed="0"/>
-    <w:lsdException w:name="Medium Grid 3 Accent 2" w:semiHidden="0" w:uiPriority="69" w:unhideWhenUsed="0"/>
-    <w:lsdException w:name="Dark List Accent 2" w:semiHidden="0" w:uiPriority="70" w:unhideWhenUsed="0"/>
-    <w:lsdException w:name="Colorful Shading Accent 2" w:semiHidden="0" w:uiPriority="71" w:unhideWhenUsed="0"/>
-    <w:lsdException w:name="Colorful List Accent 2" w:semiHidden="0" w:uiPriority="72" w:unhideWhenUsed="0"/>
-    <w:lsdException w:name="Colorful Grid Accent 2" w:semiHidden="0" w:uiPriority="73" w:unhideWhenUsed="0"/>
-    <w:lsdException w:name="Light Shading Accent 3" w:semiHidden="0" w:uiPriority="60" w:unhideWhenUsed="0"/>
-    <w:lsdException w:name="Light List Accent 3" w:semiHidden="0" w:uiPriority="61" w:unhideWhenUsed="0"/>
-    <w:lsdException w:name="Light Grid Accent 3" w:semiHidden="0" w:uiPriority="62" w:unhideWhenUsed="0"/>
-    <w:lsdException w:name="Medium Shading 1 Accent 3" w:semiHidden="0" w:uiPriority="63" w:unhideWhenUsed="0"/>
-    <w:lsdException w:name="Medium Shading 2 Accent 3" w:semiHidden="0" w:uiPriority="64" w:unhideWhenUsed="0"/>
-    <w:lsdException w:name="Medium List 1 Accent 3" w:semiHidden="0" w:uiPriority="65" w:unhideWhenUsed="0"/>
-    <w:lsdException w:name="Medium List 2 Accent 3" w:semiHidden="0" w:uiPriority="66" w:unhideWhenUsed="0"/>
-    <w:lsdException w:name="Medium Grid 1 Accent 3" w:semiHidden="0" w:uiPriority="67" w:unhideWhenUsed="0"/>
-    <w:lsdException w:name="Medium Grid 2 Accent 3" w:semiHidden="0" w:uiPriority="68" w:unhideWhenUsed="0"/>
-    <w:lsdException w:name="Medium Grid 3 Accent 3" w:semiHidden="0" w:uiPriority="69" w:unhideWhenUsed="0"/>
-    <w:lsdException w:name="Dark List Accent 3" w:semiHidden="0" w:uiPriority="70" w:unhideWhenUsed="0"/>
-    <w:lsdException w:name="Colorful Shading Accent 3" w:semiHidden="0" w:uiPriority="71" w:unhideWhenUsed="0"/>
-    <w:lsdException w:name="Colorful List Accent 3" w:semiHidden="0" w:uiPriority="72" w:unhideWhenUsed="0"/>
-    <w:lsdException w:name="Colorful Grid Accent 3" w:semiHidden="0" w:uiPriority="73" w:unhideWhenUsed="0"/>
-    <w:lsdException w:name="Light Shading Accent 4" w:semiHidden="0" w:uiPriority="60" w:unhideWhenUsed="0"/>
-    <w:lsdException w:name="Light List Accent 4" w:semiHidden="0" w:uiPriority="61" w:unhideWhenUsed="0"/>
-    <w:lsdException w:name="Light Grid Accent 4" w:semiHidden="0" w:uiPriority="62" w:unhideWhenUsed="0"/>
-    <w:lsdException w:name="Medium Shading 1 Accent 4" w:semiHidden="0" w:uiPriority="63" w:unhideWhenUsed="0"/>
-    <w:lsdException w:name="Medium Shading 2 Accent 4" w:semiHidden="0" w:uiPriority="64" w:unhideWhenUsed="0"/>
-    <w:lsdException w:name="Medium List 1 Accent 4" w:semiHidden="0" w:uiPriority="65" w:unhideWhenUsed="0"/>
-    <w:lsdException w:name="Medium List 2 Accent 4" w:semiHidden="0" w:uiPriority="66" w:unhideWhenUsed="0"/>
-    <w:lsdException w:name="Medium Grid 1 Accent 4" w:semiHidden="0" w:uiPriority="67" w:unhideWhenUsed="0"/>
-    <w:lsdException w:name="Medium Grid 2 Accent 4" w:semiHidden="0" w:uiPriority="68" w:unhideWhenUsed="0"/>
-    <w:lsdException w:name="Medium Grid 3 Accent 4" w:semiHidden="0" w:uiPriority="69" w:unhideWhenUsed="0"/>
-    <w:lsdException w:name="Dark List Accent 4" w:semiHidden="0" w:uiPriority="70" w:unhideWhenUsed="0"/>
-    <w:lsdException w:name="Colorful Shading Accent 4" w:semiHidden="0" w:uiPriority="71" w:unhideWhenUsed="0"/>
-    <w:lsdException w:name="Colorful List Accent 4" w:semiHidden="0" w:uiPriority="72" w:unhideWhenUsed="0"/>
-    <w:lsdException w:name="Colorful Grid Accent 4" w:semiHidden="0" w:uiPriority="73" w:unhideWhenUsed="0"/>
-    <w:lsdException w:name="Light Shading Accent 5" w:semiHidden="0" w:uiPriority="60" w:unhideWhenUsed="0"/>
-    <w:lsdException w:name="Light List Accent 5" w:semiHidden="0" w:uiPriority="61" w:unhideWhenUsed="0"/>
-    <w:lsdException w:name="Light Grid Accent 5" w:semiHidden="0" w:uiPriority="62" w:unhideWhenUsed="0"/>
-    <w:lsdException w:name="Medium Shading 1 Accent 5" w:semiHidden="0" w:uiPriority="63" w:unhideWhenUsed="0"/>
-    <w:lsdException w:name="Medium Shading 2 Accent 5" w:semiHidden="0" w:uiPriority="64" w:unhideWhenUsed="0"/>
-    <w:lsdException w:name="Medium List 1 Accent 5" w:semiHidden="0" w:uiPriority="65" w:unhideWhenUsed="0"/>
-    <w:lsdException w:name="Medium List 2 Accent 5" w:semiHidden="0" w:uiPriority="66" w:unhideWhenUsed="0"/>
-    <w:lsdException w:name="Medium Grid 1 Accent 5" w:semiHidden="0" w:uiPriority="67" w:unhideWhenUsed="0"/>
-    <w:lsdException w:name="Medium Grid 2 Accent 5" w:semiHidden="0" w:uiPriority="68" w:unhideWhenUsed="0"/>
-    <w:lsdException w:name="Medium Grid 3 Accent 5" w:semiHidden="0" w:uiPriority="69" w:unhideWhenUsed="0"/>
-    <w:lsdException w:name="Dark List Accent 5" w:semiHidden="0" w:uiPriority="70" w:unhideWhenUsed="0"/>
-    <w:lsdException w:name="Colorful Shading Accent 5" w:semiHidden="0" w:uiPriority="71" w:unhideWhenUsed="0"/>
-    <w:lsdException w:name="Colorful List Accent 5" w:semiHidden="0" w:uiPriority="72" w:unhideWhenUsed="0"/>
-    <w:lsdException w:name="Colorful Grid Accent 5" w:semiHidden="0" w:uiPriority="73" w:unhideWhenUsed="0"/>
-    <w:lsdException w:name="Light Shading Accent 6" w:semiHidden="0" w:uiPriority="60" w:unhideWhenUsed="0"/>
-    <w:lsdException w:name="Light List Accent 6" w:semiHidden="0" w:uiPriority="61" w:unhideWhenUsed="0"/>
-    <w:lsdException w:name="Light Grid Accent 6" w:semiHidden="0" w:uiPriority="62" w:unhideWhenUsed="0"/>
-    <w:lsdException w:name="Medium Shading 1 Accent 6" w:semiHidden="0" w:uiPriority="63" w:unhideWhenUsed="0"/>
-    <w:lsdException w:name="Medium Shading 2 Accent 6" w:semiHidden="0" w:uiPriority="64" w:unhideWhenUsed="0"/>
-    <w:lsdException w:name="Medium List 1 Accent 6" w:semiHidden="0" w:uiPriority="65" w:unhideWhenUsed="0"/>
-    <w:lsdException w:name="Medium List 2 Accent 6" w:semiHidden="0" w:uiPriority="66" w:unhideWhenUsed="0"/>
-    <w:lsdException w:name="Medium Grid 1 Accent 6" w:semiHidden="0" w:uiPriority="67" w:unhideWhenUsed="0"/>
-    <w:lsdException w:name="Medium Grid 2 Accent 6" w:semiHidden="0" w:uiPriority="68" w:unhideWhenUsed="0"/>
-    <w:lsdException w:name="Medium Grid 3 Accent 6" w:semiHidden="0" w:uiPriority="69" w:unhideWhenUsed="0"/>
-    <w:lsdException w:name="Dark List Accent 6" w:semiHidden="0" w:uiPriority="70" w:unhideWhenUsed="0"/>
-    <w:lsdException w:name="Colorful Shading Accent 6" w:semiHidden="0" w:uiPriority="71" w:unhideWhenUsed="0"/>
-    <w:lsdException w:name="Colorful List Accent 6" w:semiHidden="0" w:uiPriority="72" w:unhideWhenUsed="0"/>
-    <w:lsdException w:name="Colorful Grid Accent 6" w:semiHidden="0" w:uiPriority="73" w:unhideWhenUsed="0"/>
-    <w:lsdException w:name="Subtle Emphasis" w:semiHidden="0" w:uiPriority="19" w:unhideWhenUsed="0" w:qFormat="1"/>
-    <w:lsdException w:name="Intense Emphasis" w:semiHidden="0" w:uiPriority="21" w:unhideWhenUsed="0" w:qFormat="1"/>
-    <w:lsdException w:name="Subtle Reference" w:semiHidden="0" w:uiPriority="31" w:unhideWhenUsed="0" w:qFormat="1"/>
-    <w:lsdException w:name="Intense Reference" w:semiHidden="0" w:uiPriority="32" w:unhideWhenUsed="0" w:qFormat="1"/>
-    <w:lsdException w:name="Book Title" w:semiHidden="0" w:uiPriority="33" w:unhideWhenUsed="0" w:qFormat="1"/>
-    <w:lsdException w:name="Bibliography" w:uiPriority="37"/>
-    <w:lsdException w:name="TOC Heading" w:uiPriority="39" w:qFormat="1"/>
+  <w:latentStyles w:defLockedState="0" w:defUIPriority="99" w:defSemiHidden="0" w:defUnhideWhenUsed="0" w:defQFormat="0" w:count="374">
+    <w:lsdException w:name="Normal" w:uiPriority="0" w:qFormat="1"/>
+    <w:lsdException w:name="heading 1" w:uiPriority="9" w:qFormat="1"/>
+    <w:lsdException w:name="heading 2" w:uiPriority="9" w:qFormat="1"/>
+    <w:lsdException w:name="heading 3" w:uiPriority="9" w:qFormat="1"/>
+    <w:lsdException w:name="heading 4" w:uiPriority="9" w:qFormat="1"/>
+    <w:lsdException w:name="heading 5" w:uiPriority="9" w:qFormat="1"/>
+    <w:lsdException w:name="heading 6" w:uiPriority="9" w:qFormat="1"/>
+    <w:lsdException w:name="heading 7" w:uiPriority="9" w:qFormat="1"/>
+    <w:lsdException w:name="heading 8" w:uiPriority="9" w:qFormat="1"/>
+    <w:lsdException w:name="heading 9" w:uiPriority="9" w:qFormat="1"/>
+    <w:lsdException w:name="index 1" w:semiHidden="1" w:unhideWhenUsed="1"/>
+    <w:lsdException w:name="index 2" w:semiHidden="1" w:unhideWhenUsed="1"/>
+    <w:lsdException w:name="index 3" w:semiHidden="1" w:unhideWhenUsed="1"/>
+    <w:lsdException w:name="index 4" w:semiHidden="1" w:unhideWhenUsed="1"/>
+    <w:lsdException w:name="index 5" w:semiHidden="1" w:unhideWhenUsed="1"/>
+    <w:lsdException w:name="index 6" w:semiHidden="1" w:unhideWhenUsed="1"/>
+    <w:lsdException w:name="index 7" w:semiHidden="1" w:unhideWhenUsed="1"/>
+    <w:lsdException w:name="index 8" w:semiHidden="1" w:unhideWhenUsed="1"/>
+    <w:lsdException w:name="index 9" w:semiHidden="1" w:unhideWhenUsed="1"/>
+    <w:lsdException w:name="toc 1" w:semiHidden="1" w:uiPriority="39" w:unhideWhenUsed="1"/>
+    <w:lsdException w:name="toc 2" w:semiHidden="1" w:uiPriority="39" w:unhideWhenUsed="1"/>
+    <w:lsdException w:name="toc 3" w:semiHidden="1" w:uiPriority="39" w:unhideWhenUsed="1"/>
+    <w:lsdException w:name="toc 4" w:semiHidden="1" w:uiPriority="39" w:unhideWhenUsed="1"/>
+    <w:lsdException w:name="toc 5" w:semiHidden="1" w:uiPriority="39" w:unhideWhenUsed="1"/>
+    <w:lsdException w:name="toc 6" w:semiHidden="1" w:uiPriority="39" w:unhideWhenUsed="1"/>
+    <w:lsdException w:name="toc 7" w:semiHidden="1" w:uiPriority="39" w:unhideWhenUsed="1"/>
+    <w:lsdException w:name="toc 8" w:semiHidden="1" w:uiPriority="39" w:unhideWhenUsed="1"/>
+    <w:lsdException w:name="toc 9" w:semiHidden="1" w:uiPriority="39" w:unhideWhenUsed="1"/>
+    <w:lsdException w:name="Normal Indent" w:semiHidden="1" w:unhideWhenUsed="1"/>
+    <w:lsdException w:name="footnote text" w:semiHidden="1" w:unhideWhenUsed="1"/>
+    <w:lsdException w:name="annotation text" w:semiHidden="1" w:unhideWhenUsed="1"/>
+    <w:lsdException w:name="header" w:semiHidden="1" w:unhideWhenUsed="1"/>
+    <w:lsdException w:name="footer" w:semiHidden="1" w:unhideWhenUsed="1"/>
+    <w:lsdException w:name="index heading" w:semiHidden="1" w:unhideWhenUsed="1"/>
+    <w:lsdException w:name="caption" w:semiHidden="1" w:uiPriority="35" w:unhideWhenUsed="1" w:qFormat="1"/>
+    <w:lsdException w:name="table of figures" w:semiHidden="1" w:unhideWhenUsed="1"/>
+    <w:lsdException w:name="envelope address" w:semiHidden="1" w:unhideWhenUsed="1"/>
+    <w:lsdException w:name="envelope return" w:semiHidden="1" w:unhideWhenUsed="1"/>
+    <w:lsdException w:name="footnote reference" w:semiHidden="1" w:unhideWhenUsed="1"/>
+    <w:lsdException w:name="annotation reference" w:semiHidden="1" w:unhideWhenUsed="1"/>
+    <w:lsdException w:name="line number" w:semiHidden="1" w:unhideWhenUsed="1"/>
+    <w:lsdException w:name="page number" w:semiHidden="1" w:unhideWhenUsed="1"/>
+    <w:lsdException w:name="endnote reference" w:semiHidden="1" w:unhideWhenUsed="1"/>
+    <w:lsdException w:name="endnote text" w:semiHidden="1" w:unhideWhenUsed="1"/>
+    <w:lsdException w:name="table of authorities" w:semiHidden="1" w:unhideWhenUsed="1"/>
+    <w:lsdException w:name="macro" w:semiHidden="1" w:unhideWhenUsed="1"/>
+    <w:lsdException w:name="toa heading" w:semiHidden="1" w:unhideWhenUsed="1"/>
+    <w:lsdException w:name="List" w:semiHidden="1" w:unhideWhenUsed="1"/>
+    <w:lsdException w:name="List Bullet" w:semiHidden="1" w:unhideWhenUsed="1"/>
+    <w:lsdException w:name="List Number" w:semiHidden="1" w:unhideWhenUsed="1"/>
+    <w:lsdException w:name="List 2" w:semiHidden="1" w:unhideWhenUsed="1"/>
+    <w:lsdException w:name="List 3" w:semiHidden="1" w:unhideWhenUsed="1"/>
+    <w:lsdException w:name="List 4" w:semiHidden="1" w:unhideWhenUsed="1"/>
+    <w:lsdException w:name="List 5" w:semiHidden="1" w:unhideWhenUsed="1"/>
+    <w:lsdException w:name="List Bullet 2" w:semiHidden="1" w:unhideWhenUsed="1"/>
+    <w:lsdException w:name="List Bullet 3" w:semiHidden="1" w:unhideWhenUsed="1"/>
+    <w:lsdException w:name="List Bullet 4" w:semiHidden="1" w:unhideWhenUsed="1"/>
+    <w:lsdException w:name="List Bullet 5" w:semiHidden="1" w:unhideWhenUsed="1"/>
+    <w:lsdException w:name="List Number 2" w:semiHidden="1" w:unhideWhenUsed="1"/>
+    <w:lsdException w:name="List Number 3" w:semiHidden="1" w:unhideWhenUsed="1"/>
+    <w:lsdException w:name="List Number 4" w:semiHidden="1" w:unhideWhenUsed="1"/>
+    <w:lsdException w:name="List Number 5" w:semiHidden="1" w:unhideWhenUsed="1"/>
+    <w:lsdException w:name="Title" w:uiPriority="0" w:qFormat="1"/>
+    <w:lsdException w:name="Closing" w:semiHidden="1" w:unhideWhenUsed="1"/>
+    <w:lsdException w:name="Signature" w:semiHidden="1" w:unhideWhenUsed="1"/>
+    <w:lsdException w:name="Default Paragraph Font" w:semiHidden="1" w:uiPriority="1" w:unhideWhenUsed="1"/>
+    <w:lsdException w:name="Body Text" w:semiHidden="1" w:uiPriority="0" w:unhideWhenUsed="1"/>
+    <w:lsdException w:name="Body Text Indent" w:semiHidden="1" w:unhideWhenUsed="1"/>
+    <w:lsdException w:name="List Continue" w:semiHidden="1" w:unhideWhenUsed="1"/>
+    <w:lsdException w:name="List Continue 2" w:semiHidden="1" w:unhideWhenUsed="1"/>
+    <w:lsdException w:name="List Continue 3" w:semiHidden="1" w:unhideWhenUsed="1"/>
+    <w:lsdException w:name="List Continue 4" w:semiHidden="1" w:unhideWhenUsed="1"/>
+    <w:lsdException w:name="List Continue 5" w:semiHidden="1" w:unhideWhenUsed="1"/>
+    <w:lsdException w:name="Message Header" w:semiHidden="1" w:unhideWhenUsed="1"/>
+    <w:lsdException w:name="Subtitle" w:uiPriority="11" w:qFormat="1"/>
+    <w:lsdException w:name="Salutation" w:semiHidden="1" w:unhideWhenUsed="1"/>
+    <w:lsdException w:name="Date" w:semiHidden="1" w:unhideWhenUsed="1"/>
+    <w:lsdException w:name="Body Text First Indent" w:semiHidden="1" w:unhideWhenUsed="1"/>
+    <w:lsdException w:name="Body Text First Indent 2" w:semiHidden="1" w:unhideWhenUsed="1"/>
+    <w:lsdException w:name="Note Heading" w:semiHidden="1" w:unhideWhenUsed="1"/>
+    <w:lsdException w:name="Body Text 2" w:semiHidden="1" w:unhideWhenUsed="1"/>
+    <w:lsdException w:name="Body Text 3" w:semiHidden="1" w:unhideWhenUsed="1"/>
+    <w:lsdException w:name="Body Text Indent 2" w:semiHidden="1" w:unhideWhenUsed="1"/>
+    <w:lsdException w:name="Body Text Indent 3" w:semiHidden="1" w:unhideWhenUsed="1"/>
+    <w:lsdException w:name="Block Text" w:semiHidden="1" w:unhideWhenUsed="1"/>
+    <w:lsdException w:name="Hyperlink" w:semiHidden="1" w:unhideWhenUsed="1"/>
+    <w:lsdException w:name="FollowedHyperlink" w:semiHidden="1" w:unhideWhenUsed="1"/>
+    <w:lsdException w:name="Strong" w:uiPriority="22" w:qFormat="1"/>
+    <w:lsdException w:name="Emphasis" w:uiPriority="20" w:qFormat="1"/>
+    <w:lsdException w:name="Document Map" w:semiHidden="1" w:unhideWhenUsed="1"/>
+    <w:lsdException w:name="Plain Text" w:semiHidden="1" w:unhideWhenUsed="1"/>
+    <w:lsdException w:name="E-mail Signature" w:semiHidden="1" w:unhideWhenUsed="1"/>
+    <w:lsdException w:name="HTML Top of Form" w:semiHidden="1" w:unhideWhenUsed="1"/>
+    <w:lsdException w:name="HTML Bottom of Form" w:semiHidden="1" w:unhideWhenUsed="1"/>
+    <w:lsdException w:name="Normal (Web)" w:semiHidden="1" w:unhideWhenUsed="1"/>
+    <w:lsdException w:name="HTML Acronym" w:semiHidden="1" w:unhideWhenUsed="1"/>
+    <w:lsdException w:name="HTML Address" w:semiHidden="1" w:unhideWhenUsed="1"/>
+    <w:lsdException w:name="HTML Cite" w:semiHidden="1" w:unhideWhenUsed="1"/>
+    <w:lsdException w:name="HTML Code" w:semiHidden="1" w:unhideWhenUsed="1"/>
+    <w:lsdException w:name="HTML Definition" w:semiHidden="1" w:unhideWhenUsed="1"/>
+    <w:lsdException w:name="HTML Keyboard" w:semiHidden="1" w:unhideWhenUsed="1"/>
+    <w:lsdException w:name="HTML Preformatted" w:semiHidden="1" w:unhideWhenUsed="1"/>
+    <w:lsdException w:name="HTML Sample" w:semiHidden="1" w:unhideWhenUsed="1"/>
+    <w:lsdException w:name="HTML Typewriter" w:semiHidden="1" w:unhideWhenUsed="1"/>
+    <w:lsdException w:name="HTML Variable" w:semiHidden="1" w:unhideWhenUsed="1"/>
+    <w:lsdException w:name="Normal Table" w:semiHidden="1" w:unhideWhenUsed="1"/>
+    <w:lsdException w:name="annotation subject" w:semiHidden="1" w:unhideWhenUsed="1"/>
+    <w:lsdException w:name="No List" w:semiHidden="1" w:unhideWhenUsed="1"/>
+    <w:lsdException w:name="Outline List 1" w:semiHidden="1" w:unhideWhenUsed="1"/>
+    <w:lsdException w:name="Outline List 2" w:semiHidden="1" w:unhideWhenUsed="1"/>
+    <w:lsdException w:name="Outline List 3" w:semiHidden="1" w:unhideWhenUsed="1"/>
+    <w:lsdException w:name="Table Simple 1" w:semiHidden="1" w:unhideWhenUsed="1"/>
+    <w:lsdException w:name="Table Simple 2" w:semiHidden="1" w:unhideWhenUsed="1"/>
+    <w:lsdException w:name="Table Simple 3" w:semiHidden="1" w:unhideWhenUsed="1"/>
+    <w:lsdException w:name="Table Classic 1" w:semiHidden="1" w:unhideWhenUsed="1"/>
+    <w:lsdException w:name="Table Classic 2" w:semiHidden="1" w:unhideWhenUsed="1"/>
+    <w:lsdException w:name="Table Classic 3" w:semiHidden="1" w:unhideWhenUsed="1"/>
+    <w:lsdException w:name="Table Classic 4" w:semiHidden="1" w:unhideWhenUsed="1"/>
+    <w:lsdException w:name="Table Colorful 1" w:semiHidden="1" w:unhideWhenUsed="1"/>
+    <w:lsdException w:name="Table Colorful 2" w:semiHidden="1" w:unhideWhenUsed="1"/>
+    <w:lsdException w:name="Table Colorful 3" w:semiHidden="1" w:unhideWhenUsed="1"/>
+    <w:lsdException w:name="Table Columns 1" w:semiHidden="1" w:unhideWhenUsed="1"/>
+    <w:lsdException w:name="Table Columns 2" w:semiHidden="1" w:unhideWhenUsed="1"/>
+    <w:lsdException w:name="Table Columns 3" w:semiHidden="1" w:unhideWhenUsed="1"/>
+    <w:lsdException w:name="Table Columns 4" w:semiHidden="1" w:unhideWhenUsed="1"/>
+    <w:lsdException w:name="Table Columns 5" w:semiHidden="1" w:unhideWhenUsed="1"/>
+    <w:lsdException w:name="Table Grid 1" w:semiHidden="1" w:unhideWhenUsed="1"/>
+    <w:lsdException w:name="Table Grid 2" w:semiHidden="1" w:unhideWhenUsed="1"/>
+    <w:lsdException w:name="Table Grid 3" w:semiHidden="1" w:unhideWhenUsed="1"/>
+    <w:lsdException w:name="Table Grid 4" w:semiHidden="1" w:unhideWhenUsed="1"/>
+    <w:lsdException w:name="Table Grid 5" w:semiHidden="1" w:unhideWhenUsed="1"/>
+    <w:lsdException w:name="Table Grid 6" w:semiHidden="1" w:unhideWhenUsed="1"/>
+    <w:lsdException w:name="Table Grid 7" w:semiHidden="1" w:unhideWhenUsed="1"/>
+    <w:lsdException w:name="Table Grid 8" w:semiHidden="1" w:unhideWhenUsed="1"/>
+    <w:lsdException w:name="Table List 1" w:semiHidden="1" w:unhideWhenUsed="1"/>
+    <w:lsdException w:name="Table List 2" w:semiHidden="1" w:unhideWhenUsed="1"/>
+    <w:lsdException w:name="Table List 3" w:semiHidden="1" w:unhideWhenUsed="1"/>
+    <w:lsdException w:name="Table List 4" w:semiHidden="1" w:unhideWhenUsed="1"/>
+    <w:lsdException w:name="Table List 5" w:semiHidden="1" w:unhideWhenUsed="1"/>
+    <w:lsdException w:name="Table List 6" w:semiHidden="1" w:unhideWhenUsed="1"/>
+    <w:lsdException w:name="Table List 7" w:semiHidden="1" w:unhideWhenUsed="1"/>
+    <w:lsdException w:name="Table List 8" w:semiHidden="1" w:unhideWhenUsed="1"/>
+    <w:lsdException w:name="Table 3D effects 1" w:semiHidden="1" w:unhideWhenUsed="1"/>
+    <w:lsdException w:name="Table 3D effects 2" w:semiHidden="1" w:unhideWhenUsed="1"/>
+    <w:lsdException w:name="Table 3D effects 3" w:semiHidden="1" w:unhideWhenUsed="1"/>
+    <w:lsdException w:name="Table Contemporary" w:semiHidden="1" w:unhideWhenUsed="1"/>
+    <w:lsdException w:name="Table Elegant" w:semiHidden="1" w:unhideWhenUsed="1"/>
+    <w:lsdException w:name="Table Professional" w:semiHidden="1" w:unhideWhenUsed="1"/>
+    <w:lsdException w:name="Table Subtle 1" w:semiHidden="1" w:unhideWhenUsed="1"/>
+    <w:lsdException w:name="Table Subtle 2" w:semiHidden="1" w:unhideWhenUsed="1"/>
+    <w:lsdException w:name="Table Web 1" w:semiHidden="1" w:unhideWhenUsed="1"/>
+    <w:lsdException w:name="Table Web 2" w:semiHidden="1" w:unhideWhenUsed="1"/>
+    <w:lsdException w:name="Table Web 3" w:semiHidden="1" w:unhideWhenUsed="1"/>
+    <w:lsdException w:name="Balloon Text" w:semiHidden="1" w:unhideWhenUsed="1"/>
+    <w:lsdException w:name="Table Grid" w:semiHidden="1" w:uiPriority="59" w:unhideWhenUsed="1"/>
+    <w:lsdException w:name="Table Theme" w:semiHidden="1" w:unhideWhenUsed="1"/>
+    <w:lsdException w:name="Placeholder Text" w:semiHidden="1"/>
+    <w:lsdException w:name="No Spacing" w:uiPriority="1" w:qFormat="1"/>
+    <w:lsdException w:name="Light Shading" w:uiPriority="60"/>
+    <w:lsdException w:name="Light List" w:uiPriority="61"/>
+    <w:lsdException w:name="Light Grid" w:uiPriority="62"/>
+    <w:lsdException w:name="Medium Shading 1" w:uiPriority="63"/>
+    <w:lsdException w:name="Medium Shading 2" w:uiPriority="64"/>
+    <w:lsdException w:name="Medium List 1" w:uiPriority="65"/>
+    <w:lsdException w:name="Medium List 2" w:uiPriority="66"/>
+    <w:lsdException w:name="Medium Grid 1" w:uiPriority="67"/>
+    <w:lsdException w:name="Medium Grid 2" w:uiPriority="68"/>
+    <w:lsdException w:name="Medium Grid 3" w:uiPriority="69"/>
+    <w:lsdException w:name="Dark List" w:uiPriority="70"/>
+    <w:lsdException w:name="Colorful Shading" w:uiPriority="71"/>
+    <w:lsdException w:name="Colorful List" w:uiPriority="72"/>
+    <w:lsdException w:name="Colorful Grid" w:uiPriority="73"/>
+    <w:lsdException w:name="Light Shading Accent 1" w:uiPriority="60"/>
+    <w:lsdException w:name="Light List Accent 1" w:uiPriority="61"/>
+    <w:lsdException w:name="Light Grid Accent 1" w:uiPriority="62"/>
+    <w:lsdException w:name="Medium Shading 1 Accent 1" w:uiPriority="63"/>
+    <w:lsdException w:name="Medium Shading 2 Accent 1" w:uiPriority="64"/>
+    <w:lsdException w:name="Medium List 1 Accent 1" w:uiPriority="65"/>
+    <w:lsdException w:name="Revision" w:semiHidden="1"/>
+    <w:lsdException w:name="List Paragraph" w:uiPriority="34" w:qFormat="1"/>
+    <w:lsdException w:name="Quote" w:uiPriority="29" w:qFormat="1"/>
+    <w:lsdException w:name="Intense Quote" w:uiPriority="30" w:qFormat="1"/>
+    <w:lsdException w:name="Medium List 2 Accent 1" w:uiPriority="66"/>
+    <w:lsdException w:name="Medium Grid 1 Accent 1" w:uiPriority="67"/>
+    <w:lsdException w:name="Medium Grid 2 Accent 1" w:uiPriority="68"/>
+    <w:lsdException w:name="Medium Grid 3 Accent 1" w:uiPriority="69"/>
+    <w:lsdException w:name="Dark List Accent 1" w:uiPriority="70"/>
+    <w:lsdException w:name="Colorful Shading Accent 1" w:uiPriority="71"/>
+    <w:lsdException w:name="Colorful List Accent 1" w:uiPriority="72"/>
+    <w:lsdException w:name="Colorful Grid Accent 1" w:uiPriority="73"/>
+    <w:lsdException w:name="Light Shading Accent 2" w:uiPriority="60"/>
+    <w:lsdException w:name="Light List Accent 2" w:uiPriority="61"/>
+    <w:lsdException w:name="Light Grid Accent 2" w:uiPriority="62"/>
+    <w:lsdException w:name="Medium Shading 1 Accent 2" w:uiPriority="63"/>
+    <w:lsdException w:name="Medium Shading 2 Accent 2" w:uiPriority="64"/>
+    <w:lsdException w:name="Medium List 1 Accent 2" w:uiPriority="65"/>
+    <w:lsdException w:name="Medium List 2 Accent 2" w:uiPriority="66"/>
+    <w:lsdException w:name="Medium Grid 1 Accent 2" w:uiPriority="67"/>
+    <w:lsdException w:name="Medium Grid 2 Accent 2" w:uiPriority="68"/>
+    <w:lsdException w:name="Medium Grid 3 Accent 2" w:uiPriority="69"/>
+    <w:lsdException w:name="Dark List Accent 2" w:uiPriority="70"/>
+    <w:lsdException w:name="Colorful Shading Accent 2" w:uiPriority="71"/>
+    <w:lsdException w:name="Colorful List Accent 2" w:uiPriority="72"/>
+    <w:lsdException w:name="Colorful Grid Accent 2" w:uiPriority="73"/>
+    <w:lsdException w:name="Light Shading Accent 3" w:uiPriority="60"/>
+    <w:lsdException w:name="Light List Accent 3" w:uiPriority="61"/>
+    <w:lsdException w:name="Light Grid Accent 3" w:uiPriority="62"/>
+    <w:lsdException w:name="Medium Shading 1 Accent 3" w:uiPriority="63"/>
+    <w:lsdException w:name="Medium Shading 2 Accent 3" w:uiPriority="64"/>
+    <w:lsdException w:name="Medium List 1 Accent 3" w:uiPriority="65"/>
+    <w:lsdException w:name="Medium List 2 Accent 3" w:uiPriority="66"/>
+    <w:lsdException w:name="Medium Grid 1 Accent 3" w:uiPriority="67"/>
+    <w:lsdException w:name="Medium Grid 2 Accent 3" w:uiPriority="68"/>
+    <w:lsdException w:name="Medium Grid 3 Accent 3" w:uiPriority="69"/>
+    <w:lsdException w:name="Dark List Accent 3" w:uiPriority="70"/>
+    <w:lsdException w:name="Colorful Shading Accent 3" w:uiPriority="71"/>
+    <w:lsdException w:name="Colorful List Accent 3" w:uiPriority="72"/>
+    <w:lsdException w:name="Colorful Grid Accent 3" w:uiPriority="73"/>
+    <w:lsdException w:name="Light Shading Accent 4" w:uiPriority="60"/>
+    <w:lsdException w:name="Light List Accent 4" w:uiPriority="61"/>
+    <w:lsdException w:name="Light Grid Accent 4" w:uiPriority="62"/>
+    <w:lsdException w:name="Medium Shading 1 Accent 4" w:uiPriority="63"/>
+    <w:lsdException w:name="Medium Shading 2 Accent 4" w:uiPriority="64"/>
+    <w:lsdException w:name="Medium List 1 Accent 4" w:uiPriority="65"/>
+    <w:lsdException w:name="Medium List 2 Accent 4" w:uiPriority="66"/>
+    <w:lsdException w:name="Medium Grid 1 Accent 4" w:uiPriority="67"/>
+    <w:lsdException w:name="Medium Grid 2 Accent 4" w:uiPriority="68"/>
+    <w:lsdException w:name="Medium Grid 3 Accent 4" w:uiPriority="69"/>
+    <w:lsdException w:name="Dark List Accent 4" w:uiPriority="70"/>
+    <w:lsdException w:name="Colorful Shading Accent 4" w:uiPriority="71"/>
+    <w:lsdException w:name="Colorful List Accent 4" w:uiPriority="72"/>
+    <w:lsdException w:name="Colorful Grid Accent 4" w:uiPriority="73"/>
+    <w:lsdException w:name="Light Shading Accent 5" w:uiPriority="60"/>
+    <w:lsdException w:name="Light List Accent 5" w:uiPriority="61"/>
+    <w:lsdException w:name="Light Grid Accent 5" w:uiPriority="62"/>
+    <w:lsdException w:name="Medium Shading 1 Accent 5" w:uiPriority="63"/>
+    <w:lsdException w:name="Medium Shading 2 Accent 5" w:uiPriority="64"/>
+    <w:lsdException w:name="Medium List 1 Accent 5" w:uiPriority="65"/>
+    <w:lsdException w:name="Medium List 2 Accent 5" w:uiPriority="66"/>
+    <w:lsdException w:name="Medium Grid 1 Accent 5" w:uiPriority="67"/>
+    <w:lsdException w:name="Medium Grid 2 Accent 5" w:uiPriority="68"/>
+    <w:lsdException w:name="Medium Grid 3 Accent 5" w:uiPriority="69"/>
+    <w:lsdException w:name="Dark List Accent 5" w:uiPriority="70"/>
+    <w:lsdException w:name="Colorful Shading Accent 5" w:uiPriority="71"/>
+    <w:lsdException w:name="Colorful List Accent 5" w:uiPriority="72"/>
+    <w:lsdException w:name="Colorful Grid Accent 5" w:uiPriority="73"/>
+    <w:lsdException w:name="Light Shading Accent 6" w:uiPriority="60"/>
+    <w:lsdException w:name="Light List Accent 6" w:uiPriority="61"/>
+    <w:lsdException w:name="Light Grid Accent 6" w:uiPriority="62"/>
+    <w:lsdException w:name="Medium Shading 1 Accent 6" w:uiPriority="63"/>
+    <w:lsdException w:name="Medium Shading 2 Accent 6" w:uiPriority="64"/>
+    <w:lsdException w:name="Medium List 1 Accent 6" w:uiPriority="65"/>
+    <w:lsdException w:name="Medium List 2 Accent 6" w:uiPriority="66"/>
+    <w:lsdException w:name="Medium Grid 1 Accent 6" w:uiPriority="67"/>
+    <w:lsdException w:name="Medium Grid 2 Accent 6" w:uiPriority="68"/>
+    <w:lsdException w:name="Medium Grid 3 Accent 6" w:uiPriority="69"/>
+    <w:lsdException w:name="Dark List Accent 6" w:uiPriority="70"/>
+    <w:lsdException w:name="Colorful Shading Accent 6" w:uiPriority="71"/>
+    <w:lsdException w:name="Colorful List Accent 6" w:uiPriority="72"/>
+    <w:lsdException w:name="Colorful Grid Accent 6" w:uiPriority="73"/>
+    <w:lsdException w:name="Subtle Emphasis" w:uiPriority="19" w:qFormat="1"/>
+    <w:lsdException w:name="Intense Emphasis" w:uiPriority="21" w:qFormat="1"/>
+    <w:lsdException w:name="Subtle Reference" w:uiPriority="31" w:qFormat="1"/>
+    <w:lsdException w:name="Intense Reference" w:uiPriority="32" w:qFormat="1"/>
+    <w:lsdException w:name="Book Title" w:uiPriority="33" w:qFormat="1"/>
+    <w:lsdException w:name="Bibliography" w:semiHidden="1" w:uiPriority="37" w:unhideWhenUsed="1"/>
+    <w:lsdException w:name="TOC Heading" w:semiHidden="1" w:uiPriority="39" w:unhideWhenUsed="1" w:qFormat="1"/>
+    <w:lsdException w:name="Plain Table 1" w:uiPriority="41"/>
+    <w:lsdException w:name="Plain Table 2" w:uiPriority="42"/>
+    <w:lsdException w:name="Plain Table 3" w:uiPriority="43"/>
+    <w:lsdException w:name="Plain Table 4" w:uiPriority="44"/>
+    <w:lsdException w:name="Plain Table 5" w:uiPriority="45"/>
+    <w:lsdException w:name="Grid Table Light" w:uiPriority="40"/>
+    <w:lsdException w:name="Grid Table 1 Light" w:uiPriority="46"/>
+    <w:lsdException w:name="Grid Table 2" w:uiPriority="47"/>
+    <w:lsdException w:name="Grid Table 3" w:uiPriority="48"/>
+    <w:lsdException w:name="Grid Table 4" w:uiPriority="49"/>
+    <w:lsdException w:name="Grid Table 5 Dark" w:uiPriority="50"/>
+    <w:lsdException w:name="Grid Table 6 Colorful" w:uiPriority="51"/>
+    <w:lsdException w:name="Grid Table 7 Colorful" w:uiPriority="52"/>
+    <w:lsdException w:name="Grid Table 1 Light Accent 1" w:uiPriority="46"/>
+    <w:lsdException w:name="Grid Table 2 Accent 1" w:uiPriority="47"/>
+    <w:lsdException w:name="Grid Table 3 Accent 1" w:uiPriority="48"/>
+    <w:lsdException w:name="Grid Table 4 Accent 1" w:uiPriority="49"/>
+    <w:lsdException w:name="Grid Table 5 Dark Accent 1" w:uiPriority="50"/>
+    <w:lsdException w:name="Grid Table 6 Colorful Accent 1" w:uiPriority="51"/>
+    <w:lsdException w:name="Grid Table 7 Colorful Accent 1" w:uiPriority="52"/>
+    <w:lsdException w:name="Grid Table 1 Light Accent 2" w:uiPriority="46"/>
+    <w:lsdException w:name="Grid Table 2 Accent 2" w:uiPriority="47"/>
+    <w:lsdException w:name="Grid Table 3 Accent 2" w:uiPriority="48"/>
+    <w:lsdException w:name="Grid Table 4 Accent 2" w:uiPriority="49"/>
+    <w:lsdException w:name="Grid Table 5 Dark Accent 2" w:uiPriority="50"/>
+    <w:lsdException w:name="Grid Table 6 Colorful Accent 2" w:uiPriority="51"/>
+    <w:lsdException w:name="Grid Table 7 Colorful Accent 2" w:uiPriority="52"/>
+    <w:lsdException w:name="Grid Table 1 Light Accent 3" w:uiPriority="46"/>
+    <w:lsdException w:name="Grid Table 2 Accent 3" w:uiPriority="47"/>
+    <w:lsdException w:name="Grid Table 3 Accent 3" w:uiPriority="48"/>
+    <w:lsdException w:name="Grid Table 4 Accent 3" w:uiPriority="49"/>
+    <w:lsdException w:name="Grid Table 5 Dark Accent 3" w:uiPriority="50"/>
+    <w:lsdException w:name="Grid Table 6 Colorful Accent 3" w:uiPriority="51"/>
+    <w:lsdException w:name="Grid Table 7 Colorful Accent 3" w:uiPriority="52"/>
+    <w:lsdException w:name="Grid Table 1 Light Accent 4" w:uiPriority="46"/>
+    <w:lsdException w:name="Grid Table 2 Accent 4" w:uiPriority="47"/>
+    <w:lsdException w:name="Grid Table 3 Accent 4" w:uiPriority="48"/>
+    <w:lsdException w:name="Grid Table 4 Accent 4" w:uiPriority="49"/>
+    <w:lsdException w:name="Grid Table 5 Dark Accent 4" w:uiPriority="50"/>
+    <w:lsdException w:name="Grid Table 6 Colorful Accent 4" w:uiPriority="51"/>
+    <w:lsdException w:name="Grid Table 7 Colorful Accent 4" w:uiPriority="52"/>
+    <w:lsdException w:name="Grid Table 1 Light Accent 5" w:uiPriority="46"/>
+    <w:lsdException w:name="Grid Table 2 Accent 5" w:uiPriority="47"/>
+    <w:lsdException w:name="Grid Table 3 Accent 5" w:uiPriority="48"/>
+    <w:lsdException w:name="Grid Table 4 Accent 5" w:uiPriority="49"/>
+    <w:lsdException w:name="Grid Table 5 Dark Accent 5" w:uiPriority="50"/>
+    <w:lsdException w:name="Grid Table 6 Colorful Accent 5" w:uiPriority="51"/>
+    <w:lsdException w:name="Grid Table 7 Colorful Accent 5" w:uiPriority="52"/>
+    <w:lsdException w:name="Grid Table 1 Light Accent 6" w:uiPriority="46"/>
+    <w:lsdException w:name="Grid Table 2 Accent 6" w:uiPriority="47"/>
+    <w:lsdException w:name="Grid Table 3 Accent 6" w:uiPriority="48"/>
+    <w:lsdException w:name="Grid Table 4 Accent 6" w:uiPriority="49"/>
+    <w:lsdException w:name="Grid Table 5 Dark Accent 6" w:uiPriority="50"/>
+    <w:lsdException w:name="Grid Table 6 Colorful Accent 6" w:uiPriority="51"/>
+    <w:lsdException w:name="Grid Table 7 Colorful Accent 6" w:uiPriority="52"/>
+    <w:lsdException w:name="List Table 1 Light" w:uiPriority="46"/>
+    <w:lsdException w:name="List Table 2" w:uiPriority="47"/>
+    <w:lsdException w:name="List Table 3" w:uiPriority="48"/>
+    <w:lsdException w:name="List Table 4" w:uiPriority="49"/>
+    <w:lsdException w:name="List Table 5 Dark" w:uiPriority="50"/>
+    <w:lsdException w:name="List Table 6 Colorful" w:uiPriority="51"/>
+    <w:lsdException w:name="List Table 7 Colorful" w:uiPriority="52"/>
+    <w:lsdException w:name="List Table 1 Light Accent 1" w:uiPriority="46"/>
+    <w:lsdException w:name="List Table 2 Accent 1" w:uiPriority="47"/>
+    <w:lsdException w:name="List Table 3 Accent 1" w:uiPriority="48"/>
+    <w:lsdException w:name="List Table 4 Accent 1" w:uiPriority="49"/>
+    <w:lsdException w:name="List Table 5 Dark Accent 1" w:uiPriority="50"/>
+    <w:lsdException w:name="List Table 6 Colorful Accent 1" w:uiPriority="51"/>
+    <w:lsdException w:name="List Table 7 Colorful Accent 1" w:uiPriority="52"/>
+    <w:lsdException w:name="List Table 1 Light Accent 2" w:uiPriority="46"/>
+    <w:lsdException w:name="List Table 2 Accent 2" w:uiPriority="47"/>
+    <w:lsdException w:name="List Table 3 Accent 2" w:uiPriority="48"/>
+    <w:lsdException w:name="List Table 4 Accent 2" w:uiPriority="49"/>
+    <w:lsdException w:name="List Table 5 Dark Accent 2" w:uiPriority="50"/>
+    <w:lsdException w:name="List Table 6 Colorful Accent 2" w:uiPriority="51"/>
+    <w:lsdException w:name="List Table 7 Colorful Accent 2" w:uiPriority="52"/>
+    <w:lsdException w:name="List Table 1 Light Accent 3" w:uiPriority="46"/>
+    <w:lsdException w:name="List Table 2 Accent 3" w:uiPriority="47"/>
+    <w:lsdException w:name="List Table 3 Accent 3" w:uiPriority="48"/>
+    <w:lsdException w:name="List Table 4 Accent 3" w:uiPriority="49"/>
+    <w:lsdException w:name="List Table 5 Dark Accent 3" w:uiPriority="50"/>
+    <w:lsdException w:name="List Table 6 Colorful Accent 3" w:uiPriority="51"/>
+    <w:lsdException w:name="List Table 7 Colorful Accent 3" w:uiPriority="52"/>
+    <w:lsdException w:name="List Table 1 Light Accent 4" w:uiPriority="46"/>
+    <w:lsdException w:name="List Table 2 Accent 4" w:uiPriority="47"/>
+    <w:lsdException w:name="List Table 3 Accent 4" w:uiPriority="48"/>
+    <w:lsdException w:name="List Table 4 Accent 4" w:uiPriority="49"/>
+    <w:lsdException w:name="List Table 5 Dark Accent 4" w:uiPriority="50"/>
+    <w:lsdException w:name="List Table 6 Colorful Accent 4" w:uiPriority="51"/>
+    <w:lsdException w:name="List Table 7 Colorful Accent 4" w:uiPriority="52"/>
+    <w:lsdException w:name="List Table 1 Light Accent 5" w:uiPriority="46"/>
+    <w:lsdException w:name="List Table 2 Accent 5" w:uiPriority="47"/>
+    <w:lsdException w:name="List Table 3 Accent 5" w:uiPriority="48"/>
+    <w:lsdException w:name="List Table 4 Accent 5" w:uiPriority="49"/>
+    <w:lsdException w:name="List Table 5 Dark Accent 5" w:uiPriority="50"/>
+    <w:lsdException w:name="List Table 6 Colorful Accent 5" w:uiPriority="51"/>
+    <w:lsdException w:name="List Table 7 Colorful Accent 5" w:uiPriority="52"/>
+    <w:lsdException w:name="List Table 1 Light Accent 6" w:uiPriority="46"/>
+    <w:lsdException w:name="List Table 2 Accent 6" w:uiPriority="47"/>
+    <w:lsdException w:name="List Table 3 Accent 6" w:uiPriority="48"/>
+    <w:lsdException w:name="List Table 4 Accent 6" w:uiPriority="49"/>
+    <w:lsdException w:name="List Table 5 Dark Accent 6" w:uiPriority="50"/>
+    <w:lsdException w:name="List Table 6 Colorful Accent 6" w:uiPriority="51"/>
+    <w:lsdException w:name="List Table 7 Colorful Accent 6" w:uiPriority="52"/>
+    <w:lsdException w:name="Mention" w:semiHidden="1" w:unhideWhenUsed="1"/>
+    <w:lsdException w:name="Smart Hyperlink" w:semiHidden="1" w:unhideWhenUsed="1"/>
+    <w:lsdException w:name="Hashtag" w:semiHidden="1" w:unhideWhenUsed="1"/>
   </w:latentStyles>
   <w:style w:type="paragraph" w:default="1" w:styleId="Normal">
     <w:name w:val="Normal"/>
@@ -2866,9 +5166,6 @@
       <w:widowControl w:val="0"/>
       <w:spacing w:line="240" w:lineRule="atLeast"/>
     </w:pPr>
-    <w:rPr>
-      <w:lang w:val="en-US" w:eastAsia="en-US"/>
-    </w:rPr>
   </w:style>
   <w:style w:type="paragraph" w:styleId="Heading1">
     <w:name w:val="heading 1"/>
@@ -3048,7 +5345,6 @@
     <w:uiPriority w:val="99"/>
     <w:semiHidden/>
     <w:unhideWhenUsed/>
-    <w:qFormat/>
     <w:tblPr>
       <w:tblInd w:w="0" w:type="dxa"/>
       <w:tblCellMar>
@@ -3083,6 +5379,7 @@
     <w:name w:val="Title"/>
     <w:basedOn w:val="Normal"/>
     <w:next w:val="Normal"/>
+    <w:link w:val="TitleChar"/>
     <w:qFormat/>
     <w:rsid w:val="008C4393"/>
     <w:pPr>
@@ -3223,6 +5520,7 @@
   <w:style w:type="paragraph" w:styleId="BodyText">
     <w:name w:val="Body Text"/>
     <w:basedOn w:val="Normal"/>
+    <w:link w:val="BodyTextChar"/>
     <w:semiHidden/>
     <w:rsid w:val="008C4393"/>
     <w:pPr>
@@ -3324,7 +5622,6 @@
   </w:style>
   <w:style w:type="character" w:styleId="FootnoteReference">
     <w:name w:val="footnote reference"/>
-    <w:basedOn w:val="DefaultParagraphFont"/>
     <w:semiHidden/>
     <w:rsid w:val="008C4393"/>
     <w:rPr>
@@ -3446,7 +5743,6 @@
   </w:style>
   <w:style w:type="character" w:styleId="Hyperlink">
     <w:name w:val="Hyperlink"/>
-    <w:basedOn w:val="DefaultParagraphFont"/>
     <w:semiHidden/>
     <w:rsid w:val="008C4393"/>
     <w:rPr>
@@ -3503,7 +5799,6 @@
   </w:style>
   <w:style w:type="character" w:customStyle="1" w:styleId="BalloonTextChar">
     <w:name w:val="Balloon Text Char"/>
-    <w:basedOn w:val="DefaultParagraphFont"/>
     <w:link w:val="BalloonText"/>
     <w:uiPriority w:val="99"/>
     <w:semiHidden/>
@@ -3512,6 +5807,26 @@
       <w:rFonts w:ascii="Tahoma" w:hAnsi="Tahoma" w:cs="Tahoma"/>
       <w:sz w:val="16"/>
       <w:szCs w:val="16"/>
+    </w:rPr>
+  </w:style>
+  <w:style w:type="character" w:customStyle="1" w:styleId="TitleChar">
+    <w:name w:val="Title Char"/>
+    <w:link w:val="Title"/>
+    <w:rsid w:val="00A43722"/>
+    <w:rPr>
+      <w:rFonts w:ascii="Arial" w:hAnsi="Arial"/>
+      <w:b/>
+      <w:sz w:val="36"/>
+      <w:lang w:val="en-US" w:eastAsia="en-US"/>
+    </w:rPr>
+  </w:style>
+  <w:style w:type="character" w:customStyle="1" w:styleId="BodyTextChar">
+    <w:name w:val="Body Text Char"/>
+    <w:link w:val="BodyText"/>
+    <w:semiHidden/>
+    <w:rsid w:val="00A43722"/>
+    <w:rPr>
+      <w:lang w:val="en-US" w:eastAsia="en-US"/>
     </w:rPr>
   </w:style>
 </w:styles>
